--- a/Лаб2.docx
+++ b/Лаб2.docx
@@ -924,31 +924,7 @@
                 <w:szCs w:val="28"/>
                 <w:lang w:val="uk-UA"/>
               </w:rPr>
-              <w:t xml:space="preserve">Опис загальної концепції сайту та </w:t>
-            </w:r>
-            <w:r>
-              <w:rPr>
-                <w:rStyle w:val="a4"/>
-                <w:rFonts w:ascii="Times New Roman" w:hAnsi="Times New Roman" w:cs="Times New Roman"/>
-                <w:b/>
-                <w:noProof/>
-                <w:sz w:val="28"/>
-                <w:szCs w:val="28"/>
-                <w:lang w:val="uk-UA"/>
-              </w:rPr>
-              <w:t>й</w:t>
-            </w:r>
-            <w:r>
-              <w:rPr>
-                <w:rStyle w:val="a4"/>
-                <w:rFonts w:ascii="Times New Roman" w:hAnsi="Times New Roman" w:cs="Times New Roman"/>
-                <w:b/>
-                <w:noProof/>
-                <w:sz w:val="28"/>
-                <w:szCs w:val="28"/>
-                <w:lang w:val="uk-UA"/>
-              </w:rPr>
-              <w:t>ого функціонал</w:t>
+              <w:t>Опис загальної концепції сайту та його функціонал</w:t>
             </w:r>
             <w:r>
               <w:rPr>
@@ -1007,7 +983,7 @@
                 <w:sz w:val="28"/>
                 <w:szCs w:val="28"/>
               </w:rPr>
-              <w:t>6</w:t>
+              <w:t>5</w:t>
             </w:r>
             <w:r>
               <w:rPr>
@@ -1105,7 +1081,7 @@
                 <w:sz w:val="28"/>
                 <w:szCs w:val="28"/>
               </w:rPr>
-              <w:t>7</w:t>
+              <w:t>5</w:t>
             </w:r>
             <w:r>
               <w:rPr>
@@ -1202,7 +1178,7 @@
                 <w:sz w:val="28"/>
                 <w:szCs w:val="28"/>
               </w:rPr>
-              <w:t>10</w:t>
+              <w:t>8</w:t>
             </w:r>
             <w:r>
               <w:rPr>
@@ -1334,7 +1310,7 @@
                 <w:sz w:val="28"/>
                 <w:szCs w:val="28"/>
               </w:rPr>
-              <w:t>11</w:t>
+              <w:t>9</w:t>
             </w:r>
             <w:r>
               <w:rPr>
@@ -1443,7 +1419,7 @@
                 <w:sz w:val="28"/>
                 <w:szCs w:val="28"/>
               </w:rPr>
-              <w:t>12</w:t>
+              <w:t>9</w:t>
             </w:r>
             <w:r>
               <w:rPr>
@@ -1552,7 +1528,7 @@
                 <w:sz w:val="28"/>
                 <w:szCs w:val="28"/>
               </w:rPr>
-              <w:t>15</w:t>
+              <w:t>10</w:t>
             </w:r>
             <w:r>
               <w:rPr>
@@ -1673,7 +1649,7 @@
                 <w:sz w:val="28"/>
                 <w:szCs w:val="28"/>
               </w:rPr>
-              <w:t>15</w:t>
+              <w:t>10</w:t>
             </w:r>
             <w:r>
               <w:rPr>
@@ -1721,6 +1697,8 @@
         </w:rPr>
         <w:br w:type="page"/>
       </w:r>
+      <w:bookmarkStart w:id="0" w:name="_GoBack"/>
+      <w:bookmarkEnd w:id="0"/>
     </w:p>
     <w:p>
       <w:pPr>
@@ -1735,19 +1713,20 @@
           <w:lang w:val="uk-UA"/>
         </w:rPr>
       </w:pPr>
-      <w:bookmarkStart w:id="0" w:name="_Toc133191892"/>
-      <w:bookmarkStart w:id="1" w:name="п1"/>
-      <w:r>
-        <w:rPr>
-          <w:b/>
-          <w:color w:val="000000"/>
-          <w:sz w:val="28"/>
-          <w:szCs w:val="27"/>
-          <w:lang w:val="uk-UA"/>
-        </w:rPr>
+      <w:bookmarkStart w:id="1" w:name="_Toc133191892"/>
+      <w:bookmarkStart w:id="2" w:name="п1"/>
+      <w:r>
+        <w:rPr>
+          <w:b/>
+          <w:color w:val="000000"/>
+          <w:sz w:val="28"/>
+          <w:szCs w:val="27"/>
+          <w:lang w:val="uk-UA"/>
+        </w:rPr>
+        <w:lastRenderedPageBreak/>
         <w:t>Розробка довідкової системи</w:t>
       </w:r>
-      <w:bookmarkEnd w:id="0"/>
+      <w:bookmarkEnd w:id="1"/>
     </w:p>
     <w:p>
       <w:pPr>
@@ -1759,9 +1738,9 @@
           <w:szCs w:val="27"/>
         </w:rPr>
       </w:pPr>
-      <w:bookmarkStart w:id="2" w:name="п11"/>
-      <w:bookmarkStart w:id="3" w:name="_Toc133191893"/>
-      <w:bookmarkEnd w:id="1"/>
+      <w:bookmarkStart w:id="3" w:name="п11"/>
+      <w:bookmarkStart w:id="4" w:name="_Toc133191893"/>
+      <w:bookmarkEnd w:id="2"/>
       <w:r>
         <w:rPr>
           <w:b/>
@@ -1781,7 +1760,7 @@
         </w:rPr>
         <w:t xml:space="preserve"> </w:t>
       </w:r>
-      <w:bookmarkEnd w:id="2"/>
+      <w:bookmarkEnd w:id="3"/>
       <w:r>
         <w:rPr>
           <w:color w:val="000000"/>
@@ -1791,133 +1770,15 @@
         </w:rPr>
         <w:t>знайомство з підходами до створення фай</w:t>
       </w:r>
-      <w:proofErr w:type="spellStart"/>
-      <w:r>
-        <w:rPr>
-          <w:color w:val="000000"/>
-          <w:sz w:val="27"/>
-          <w:szCs w:val="27"/>
-        </w:rPr>
-        <w:t>лів</w:t>
-      </w:r>
-      <w:proofErr w:type="spellEnd"/>
-      <w:r>
-        <w:rPr>
-          <w:color w:val="000000"/>
-          <w:sz w:val="27"/>
-          <w:szCs w:val="27"/>
-        </w:rPr>
-        <w:t xml:space="preserve"> </w:t>
-      </w:r>
-      <w:proofErr w:type="spellStart"/>
-      <w:r>
-        <w:rPr>
-          <w:color w:val="000000"/>
-          <w:sz w:val="27"/>
-          <w:szCs w:val="27"/>
-        </w:rPr>
-        <w:t>довідкової</w:t>
-      </w:r>
-      <w:proofErr w:type="spellEnd"/>
-      <w:r>
-        <w:rPr>
-          <w:color w:val="000000"/>
-          <w:sz w:val="27"/>
-          <w:szCs w:val="27"/>
-        </w:rPr>
-        <w:t xml:space="preserve"> </w:t>
-      </w:r>
-      <w:proofErr w:type="spellStart"/>
-      <w:r>
-        <w:rPr>
-          <w:color w:val="000000"/>
-          <w:sz w:val="27"/>
-          <w:szCs w:val="27"/>
-        </w:rPr>
-        <w:t>системи</w:t>
-      </w:r>
-      <w:proofErr w:type="spellEnd"/>
-      <w:r>
-        <w:rPr>
-          <w:color w:val="000000"/>
-          <w:sz w:val="27"/>
-          <w:szCs w:val="27"/>
-        </w:rPr>
-        <w:t xml:space="preserve"> та </w:t>
-      </w:r>
-      <w:proofErr w:type="spellStart"/>
-      <w:r>
-        <w:rPr>
-          <w:color w:val="000000"/>
-          <w:sz w:val="27"/>
-          <w:szCs w:val="27"/>
-        </w:rPr>
-        <w:t>вбудовування</w:t>
-      </w:r>
-      <w:proofErr w:type="spellEnd"/>
-      <w:r>
-        <w:rPr>
-          <w:color w:val="000000"/>
-          <w:sz w:val="27"/>
-          <w:szCs w:val="27"/>
-        </w:rPr>
-        <w:t xml:space="preserve"> </w:t>
-      </w:r>
-      <w:proofErr w:type="spellStart"/>
-      <w:r>
-        <w:rPr>
-          <w:color w:val="000000"/>
-          <w:sz w:val="27"/>
-          <w:szCs w:val="27"/>
-        </w:rPr>
-        <w:t>її</w:t>
-      </w:r>
-      <w:proofErr w:type="spellEnd"/>
-      <w:r>
-        <w:rPr>
-          <w:color w:val="000000"/>
-          <w:sz w:val="27"/>
-          <w:szCs w:val="27"/>
-        </w:rPr>
-        <w:t xml:space="preserve"> в </w:t>
-      </w:r>
-      <w:proofErr w:type="spellStart"/>
-      <w:r>
-        <w:rPr>
-          <w:color w:val="000000"/>
-          <w:sz w:val="27"/>
-          <w:szCs w:val="27"/>
-        </w:rPr>
-        <w:t>програмні</w:t>
-      </w:r>
-      <w:proofErr w:type="spellEnd"/>
-      <w:r>
-        <w:rPr>
-          <w:color w:val="000000"/>
-          <w:sz w:val="27"/>
-          <w:szCs w:val="27"/>
-        </w:rPr>
-        <w:t xml:space="preserve"> </w:t>
-      </w:r>
-      <w:proofErr w:type="spellStart"/>
-      <w:r>
-        <w:rPr>
-          <w:color w:val="000000"/>
-          <w:sz w:val="27"/>
-          <w:szCs w:val="27"/>
-        </w:rPr>
-        <w:t>продукти</w:t>
-      </w:r>
-      <w:proofErr w:type="spellEnd"/>
-      <w:r>
-        <w:rPr>
-          <w:color w:val="000000"/>
-          <w:sz w:val="27"/>
-          <w:szCs w:val="27"/>
-        </w:rPr>
-        <w:t>.</w:t>
-      </w:r>
-      <w:bookmarkEnd w:id="3"/>
+      <w:r>
+        <w:rPr>
+          <w:color w:val="000000"/>
+          <w:sz w:val="27"/>
+          <w:szCs w:val="27"/>
+        </w:rPr>
+        <w:t>лів довідкової системи та вбудовування її в програмні продукти.</w:t>
+      </w:r>
+      <w:bookmarkEnd w:id="4"/>
     </w:p>
     <w:p>
       <w:pPr>
@@ -1933,8 +1794,8 @@
           <w:lang w:val="uk-UA"/>
         </w:rPr>
       </w:pPr>
-      <w:bookmarkStart w:id="4" w:name="_Toc133191894"/>
-      <w:bookmarkStart w:id="5" w:name="п12"/>
+      <w:bookmarkStart w:id="5" w:name="_Toc133191894"/>
+      <w:bookmarkStart w:id="6" w:name="п12"/>
       <w:r>
         <w:rPr>
           <w:b/>
@@ -1945,9 +1806,9 @@
         </w:rPr>
         <w:t>Постановка задачі:</w:t>
       </w:r>
-      <w:bookmarkEnd w:id="4"/>
-    </w:p>
-    <w:bookmarkEnd w:id="5"/>
+      <w:bookmarkEnd w:id="5"/>
+    </w:p>
+    <w:bookmarkEnd w:id="6"/>
     <w:p>
       <w:pPr>
         <w:pStyle w:val="a3"/>
@@ -1964,169 +1825,7 @@
           <w:sz w:val="27"/>
           <w:szCs w:val="27"/>
         </w:rPr>
-        <w:t xml:space="preserve">1. </w:t>
-      </w:r>
-      <w:proofErr w:type="spellStart"/>
-      <w:r>
-        <w:rPr>
-          <w:color w:val="000000"/>
-          <w:sz w:val="27"/>
-          <w:szCs w:val="27"/>
-        </w:rPr>
-        <w:t>Спроєктувати</w:t>
-      </w:r>
-      <w:proofErr w:type="spellEnd"/>
-      <w:r>
-        <w:rPr>
-          <w:color w:val="000000"/>
-          <w:sz w:val="27"/>
-          <w:szCs w:val="27"/>
-        </w:rPr>
-        <w:t xml:space="preserve"> </w:t>
-      </w:r>
-      <w:proofErr w:type="spellStart"/>
-      <w:r>
-        <w:rPr>
-          <w:color w:val="000000"/>
-          <w:sz w:val="27"/>
-          <w:szCs w:val="27"/>
-        </w:rPr>
-        <w:t>довідкову</w:t>
-      </w:r>
-      <w:proofErr w:type="spellEnd"/>
-      <w:r>
-        <w:rPr>
-          <w:color w:val="000000"/>
-          <w:sz w:val="27"/>
-          <w:szCs w:val="27"/>
-        </w:rPr>
-        <w:t xml:space="preserve"> систему для </w:t>
-      </w:r>
-      <w:proofErr w:type="spellStart"/>
-      <w:r>
-        <w:rPr>
-          <w:color w:val="000000"/>
-          <w:sz w:val="27"/>
-          <w:szCs w:val="27"/>
-        </w:rPr>
-        <w:t>додатку</w:t>
-      </w:r>
-      <w:proofErr w:type="spellEnd"/>
-      <w:r>
-        <w:rPr>
-          <w:color w:val="000000"/>
-          <w:sz w:val="27"/>
-          <w:szCs w:val="27"/>
-        </w:rPr>
-        <w:t xml:space="preserve">, </w:t>
-      </w:r>
-      <w:proofErr w:type="spellStart"/>
-      <w:r>
-        <w:rPr>
-          <w:color w:val="000000"/>
-          <w:sz w:val="27"/>
-          <w:szCs w:val="27"/>
-        </w:rPr>
-        <w:t>визначеного</w:t>
-      </w:r>
-      <w:proofErr w:type="spellEnd"/>
-      <w:r>
-        <w:rPr>
-          <w:color w:val="000000"/>
-          <w:sz w:val="27"/>
-          <w:szCs w:val="27"/>
-        </w:rPr>
-        <w:t xml:space="preserve"> </w:t>
-      </w:r>
-      <w:proofErr w:type="spellStart"/>
-      <w:r>
-        <w:rPr>
-          <w:color w:val="000000"/>
-          <w:sz w:val="27"/>
-          <w:szCs w:val="27"/>
-        </w:rPr>
-        <w:t>індивідуальним</w:t>
-      </w:r>
-      <w:proofErr w:type="spellEnd"/>
-      <w:r>
-        <w:rPr>
-          <w:color w:val="000000"/>
-          <w:sz w:val="27"/>
-          <w:szCs w:val="27"/>
-        </w:rPr>
-        <w:t xml:space="preserve"> </w:t>
-      </w:r>
-      <w:proofErr w:type="spellStart"/>
-      <w:r>
-        <w:rPr>
-          <w:color w:val="000000"/>
-          <w:sz w:val="27"/>
-          <w:szCs w:val="27"/>
-        </w:rPr>
-        <w:t>варіантом</w:t>
-      </w:r>
-      <w:proofErr w:type="spellEnd"/>
-      <w:r>
-        <w:rPr>
-          <w:color w:val="000000"/>
-          <w:sz w:val="27"/>
-          <w:szCs w:val="27"/>
-        </w:rPr>
-        <w:t xml:space="preserve"> </w:t>
-      </w:r>
-      <w:proofErr w:type="spellStart"/>
-      <w:r>
-        <w:rPr>
-          <w:color w:val="000000"/>
-          <w:sz w:val="27"/>
-          <w:szCs w:val="27"/>
-        </w:rPr>
-        <w:t>завдання</w:t>
-      </w:r>
-      <w:proofErr w:type="spellEnd"/>
-      <w:r>
-        <w:rPr>
-          <w:color w:val="000000"/>
-          <w:sz w:val="27"/>
-          <w:szCs w:val="27"/>
-        </w:rPr>
-        <w:t xml:space="preserve"> в </w:t>
-      </w:r>
-      <w:proofErr w:type="spellStart"/>
-      <w:r>
-        <w:rPr>
-          <w:color w:val="000000"/>
-          <w:sz w:val="27"/>
-          <w:szCs w:val="27"/>
-        </w:rPr>
-        <w:t>лабораторній</w:t>
-      </w:r>
-      <w:proofErr w:type="spellEnd"/>
-      <w:r>
-        <w:rPr>
-          <w:color w:val="000000"/>
-          <w:sz w:val="27"/>
-          <w:szCs w:val="27"/>
-        </w:rPr>
-        <w:t xml:space="preserve"> </w:t>
-      </w:r>
-      <w:proofErr w:type="spellStart"/>
-      <w:r>
-        <w:rPr>
-          <w:color w:val="000000"/>
-          <w:sz w:val="27"/>
-          <w:szCs w:val="27"/>
-        </w:rPr>
-        <w:t>роботі</w:t>
-      </w:r>
-      <w:proofErr w:type="spellEnd"/>
-      <w:r>
-        <w:rPr>
-          <w:color w:val="000000"/>
-          <w:sz w:val="27"/>
-          <w:szCs w:val="27"/>
-        </w:rPr>
-        <w:t xml:space="preserve"> №1.</w:t>
+        <w:t>1. Спроєктувати довідкову систему для додатку, визначеного індивідуальним варіантом завдання в лабораторній роботі №1.</w:t>
       </w:r>
     </w:p>
     <w:p>
@@ -2145,277 +1844,7 @@
           <w:sz w:val="27"/>
           <w:szCs w:val="27"/>
         </w:rPr>
-        <w:t xml:space="preserve">2. </w:t>
-      </w:r>
-      <w:proofErr w:type="spellStart"/>
-      <w:r>
-        <w:rPr>
-          <w:color w:val="000000"/>
-          <w:sz w:val="27"/>
-          <w:szCs w:val="27"/>
-        </w:rPr>
-        <w:t>Тексти</w:t>
-      </w:r>
-      <w:proofErr w:type="spellEnd"/>
-      <w:r>
-        <w:rPr>
-          <w:color w:val="000000"/>
-          <w:sz w:val="27"/>
-          <w:szCs w:val="27"/>
-        </w:rPr>
-        <w:t xml:space="preserve"> тем </w:t>
-      </w:r>
-      <w:proofErr w:type="spellStart"/>
-      <w:r>
-        <w:rPr>
-          <w:color w:val="000000"/>
-          <w:sz w:val="27"/>
-          <w:szCs w:val="27"/>
-        </w:rPr>
-        <w:t>довідки</w:t>
-      </w:r>
-      <w:proofErr w:type="spellEnd"/>
-      <w:r>
-        <w:rPr>
-          <w:color w:val="000000"/>
-          <w:sz w:val="27"/>
-          <w:szCs w:val="27"/>
-        </w:rPr>
-        <w:t xml:space="preserve"> </w:t>
-      </w:r>
-      <w:proofErr w:type="spellStart"/>
-      <w:r>
-        <w:rPr>
-          <w:color w:val="000000"/>
-          <w:sz w:val="27"/>
-          <w:szCs w:val="27"/>
-        </w:rPr>
-        <w:t>повинні</w:t>
-      </w:r>
-      <w:proofErr w:type="spellEnd"/>
-      <w:r>
-        <w:rPr>
-          <w:color w:val="000000"/>
-          <w:sz w:val="27"/>
-          <w:szCs w:val="27"/>
-        </w:rPr>
-        <w:t xml:space="preserve"> бути </w:t>
-      </w:r>
-      <w:proofErr w:type="spellStart"/>
-      <w:r>
-        <w:rPr>
-          <w:color w:val="000000"/>
-          <w:sz w:val="27"/>
-          <w:szCs w:val="27"/>
-        </w:rPr>
-        <w:t>складено</w:t>
-      </w:r>
-      <w:proofErr w:type="spellEnd"/>
-      <w:r>
-        <w:rPr>
-          <w:color w:val="000000"/>
-          <w:sz w:val="27"/>
-          <w:szCs w:val="27"/>
-        </w:rPr>
-        <w:t xml:space="preserve"> </w:t>
-      </w:r>
-      <w:proofErr w:type="spellStart"/>
-      <w:r>
-        <w:rPr>
-          <w:color w:val="000000"/>
-          <w:sz w:val="27"/>
-          <w:szCs w:val="27"/>
-        </w:rPr>
-        <w:t>коректно</w:t>
-      </w:r>
-      <w:proofErr w:type="spellEnd"/>
-      <w:r>
-        <w:rPr>
-          <w:color w:val="000000"/>
-          <w:sz w:val="27"/>
-          <w:szCs w:val="27"/>
-        </w:rPr>
-        <w:t xml:space="preserve"> та </w:t>
-      </w:r>
-      <w:proofErr w:type="spellStart"/>
-      <w:r>
-        <w:rPr>
-          <w:color w:val="000000"/>
-          <w:sz w:val="27"/>
-          <w:szCs w:val="27"/>
-        </w:rPr>
-        <w:t>достатньо</w:t>
-      </w:r>
-      <w:proofErr w:type="spellEnd"/>
-      <w:r>
-        <w:rPr>
-          <w:color w:val="000000"/>
-          <w:sz w:val="27"/>
-          <w:szCs w:val="27"/>
-        </w:rPr>
-        <w:t xml:space="preserve"> за </w:t>
-      </w:r>
-      <w:proofErr w:type="spellStart"/>
-      <w:r>
-        <w:rPr>
-          <w:color w:val="000000"/>
-          <w:sz w:val="27"/>
-          <w:szCs w:val="27"/>
-        </w:rPr>
-        <w:t>обсягом</w:t>
-      </w:r>
-      <w:proofErr w:type="spellEnd"/>
-      <w:r>
-        <w:rPr>
-          <w:color w:val="000000"/>
-          <w:sz w:val="27"/>
-          <w:szCs w:val="27"/>
-        </w:rPr>
-        <w:t xml:space="preserve"> (не </w:t>
-      </w:r>
-      <w:proofErr w:type="spellStart"/>
-      <w:r>
-        <w:rPr>
-          <w:color w:val="000000"/>
-          <w:sz w:val="27"/>
-          <w:szCs w:val="27"/>
-        </w:rPr>
-        <w:t>обмежуватись</w:t>
-      </w:r>
-      <w:proofErr w:type="spellEnd"/>
-      <w:r>
-        <w:rPr>
-          <w:color w:val="000000"/>
-          <w:sz w:val="27"/>
-          <w:szCs w:val="27"/>
-        </w:rPr>
-        <w:t xml:space="preserve"> 1-2 </w:t>
-      </w:r>
-      <w:proofErr w:type="spellStart"/>
-      <w:r>
-        <w:rPr>
-          <w:color w:val="000000"/>
-          <w:sz w:val="27"/>
-          <w:szCs w:val="27"/>
-        </w:rPr>
-        <w:t>реченнями</w:t>
-      </w:r>
-      <w:proofErr w:type="spellEnd"/>
-      <w:r>
-        <w:rPr>
-          <w:color w:val="000000"/>
-          <w:sz w:val="27"/>
-          <w:szCs w:val="27"/>
-        </w:rPr>
-        <w:t xml:space="preserve">, не </w:t>
-      </w:r>
-      <w:proofErr w:type="spellStart"/>
-      <w:r>
-        <w:rPr>
-          <w:color w:val="000000"/>
-          <w:sz w:val="27"/>
-          <w:szCs w:val="27"/>
-        </w:rPr>
-        <w:t>менше</w:t>
-      </w:r>
-      <w:proofErr w:type="spellEnd"/>
-      <w:r>
-        <w:rPr>
-          <w:color w:val="000000"/>
-          <w:sz w:val="27"/>
-          <w:szCs w:val="27"/>
-        </w:rPr>
-        <w:t xml:space="preserve"> 1 </w:t>
-      </w:r>
-      <w:proofErr w:type="spellStart"/>
-      <w:r>
-        <w:rPr>
-          <w:color w:val="000000"/>
-          <w:sz w:val="27"/>
-          <w:szCs w:val="27"/>
-        </w:rPr>
-        <w:t>сторінки</w:t>
-      </w:r>
-      <w:proofErr w:type="spellEnd"/>
-      <w:r>
-        <w:rPr>
-          <w:color w:val="000000"/>
-          <w:sz w:val="27"/>
-          <w:szCs w:val="27"/>
-        </w:rPr>
-        <w:t xml:space="preserve">). Для </w:t>
-      </w:r>
-      <w:proofErr w:type="spellStart"/>
-      <w:r>
-        <w:rPr>
-          <w:color w:val="000000"/>
-          <w:sz w:val="27"/>
-          <w:szCs w:val="27"/>
-        </w:rPr>
-        <w:t>наповнення</w:t>
-      </w:r>
-      <w:proofErr w:type="spellEnd"/>
-      <w:r>
-        <w:rPr>
-          <w:color w:val="000000"/>
-          <w:sz w:val="27"/>
-          <w:szCs w:val="27"/>
-        </w:rPr>
-        <w:t xml:space="preserve"> </w:t>
-      </w:r>
-      <w:proofErr w:type="spellStart"/>
-      <w:r>
-        <w:rPr>
-          <w:color w:val="000000"/>
-          <w:sz w:val="27"/>
-          <w:szCs w:val="27"/>
-        </w:rPr>
-        <w:t>використовувати</w:t>
-      </w:r>
-      <w:proofErr w:type="spellEnd"/>
-      <w:r>
-        <w:rPr>
-          <w:color w:val="000000"/>
-          <w:sz w:val="27"/>
-          <w:szCs w:val="27"/>
-        </w:rPr>
-        <w:t xml:space="preserve"> </w:t>
-      </w:r>
-      <w:proofErr w:type="spellStart"/>
-      <w:r>
-        <w:rPr>
-          <w:color w:val="000000"/>
-          <w:sz w:val="27"/>
-          <w:szCs w:val="27"/>
-        </w:rPr>
-        <w:t>інструкцію</w:t>
-      </w:r>
-      <w:proofErr w:type="spellEnd"/>
-      <w:r>
-        <w:rPr>
-          <w:color w:val="000000"/>
-          <w:sz w:val="27"/>
-          <w:szCs w:val="27"/>
-        </w:rPr>
-        <w:t xml:space="preserve"> </w:t>
-      </w:r>
-      <w:proofErr w:type="spellStart"/>
-      <w:r>
-        <w:rPr>
-          <w:color w:val="000000"/>
-          <w:sz w:val="27"/>
-          <w:szCs w:val="27"/>
-        </w:rPr>
-        <w:t>користувачеві</w:t>
-      </w:r>
-      <w:proofErr w:type="spellEnd"/>
-      <w:r>
-        <w:rPr>
-          <w:color w:val="000000"/>
-          <w:sz w:val="27"/>
-          <w:szCs w:val="27"/>
-        </w:rPr>
-        <w:t xml:space="preserve"> з л.р.1 ч.2.</w:t>
+        <w:t>2. Тексти тем довідки повинні бути складено коректно та достатньо за обсягом (не обмежуватись 1-2 реченнями, не менше 1 сторінки). Для наповнення використовувати інструкцію користувачеві з л.р.1 ч.2.</w:t>
       </w:r>
     </w:p>
     <w:p>
@@ -2434,133 +1863,7 @@
           <w:sz w:val="27"/>
           <w:szCs w:val="27"/>
         </w:rPr>
-        <w:t xml:space="preserve">3. В </w:t>
-      </w:r>
-      <w:proofErr w:type="spellStart"/>
-      <w:r>
-        <w:rPr>
-          <w:color w:val="000000"/>
-          <w:sz w:val="27"/>
-          <w:szCs w:val="27"/>
-        </w:rPr>
-        <w:t>якості</w:t>
-      </w:r>
-      <w:proofErr w:type="spellEnd"/>
-      <w:r>
-        <w:rPr>
-          <w:color w:val="000000"/>
-          <w:sz w:val="27"/>
-          <w:szCs w:val="27"/>
-        </w:rPr>
-        <w:t xml:space="preserve"> </w:t>
-      </w:r>
-      <w:proofErr w:type="spellStart"/>
-      <w:r>
-        <w:rPr>
-          <w:color w:val="000000"/>
-          <w:sz w:val="27"/>
-          <w:szCs w:val="27"/>
-        </w:rPr>
-        <w:t>однієї</w:t>
-      </w:r>
-      <w:proofErr w:type="spellEnd"/>
-      <w:r>
-        <w:rPr>
-          <w:color w:val="000000"/>
-          <w:sz w:val="27"/>
-          <w:szCs w:val="27"/>
-        </w:rPr>
-        <w:t xml:space="preserve"> з тем </w:t>
-      </w:r>
-      <w:proofErr w:type="spellStart"/>
-      <w:r>
-        <w:rPr>
-          <w:color w:val="000000"/>
-          <w:sz w:val="27"/>
-          <w:szCs w:val="27"/>
-        </w:rPr>
-        <w:t>довідки</w:t>
-      </w:r>
-      <w:proofErr w:type="spellEnd"/>
-      <w:r>
-        <w:rPr>
-          <w:color w:val="000000"/>
-          <w:sz w:val="27"/>
-          <w:szCs w:val="27"/>
-        </w:rPr>
-        <w:t xml:space="preserve"> </w:t>
-      </w:r>
-      <w:proofErr w:type="spellStart"/>
-      <w:r>
-        <w:rPr>
-          <w:color w:val="000000"/>
-          <w:sz w:val="27"/>
-          <w:szCs w:val="27"/>
-        </w:rPr>
-        <w:t>додати</w:t>
-      </w:r>
-      <w:proofErr w:type="spellEnd"/>
-      <w:r>
-        <w:rPr>
-          <w:color w:val="000000"/>
-          <w:sz w:val="27"/>
-          <w:szCs w:val="27"/>
-        </w:rPr>
-        <w:t xml:space="preserve"> </w:t>
-      </w:r>
-      <w:proofErr w:type="spellStart"/>
-      <w:r>
-        <w:rPr>
-          <w:color w:val="000000"/>
-          <w:sz w:val="27"/>
-          <w:szCs w:val="27"/>
-        </w:rPr>
-        <w:t>глосарій</w:t>
-      </w:r>
-      <w:proofErr w:type="spellEnd"/>
-      <w:r>
-        <w:rPr>
-          <w:color w:val="000000"/>
-          <w:sz w:val="27"/>
-          <w:szCs w:val="27"/>
-        </w:rPr>
-        <w:t xml:space="preserve"> за темою </w:t>
-      </w:r>
-      <w:proofErr w:type="spellStart"/>
-      <w:r>
-        <w:rPr>
-          <w:color w:val="000000"/>
-          <w:sz w:val="27"/>
-          <w:szCs w:val="27"/>
-        </w:rPr>
-        <w:t>індивідуального</w:t>
-      </w:r>
-      <w:proofErr w:type="spellEnd"/>
-      <w:r>
-        <w:rPr>
-          <w:color w:val="000000"/>
-          <w:sz w:val="27"/>
-          <w:szCs w:val="27"/>
-        </w:rPr>
-        <w:t xml:space="preserve"> </w:t>
-      </w:r>
-      <w:proofErr w:type="spellStart"/>
-      <w:r>
-        <w:rPr>
-          <w:color w:val="000000"/>
-          <w:sz w:val="27"/>
-          <w:szCs w:val="27"/>
-        </w:rPr>
-        <w:t>варіанта</w:t>
-      </w:r>
-      <w:proofErr w:type="spellEnd"/>
-      <w:r>
-        <w:rPr>
-          <w:color w:val="000000"/>
-          <w:sz w:val="27"/>
-          <w:szCs w:val="27"/>
-        </w:rPr>
-        <w:t>.</w:t>
+        <w:t>3. В якості однієї з тем довідки додати глосарій за темою індивідуального варіанта.</w:t>
       </w:r>
     </w:p>
     <w:p>
@@ -2579,151 +1882,7 @@
           <w:sz w:val="27"/>
           <w:szCs w:val="27"/>
         </w:rPr>
-        <w:t xml:space="preserve">4. Теми </w:t>
-      </w:r>
-      <w:proofErr w:type="spellStart"/>
-      <w:r>
-        <w:rPr>
-          <w:color w:val="000000"/>
-          <w:sz w:val="27"/>
-          <w:szCs w:val="27"/>
-        </w:rPr>
-        <w:t>довідкової</w:t>
-      </w:r>
-      <w:proofErr w:type="spellEnd"/>
-      <w:r>
-        <w:rPr>
-          <w:color w:val="000000"/>
-          <w:sz w:val="27"/>
-          <w:szCs w:val="27"/>
-        </w:rPr>
-        <w:t xml:space="preserve"> </w:t>
-      </w:r>
-      <w:proofErr w:type="spellStart"/>
-      <w:r>
-        <w:rPr>
-          <w:color w:val="000000"/>
-          <w:sz w:val="27"/>
-          <w:szCs w:val="27"/>
-        </w:rPr>
-        <w:t>системи</w:t>
-      </w:r>
-      <w:proofErr w:type="spellEnd"/>
-      <w:r>
-        <w:rPr>
-          <w:color w:val="000000"/>
-          <w:sz w:val="27"/>
-          <w:szCs w:val="27"/>
-        </w:rPr>
-        <w:t xml:space="preserve"> </w:t>
-      </w:r>
-      <w:proofErr w:type="spellStart"/>
-      <w:r>
-        <w:rPr>
-          <w:color w:val="000000"/>
-          <w:sz w:val="27"/>
-          <w:szCs w:val="27"/>
-        </w:rPr>
-        <w:t>повинні</w:t>
-      </w:r>
-      <w:proofErr w:type="spellEnd"/>
-      <w:r>
-        <w:rPr>
-          <w:color w:val="000000"/>
-          <w:sz w:val="27"/>
-          <w:szCs w:val="27"/>
-        </w:rPr>
-        <w:t xml:space="preserve"> </w:t>
-      </w:r>
-      <w:proofErr w:type="spellStart"/>
-      <w:r>
-        <w:rPr>
-          <w:color w:val="000000"/>
-          <w:sz w:val="27"/>
-          <w:szCs w:val="27"/>
-        </w:rPr>
-        <w:t>містити</w:t>
-      </w:r>
-      <w:proofErr w:type="spellEnd"/>
-      <w:r>
-        <w:rPr>
-          <w:color w:val="000000"/>
-          <w:sz w:val="27"/>
-          <w:szCs w:val="27"/>
-        </w:rPr>
-        <w:t xml:space="preserve"> </w:t>
-      </w:r>
-      <w:proofErr w:type="spellStart"/>
-      <w:r>
-        <w:rPr>
-          <w:color w:val="000000"/>
-          <w:sz w:val="27"/>
-          <w:szCs w:val="27"/>
-        </w:rPr>
-        <w:t>графічні</w:t>
-      </w:r>
-      <w:proofErr w:type="spellEnd"/>
-      <w:r>
-        <w:rPr>
-          <w:color w:val="000000"/>
-          <w:sz w:val="27"/>
-          <w:szCs w:val="27"/>
-        </w:rPr>
-        <w:t xml:space="preserve"> </w:t>
-      </w:r>
-      <w:proofErr w:type="spellStart"/>
-      <w:r>
-        <w:rPr>
-          <w:color w:val="000000"/>
-          <w:sz w:val="27"/>
-          <w:szCs w:val="27"/>
-        </w:rPr>
-        <w:t>елементи</w:t>
-      </w:r>
-      <w:proofErr w:type="spellEnd"/>
-      <w:r>
-        <w:rPr>
-          <w:color w:val="000000"/>
-          <w:sz w:val="27"/>
-          <w:szCs w:val="27"/>
-        </w:rPr>
-        <w:t xml:space="preserve"> (</w:t>
-      </w:r>
-      <w:proofErr w:type="spellStart"/>
-      <w:r>
-        <w:rPr>
-          <w:color w:val="000000"/>
-          <w:sz w:val="27"/>
-          <w:szCs w:val="27"/>
-        </w:rPr>
-        <w:t>піктограми</w:t>
-      </w:r>
-      <w:proofErr w:type="spellEnd"/>
-      <w:r>
-        <w:rPr>
-          <w:color w:val="000000"/>
-          <w:sz w:val="27"/>
-          <w:szCs w:val="27"/>
-        </w:rPr>
-        <w:t xml:space="preserve">, </w:t>
-      </w:r>
-      <w:proofErr w:type="spellStart"/>
-      <w:r>
-        <w:rPr>
-          <w:color w:val="000000"/>
-          <w:sz w:val="27"/>
-          <w:szCs w:val="27"/>
-        </w:rPr>
-        <w:t>малюнки</w:t>
-      </w:r>
-      <w:proofErr w:type="spellEnd"/>
-      <w:r>
-        <w:rPr>
-          <w:color w:val="000000"/>
-          <w:sz w:val="27"/>
-          <w:szCs w:val="27"/>
-        </w:rPr>
-        <w:t>).</w:t>
+        <w:t>4. Теми довідкової системи повинні містити графічні елементи (піктограми, малюнки).</w:t>
       </w:r>
     </w:p>
     <w:p>
@@ -2742,187 +1901,7 @@
           <w:sz w:val="27"/>
           <w:szCs w:val="27"/>
         </w:rPr>
-        <w:t xml:space="preserve">5. </w:t>
-      </w:r>
-      <w:proofErr w:type="spellStart"/>
-      <w:r>
-        <w:rPr>
-          <w:color w:val="000000"/>
-          <w:sz w:val="27"/>
-          <w:szCs w:val="27"/>
-        </w:rPr>
-        <w:t>Також</w:t>
-      </w:r>
-      <w:proofErr w:type="spellEnd"/>
-      <w:r>
-        <w:rPr>
-          <w:color w:val="000000"/>
-          <w:sz w:val="27"/>
-          <w:szCs w:val="27"/>
-        </w:rPr>
-        <w:t xml:space="preserve"> </w:t>
-      </w:r>
-      <w:proofErr w:type="spellStart"/>
-      <w:r>
-        <w:rPr>
-          <w:color w:val="000000"/>
-          <w:sz w:val="27"/>
-          <w:szCs w:val="27"/>
-        </w:rPr>
-        <w:t>повинні</w:t>
-      </w:r>
-      <w:proofErr w:type="spellEnd"/>
-      <w:r>
-        <w:rPr>
-          <w:color w:val="000000"/>
-          <w:sz w:val="27"/>
-          <w:szCs w:val="27"/>
-        </w:rPr>
-        <w:t xml:space="preserve"> бути </w:t>
-      </w:r>
-      <w:proofErr w:type="spellStart"/>
-      <w:r>
-        <w:rPr>
-          <w:color w:val="000000"/>
-          <w:sz w:val="27"/>
-          <w:szCs w:val="27"/>
-        </w:rPr>
-        <w:t>присутні</w:t>
-      </w:r>
-      <w:proofErr w:type="spellEnd"/>
-      <w:r>
-        <w:rPr>
-          <w:color w:val="000000"/>
-          <w:sz w:val="27"/>
-          <w:szCs w:val="27"/>
-        </w:rPr>
-        <w:t xml:space="preserve"> </w:t>
-      </w:r>
-      <w:proofErr w:type="spellStart"/>
-      <w:r>
-        <w:rPr>
-          <w:color w:val="000000"/>
-          <w:sz w:val="27"/>
-          <w:szCs w:val="27"/>
-        </w:rPr>
-        <w:t>безпосередні</w:t>
-      </w:r>
-      <w:proofErr w:type="spellEnd"/>
-      <w:r>
-        <w:rPr>
-          <w:color w:val="000000"/>
-          <w:sz w:val="27"/>
-          <w:szCs w:val="27"/>
-        </w:rPr>
-        <w:t xml:space="preserve"> переходи в межах </w:t>
-      </w:r>
-      <w:proofErr w:type="spellStart"/>
-      <w:r>
-        <w:rPr>
-          <w:color w:val="000000"/>
-          <w:sz w:val="27"/>
-          <w:szCs w:val="27"/>
-        </w:rPr>
-        <w:t>однієї</w:t>
-      </w:r>
-      <w:proofErr w:type="spellEnd"/>
-      <w:r>
-        <w:rPr>
-          <w:color w:val="000000"/>
-          <w:sz w:val="27"/>
-          <w:szCs w:val="27"/>
-        </w:rPr>
-        <w:t xml:space="preserve"> теми та переходи </w:t>
-      </w:r>
-      <w:proofErr w:type="spellStart"/>
-      <w:r>
-        <w:rPr>
-          <w:color w:val="000000"/>
-          <w:sz w:val="27"/>
-          <w:szCs w:val="27"/>
-        </w:rPr>
-        <w:t>від</w:t>
-      </w:r>
-      <w:proofErr w:type="spellEnd"/>
-      <w:r>
-        <w:rPr>
-          <w:color w:val="000000"/>
-          <w:sz w:val="27"/>
-          <w:szCs w:val="27"/>
-        </w:rPr>
-        <w:t xml:space="preserve"> </w:t>
-      </w:r>
-      <w:proofErr w:type="spellStart"/>
-      <w:r>
-        <w:rPr>
-          <w:color w:val="000000"/>
-          <w:sz w:val="27"/>
-          <w:szCs w:val="27"/>
-        </w:rPr>
-        <w:t>однієї</w:t>
-      </w:r>
-      <w:proofErr w:type="spellEnd"/>
-      <w:r>
-        <w:rPr>
-          <w:color w:val="000000"/>
-          <w:sz w:val="27"/>
-          <w:szCs w:val="27"/>
-        </w:rPr>
-        <w:t xml:space="preserve"> теми до </w:t>
-      </w:r>
-      <w:proofErr w:type="spellStart"/>
-      <w:r>
-        <w:rPr>
-          <w:color w:val="000000"/>
-          <w:sz w:val="27"/>
-          <w:szCs w:val="27"/>
-        </w:rPr>
-        <w:t>іншої</w:t>
-      </w:r>
-      <w:proofErr w:type="spellEnd"/>
-      <w:r>
-        <w:rPr>
-          <w:color w:val="000000"/>
-          <w:sz w:val="27"/>
-          <w:szCs w:val="27"/>
-        </w:rPr>
-        <w:t xml:space="preserve"> за </w:t>
-      </w:r>
-      <w:proofErr w:type="spellStart"/>
-      <w:r>
-        <w:rPr>
-          <w:color w:val="000000"/>
-          <w:sz w:val="27"/>
-          <w:szCs w:val="27"/>
-        </w:rPr>
-        <w:t>ключовими</w:t>
-      </w:r>
-      <w:proofErr w:type="spellEnd"/>
-      <w:r>
-        <w:rPr>
-          <w:color w:val="000000"/>
-          <w:sz w:val="27"/>
-          <w:szCs w:val="27"/>
-        </w:rPr>
-        <w:t xml:space="preserve"> словами (через </w:t>
-      </w:r>
-      <w:proofErr w:type="spellStart"/>
-      <w:r>
-        <w:rPr>
-          <w:color w:val="000000"/>
-          <w:sz w:val="27"/>
-          <w:szCs w:val="27"/>
-        </w:rPr>
-        <w:t>посилання</w:t>
-      </w:r>
-      <w:proofErr w:type="spellEnd"/>
-      <w:r>
-        <w:rPr>
-          <w:color w:val="000000"/>
-          <w:sz w:val="27"/>
-          <w:szCs w:val="27"/>
-        </w:rPr>
-        <w:t>).</w:t>
+        <w:t>5. Також повинні бути присутні безпосередні переходи в межах однієї теми та переходи від однієї теми до іншої за ключовими словами (через посилання).</w:t>
       </w:r>
     </w:p>
     <w:p>
@@ -2941,151 +1920,7 @@
           <w:sz w:val="27"/>
           <w:szCs w:val="27"/>
         </w:rPr>
-        <w:t xml:space="preserve">6. </w:t>
-      </w:r>
-      <w:proofErr w:type="spellStart"/>
-      <w:r>
-        <w:rPr>
-          <w:color w:val="000000"/>
-          <w:sz w:val="27"/>
-          <w:szCs w:val="27"/>
-        </w:rPr>
-        <w:t>Окрім</w:t>
-      </w:r>
-      <w:proofErr w:type="spellEnd"/>
-      <w:r>
-        <w:rPr>
-          <w:color w:val="000000"/>
-          <w:sz w:val="27"/>
-          <w:szCs w:val="27"/>
-        </w:rPr>
-        <w:t xml:space="preserve"> того, </w:t>
-      </w:r>
-      <w:proofErr w:type="spellStart"/>
-      <w:r>
-        <w:rPr>
-          <w:color w:val="000000"/>
-          <w:sz w:val="27"/>
-          <w:szCs w:val="27"/>
-        </w:rPr>
-        <w:t>необхідно</w:t>
-      </w:r>
-      <w:proofErr w:type="spellEnd"/>
-      <w:r>
-        <w:rPr>
-          <w:color w:val="000000"/>
-          <w:sz w:val="27"/>
-          <w:szCs w:val="27"/>
-        </w:rPr>
-        <w:t xml:space="preserve"> </w:t>
-      </w:r>
-      <w:proofErr w:type="spellStart"/>
-      <w:r>
-        <w:rPr>
-          <w:color w:val="000000"/>
-          <w:sz w:val="27"/>
-          <w:szCs w:val="27"/>
-        </w:rPr>
-        <w:t>забезпечити</w:t>
-      </w:r>
-      <w:proofErr w:type="spellEnd"/>
-      <w:r>
-        <w:rPr>
-          <w:color w:val="000000"/>
-          <w:sz w:val="27"/>
-          <w:szCs w:val="27"/>
-        </w:rPr>
-        <w:t xml:space="preserve"> </w:t>
-      </w:r>
-      <w:proofErr w:type="spellStart"/>
-      <w:r>
-        <w:rPr>
-          <w:color w:val="000000"/>
-          <w:sz w:val="27"/>
-          <w:szCs w:val="27"/>
-        </w:rPr>
-        <w:t>можливість</w:t>
-      </w:r>
-      <w:proofErr w:type="spellEnd"/>
-      <w:r>
-        <w:rPr>
-          <w:color w:val="000000"/>
-          <w:sz w:val="27"/>
-          <w:szCs w:val="27"/>
-        </w:rPr>
-        <w:t xml:space="preserve"> </w:t>
-      </w:r>
-      <w:proofErr w:type="spellStart"/>
-      <w:r>
-        <w:rPr>
-          <w:color w:val="000000"/>
-          <w:sz w:val="27"/>
-          <w:szCs w:val="27"/>
-        </w:rPr>
-        <w:t>повнотекстового</w:t>
-      </w:r>
-      <w:proofErr w:type="spellEnd"/>
-      <w:r>
-        <w:rPr>
-          <w:color w:val="000000"/>
-          <w:sz w:val="27"/>
-          <w:szCs w:val="27"/>
-        </w:rPr>
-        <w:t xml:space="preserve"> </w:t>
-      </w:r>
-      <w:proofErr w:type="spellStart"/>
-      <w:r>
-        <w:rPr>
-          <w:color w:val="000000"/>
-          <w:sz w:val="27"/>
-          <w:szCs w:val="27"/>
-        </w:rPr>
-        <w:t>пошуку</w:t>
-      </w:r>
-      <w:proofErr w:type="spellEnd"/>
-      <w:r>
-        <w:rPr>
-          <w:color w:val="000000"/>
-          <w:sz w:val="27"/>
-          <w:szCs w:val="27"/>
-        </w:rPr>
-        <w:t xml:space="preserve"> та </w:t>
-      </w:r>
-      <w:proofErr w:type="spellStart"/>
-      <w:r>
-        <w:rPr>
-          <w:color w:val="000000"/>
-          <w:sz w:val="27"/>
-          <w:szCs w:val="27"/>
-        </w:rPr>
-        <w:t>пошуку</w:t>
-      </w:r>
-      <w:proofErr w:type="spellEnd"/>
-      <w:r>
-        <w:rPr>
-          <w:color w:val="000000"/>
-          <w:sz w:val="27"/>
-          <w:szCs w:val="27"/>
-        </w:rPr>
-        <w:t xml:space="preserve"> за </w:t>
-      </w:r>
-      <w:proofErr w:type="spellStart"/>
-      <w:r>
-        <w:rPr>
-          <w:color w:val="000000"/>
-          <w:sz w:val="27"/>
-          <w:szCs w:val="27"/>
-        </w:rPr>
-        <w:t>ключовими</w:t>
-      </w:r>
-      <w:proofErr w:type="spellEnd"/>
-      <w:r>
-        <w:rPr>
-          <w:color w:val="000000"/>
-          <w:sz w:val="27"/>
-          <w:szCs w:val="27"/>
-        </w:rPr>
-        <w:t xml:space="preserve"> словами.</w:t>
+        <w:t>6. Окрім того, необхідно забезпечити можливість повнотекстового пошуку та пошуку за ключовими словами.</w:t>
       </w:r>
     </w:p>
     <w:p>
@@ -3104,36 +1939,8 @@
           <w:sz w:val="27"/>
           <w:szCs w:val="27"/>
         </w:rPr>
-        <w:t xml:space="preserve">Порядок </w:t>
-      </w:r>
-      <w:proofErr w:type="spellStart"/>
-      <w:r>
-        <w:rPr>
-          <w:color w:val="000000"/>
-          <w:sz w:val="27"/>
-          <w:szCs w:val="27"/>
-        </w:rPr>
-        <w:t>виконання</w:t>
-      </w:r>
-      <w:proofErr w:type="spellEnd"/>
-      <w:r>
-        <w:rPr>
-          <w:color w:val="000000"/>
-          <w:sz w:val="27"/>
-          <w:szCs w:val="27"/>
-        </w:rPr>
-        <w:t xml:space="preserve"> </w:t>
-      </w:r>
-      <w:proofErr w:type="spellStart"/>
-      <w:r>
-        <w:rPr>
-          <w:color w:val="000000"/>
-          <w:sz w:val="27"/>
-          <w:szCs w:val="27"/>
-        </w:rPr>
-        <w:t>роботи</w:t>
-      </w:r>
-      <w:proofErr w:type="spellEnd"/>
+        <w:t>Порядок виконання роботи</w:t>
+      </w:r>
     </w:p>
     <w:p>
       <w:pPr>
@@ -3151,871 +1958,7 @@
           <w:sz w:val="27"/>
           <w:szCs w:val="27"/>
         </w:rPr>
-        <w:t xml:space="preserve">1. </w:t>
-      </w:r>
-      <w:proofErr w:type="spellStart"/>
-      <w:r>
-        <w:rPr>
-          <w:color w:val="000000"/>
-          <w:sz w:val="27"/>
-          <w:szCs w:val="27"/>
-        </w:rPr>
-        <w:t>Створити</w:t>
-      </w:r>
-      <w:proofErr w:type="spellEnd"/>
-      <w:r>
-        <w:rPr>
-          <w:color w:val="000000"/>
-          <w:sz w:val="27"/>
-          <w:szCs w:val="27"/>
-        </w:rPr>
-        <w:t xml:space="preserve"> </w:t>
-      </w:r>
-      <w:proofErr w:type="spellStart"/>
-      <w:r>
-        <w:rPr>
-          <w:color w:val="000000"/>
-          <w:sz w:val="27"/>
-          <w:szCs w:val="27"/>
-        </w:rPr>
-        <w:t>глосарій</w:t>
-      </w:r>
-      <w:proofErr w:type="spellEnd"/>
-      <w:r>
-        <w:rPr>
-          <w:color w:val="000000"/>
-          <w:sz w:val="27"/>
-          <w:szCs w:val="27"/>
-        </w:rPr>
-        <w:t xml:space="preserve"> – </w:t>
-      </w:r>
-      <w:proofErr w:type="spellStart"/>
-      <w:r>
-        <w:rPr>
-          <w:color w:val="000000"/>
-          <w:sz w:val="27"/>
-          <w:szCs w:val="27"/>
-        </w:rPr>
-        <w:t>перелік</w:t>
-      </w:r>
-      <w:proofErr w:type="spellEnd"/>
-      <w:r>
-        <w:rPr>
-          <w:color w:val="000000"/>
-          <w:sz w:val="27"/>
-          <w:szCs w:val="27"/>
-        </w:rPr>
-        <w:t xml:space="preserve"> </w:t>
-      </w:r>
-      <w:proofErr w:type="spellStart"/>
-      <w:r>
-        <w:rPr>
-          <w:color w:val="000000"/>
-          <w:sz w:val="27"/>
-          <w:szCs w:val="27"/>
-        </w:rPr>
-        <w:t>унікальних</w:t>
-      </w:r>
-      <w:proofErr w:type="spellEnd"/>
-      <w:r>
-        <w:rPr>
-          <w:color w:val="000000"/>
-          <w:sz w:val="27"/>
-          <w:szCs w:val="27"/>
-        </w:rPr>
-        <w:t xml:space="preserve"> понять та </w:t>
-      </w:r>
-      <w:proofErr w:type="spellStart"/>
-      <w:r>
-        <w:rPr>
-          <w:color w:val="000000"/>
-          <w:sz w:val="27"/>
-          <w:szCs w:val="27"/>
-        </w:rPr>
-        <w:t>їх</w:t>
-      </w:r>
-      <w:proofErr w:type="spellEnd"/>
-      <w:r>
-        <w:rPr>
-          <w:color w:val="000000"/>
-          <w:sz w:val="27"/>
-          <w:szCs w:val="27"/>
-        </w:rPr>
-        <w:t xml:space="preserve"> </w:t>
-      </w:r>
-      <w:proofErr w:type="spellStart"/>
-      <w:r>
-        <w:rPr>
-          <w:color w:val="000000"/>
-          <w:sz w:val="27"/>
-          <w:szCs w:val="27"/>
-        </w:rPr>
-        <w:t>тлумачення</w:t>
-      </w:r>
-      <w:proofErr w:type="spellEnd"/>
-      <w:r>
-        <w:rPr>
-          <w:color w:val="000000"/>
-          <w:sz w:val="27"/>
-          <w:szCs w:val="27"/>
-        </w:rPr>
-        <w:t xml:space="preserve">, </w:t>
-      </w:r>
-      <w:proofErr w:type="spellStart"/>
-      <w:r>
-        <w:rPr>
-          <w:color w:val="000000"/>
-          <w:sz w:val="27"/>
-          <w:szCs w:val="27"/>
-        </w:rPr>
-        <w:t>які</w:t>
-      </w:r>
-      <w:proofErr w:type="spellEnd"/>
-      <w:r>
-        <w:rPr>
-          <w:color w:val="000000"/>
-          <w:sz w:val="27"/>
-          <w:szCs w:val="27"/>
-        </w:rPr>
-        <w:t xml:space="preserve"> </w:t>
-      </w:r>
-      <w:proofErr w:type="spellStart"/>
-      <w:r>
-        <w:rPr>
-          <w:color w:val="000000"/>
-          <w:sz w:val="27"/>
-          <w:szCs w:val="27"/>
-        </w:rPr>
-        <w:t>використовуються</w:t>
-      </w:r>
-      <w:proofErr w:type="spellEnd"/>
-      <w:r>
-        <w:rPr>
-          <w:color w:val="000000"/>
-          <w:sz w:val="27"/>
-          <w:szCs w:val="27"/>
-        </w:rPr>
-        <w:t xml:space="preserve"> в </w:t>
-      </w:r>
-      <w:proofErr w:type="spellStart"/>
-      <w:r>
-        <w:rPr>
-          <w:color w:val="000000"/>
-          <w:sz w:val="27"/>
-          <w:szCs w:val="27"/>
-        </w:rPr>
-        <w:t>додатку</w:t>
-      </w:r>
-      <w:proofErr w:type="spellEnd"/>
-      <w:r>
-        <w:rPr>
-          <w:color w:val="000000"/>
-          <w:sz w:val="27"/>
-          <w:szCs w:val="27"/>
-        </w:rPr>
-        <w:t xml:space="preserve"> та </w:t>
-      </w:r>
-      <w:proofErr w:type="spellStart"/>
-      <w:r>
-        <w:rPr>
-          <w:color w:val="000000"/>
-          <w:sz w:val="27"/>
-          <w:szCs w:val="27"/>
-        </w:rPr>
-        <w:t>його</w:t>
-      </w:r>
-      <w:proofErr w:type="spellEnd"/>
-      <w:r>
-        <w:rPr>
-          <w:color w:val="000000"/>
-          <w:sz w:val="27"/>
-          <w:szCs w:val="27"/>
-        </w:rPr>
-        <w:t xml:space="preserve"> </w:t>
-      </w:r>
-      <w:proofErr w:type="spellStart"/>
-      <w:r>
-        <w:rPr>
-          <w:color w:val="000000"/>
-          <w:sz w:val="27"/>
-          <w:szCs w:val="27"/>
-        </w:rPr>
-        <w:t>інтерфейсі</w:t>
-      </w:r>
-      <w:proofErr w:type="spellEnd"/>
-      <w:r>
-        <w:rPr>
-          <w:color w:val="000000"/>
-          <w:sz w:val="27"/>
-          <w:szCs w:val="27"/>
-        </w:rPr>
-        <w:t xml:space="preserve">, </w:t>
-      </w:r>
-      <w:proofErr w:type="spellStart"/>
-      <w:r>
-        <w:rPr>
-          <w:color w:val="000000"/>
-          <w:sz w:val="27"/>
-          <w:szCs w:val="27"/>
-        </w:rPr>
-        <w:t>впорядкований</w:t>
-      </w:r>
-      <w:proofErr w:type="spellEnd"/>
-      <w:r>
-        <w:rPr>
-          <w:color w:val="000000"/>
-          <w:sz w:val="27"/>
-          <w:szCs w:val="27"/>
-        </w:rPr>
-        <w:t xml:space="preserve"> за </w:t>
-      </w:r>
-      <w:proofErr w:type="spellStart"/>
-      <w:r>
-        <w:rPr>
-          <w:color w:val="000000"/>
-          <w:sz w:val="27"/>
-          <w:szCs w:val="27"/>
-        </w:rPr>
-        <w:t>абеткою</w:t>
-      </w:r>
-      <w:proofErr w:type="spellEnd"/>
-      <w:r>
-        <w:rPr>
-          <w:color w:val="000000"/>
-          <w:sz w:val="27"/>
-          <w:szCs w:val="27"/>
-        </w:rPr>
-        <w:t xml:space="preserve">. В </w:t>
-      </w:r>
-      <w:proofErr w:type="spellStart"/>
-      <w:r>
-        <w:rPr>
-          <w:color w:val="000000"/>
-          <w:sz w:val="27"/>
-          <w:szCs w:val="27"/>
-        </w:rPr>
-        <w:t>якості</w:t>
-      </w:r>
-      <w:proofErr w:type="spellEnd"/>
-      <w:r>
-        <w:rPr>
-          <w:color w:val="000000"/>
-          <w:sz w:val="27"/>
-          <w:szCs w:val="27"/>
-        </w:rPr>
-        <w:t xml:space="preserve"> прикладу таких понять </w:t>
-      </w:r>
-      <w:proofErr w:type="spellStart"/>
-      <w:r>
-        <w:rPr>
-          <w:color w:val="000000"/>
-          <w:sz w:val="27"/>
-          <w:szCs w:val="27"/>
-        </w:rPr>
-        <w:t>можуть</w:t>
-      </w:r>
-      <w:proofErr w:type="spellEnd"/>
-      <w:r>
-        <w:rPr>
-          <w:color w:val="000000"/>
-          <w:sz w:val="27"/>
-          <w:szCs w:val="27"/>
-        </w:rPr>
-        <w:t xml:space="preserve"> бути </w:t>
-      </w:r>
-      <w:proofErr w:type="spellStart"/>
-      <w:r>
-        <w:rPr>
-          <w:color w:val="000000"/>
-          <w:sz w:val="27"/>
-          <w:szCs w:val="27"/>
-        </w:rPr>
-        <w:t>назви</w:t>
-      </w:r>
-      <w:proofErr w:type="spellEnd"/>
-      <w:r>
-        <w:rPr>
-          <w:color w:val="000000"/>
-          <w:sz w:val="27"/>
-          <w:szCs w:val="27"/>
-        </w:rPr>
-        <w:t xml:space="preserve"> </w:t>
-      </w:r>
-      <w:proofErr w:type="spellStart"/>
-      <w:r>
-        <w:rPr>
-          <w:color w:val="000000"/>
-          <w:sz w:val="27"/>
-          <w:szCs w:val="27"/>
-        </w:rPr>
-        <w:t>елементів</w:t>
-      </w:r>
-      <w:proofErr w:type="spellEnd"/>
-      <w:r>
-        <w:rPr>
-          <w:color w:val="000000"/>
-          <w:sz w:val="27"/>
-          <w:szCs w:val="27"/>
-        </w:rPr>
-        <w:t xml:space="preserve"> меню, </w:t>
-      </w:r>
-      <w:proofErr w:type="spellStart"/>
-      <w:r>
-        <w:rPr>
-          <w:color w:val="000000"/>
-          <w:sz w:val="27"/>
-          <w:szCs w:val="27"/>
-        </w:rPr>
-        <w:t>вікон</w:t>
-      </w:r>
-      <w:proofErr w:type="spellEnd"/>
-      <w:r>
-        <w:rPr>
-          <w:color w:val="000000"/>
-          <w:sz w:val="27"/>
-          <w:szCs w:val="27"/>
-        </w:rPr>
-        <w:t xml:space="preserve">, </w:t>
-      </w:r>
-      <w:proofErr w:type="spellStart"/>
-      <w:r>
-        <w:rPr>
-          <w:color w:val="000000"/>
-          <w:sz w:val="27"/>
-          <w:szCs w:val="27"/>
-        </w:rPr>
-        <w:t>режимів</w:t>
-      </w:r>
-      <w:proofErr w:type="spellEnd"/>
-      <w:r>
-        <w:rPr>
-          <w:color w:val="000000"/>
-          <w:sz w:val="27"/>
-          <w:szCs w:val="27"/>
-        </w:rPr>
-        <w:t xml:space="preserve"> </w:t>
-      </w:r>
-      <w:proofErr w:type="spellStart"/>
-      <w:r>
-        <w:rPr>
-          <w:color w:val="000000"/>
-          <w:sz w:val="27"/>
-          <w:szCs w:val="27"/>
-        </w:rPr>
-        <w:t>роботи</w:t>
-      </w:r>
-      <w:proofErr w:type="spellEnd"/>
-      <w:r>
-        <w:rPr>
-          <w:color w:val="000000"/>
-          <w:sz w:val="27"/>
-          <w:szCs w:val="27"/>
-        </w:rPr>
-        <w:t xml:space="preserve">, текст </w:t>
-      </w:r>
-      <w:proofErr w:type="spellStart"/>
-      <w:r>
-        <w:rPr>
-          <w:color w:val="000000"/>
-          <w:sz w:val="27"/>
-          <w:szCs w:val="27"/>
-        </w:rPr>
-        <w:t>термінальних</w:t>
-      </w:r>
-      <w:proofErr w:type="spellEnd"/>
-      <w:r>
-        <w:rPr>
-          <w:color w:val="000000"/>
-          <w:sz w:val="27"/>
-          <w:szCs w:val="27"/>
-        </w:rPr>
-        <w:t xml:space="preserve"> (</w:t>
-      </w:r>
-      <w:proofErr w:type="spellStart"/>
-      <w:r>
-        <w:rPr>
-          <w:color w:val="000000"/>
-          <w:sz w:val="27"/>
-          <w:szCs w:val="27"/>
-        </w:rPr>
-        <w:t>командних</w:t>
-      </w:r>
-      <w:proofErr w:type="spellEnd"/>
-      <w:r>
-        <w:rPr>
-          <w:color w:val="000000"/>
-          <w:sz w:val="27"/>
-          <w:szCs w:val="27"/>
-        </w:rPr>
-        <w:t xml:space="preserve">) кнопок і </w:t>
-      </w:r>
-      <w:proofErr w:type="spellStart"/>
-      <w:r>
-        <w:rPr>
-          <w:color w:val="000000"/>
-          <w:sz w:val="27"/>
-          <w:szCs w:val="27"/>
-        </w:rPr>
-        <w:t>т.ін</w:t>
-      </w:r>
-      <w:proofErr w:type="spellEnd"/>
-      <w:r>
-        <w:rPr>
-          <w:color w:val="000000"/>
-          <w:sz w:val="27"/>
-          <w:szCs w:val="27"/>
-        </w:rPr>
-        <w:t xml:space="preserve">. Робота над </w:t>
-      </w:r>
-      <w:proofErr w:type="spellStart"/>
-      <w:r>
-        <w:rPr>
-          <w:color w:val="000000"/>
-          <w:sz w:val="27"/>
-          <w:szCs w:val="27"/>
-        </w:rPr>
-        <w:t>створенням</w:t>
-      </w:r>
-      <w:proofErr w:type="spellEnd"/>
-      <w:r>
-        <w:rPr>
-          <w:color w:val="000000"/>
-          <w:sz w:val="27"/>
-          <w:szCs w:val="27"/>
-        </w:rPr>
-        <w:t xml:space="preserve"> </w:t>
-      </w:r>
-      <w:proofErr w:type="spellStart"/>
-      <w:r>
-        <w:rPr>
-          <w:color w:val="000000"/>
-          <w:sz w:val="27"/>
-          <w:szCs w:val="27"/>
-        </w:rPr>
-        <w:t>глосарію</w:t>
-      </w:r>
-      <w:proofErr w:type="spellEnd"/>
-      <w:r>
-        <w:rPr>
-          <w:color w:val="000000"/>
-          <w:sz w:val="27"/>
-          <w:szCs w:val="27"/>
-        </w:rPr>
-        <w:t xml:space="preserve"> </w:t>
-      </w:r>
-      <w:proofErr w:type="spellStart"/>
-      <w:r>
-        <w:rPr>
-          <w:color w:val="000000"/>
-          <w:sz w:val="27"/>
-          <w:szCs w:val="27"/>
-        </w:rPr>
-        <w:t>потребує</w:t>
-      </w:r>
-      <w:proofErr w:type="spellEnd"/>
-      <w:r>
-        <w:rPr>
-          <w:color w:val="000000"/>
-          <w:sz w:val="27"/>
-          <w:szCs w:val="27"/>
-        </w:rPr>
-        <w:t xml:space="preserve"> контакту з </w:t>
-      </w:r>
-      <w:proofErr w:type="spellStart"/>
-      <w:r>
-        <w:rPr>
-          <w:color w:val="000000"/>
-          <w:sz w:val="27"/>
-          <w:szCs w:val="27"/>
-        </w:rPr>
-        <w:t>цільовою</w:t>
-      </w:r>
-      <w:proofErr w:type="spellEnd"/>
-      <w:r>
-        <w:rPr>
-          <w:color w:val="000000"/>
-          <w:sz w:val="27"/>
-          <w:szCs w:val="27"/>
-        </w:rPr>
-        <w:t xml:space="preserve"> </w:t>
-      </w:r>
-      <w:proofErr w:type="spellStart"/>
-      <w:r>
-        <w:rPr>
-          <w:color w:val="000000"/>
-          <w:sz w:val="27"/>
-          <w:szCs w:val="27"/>
-        </w:rPr>
-        <w:t>аудиторією</w:t>
-      </w:r>
-      <w:proofErr w:type="spellEnd"/>
-      <w:r>
-        <w:rPr>
-          <w:color w:val="000000"/>
-          <w:sz w:val="27"/>
-          <w:szCs w:val="27"/>
-        </w:rPr>
-        <w:t xml:space="preserve">. </w:t>
-      </w:r>
-      <w:proofErr w:type="spellStart"/>
-      <w:r>
-        <w:rPr>
-          <w:color w:val="000000"/>
-          <w:sz w:val="27"/>
-          <w:szCs w:val="27"/>
-        </w:rPr>
-        <w:t>Це</w:t>
-      </w:r>
-      <w:proofErr w:type="spellEnd"/>
-      <w:r>
-        <w:rPr>
-          <w:color w:val="000000"/>
-          <w:sz w:val="27"/>
-          <w:szCs w:val="27"/>
-        </w:rPr>
-        <w:t xml:space="preserve"> </w:t>
-      </w:r>
-      <w:proofErr w:type="spellStart"/>
-      <w:r>
-        <w:rPr>
-          <w:color w:val="000000"/>
-          <w:sz w:val="27"/>
-          <w:szCs w:val="27"/>
-        </w:rPr>
-        <w:t>необхідно</w:t>
-      </w:r>
-      <w:proofErr w:type="spellEnd"/>
-      <w:r>
-        <w:rPr>
-          <w:color w:val="000000"/>
-          <w:sz w:val="27"/>
-          <w:szCs w:val="27"/>
-        </w:rPr>
-        <w:t xml:space="preserve"> для того, </w:t>
-      </w:r>
-      <w:proofErr w:type="spellStart"/>
-      <w:r>
-        <w:rPr>
-          <w:color w:val="000000"/>
-          <w:sz w:val="27"/>
-          <w:szCs w:val="27"/>
-        </w:rPr>
-        <w:t>щоб</w:t>
-      </w:r>
-      <w:proofErr w:type="spellEnd"/>
-      <w:r>
-        <w:rPr>
-          <w:color w:val="000000"/>
-          <w:sz w:val="27"/>
-          <w:szCs w:val="27"/>
-        </w:rPr>
-        <w:t xml:space="preserve"> </w:t>
-      </w:r>
-      <w:proofErr w:type="spellStart"/>
-      <w:r>
-        <w:rPr>
-          <w:color w:val="000000"/>
-          <w:sz w:val="27"/>
-          <w:szCs w:val="27"/>
-        </w:rPr>
-        <w:t>опис</w:t>
-      </w:r>
-      <w:proofErr w:type="spellEnd"/>
-      <w:r>
-        <w:rPr>
-          <w:color w:val="000000"/>
-          <w:sz w:val="27"/>
-          <w:szCs w:val="27"/>
-        </w:rPr>
-        <w:t xml:space="preserve"> понять </w:t>
-      </w:r>
-      <w:proofErr w:type="spellStart"/>
-      <w:r>
-        <w:rPr>
-          <w:color w:val="000000"/>
-          <w:sz w:val="27"/>
-          <w:szCs w:val="27"/>
-        </w:rPr>
-        <w:t>був</w:t>
-      </w:r>
-      <w:proofErr w:type="spellEnd"/>
-      <w:r>
-        <w:rPr>
-          <w:color w:val="000000"/>
-          <w:sz w:val="27"/>
-          <w:szCs w:val="27"/>
-        </w:rPr>
-        <w:t xml:space="preserve"> </w:t>
-      </w:r>
-      <w:proofErr w:type="spellStart"/>
-      <w:r>
-        <w:rPr>
-          <w:color w:val="000000"/>
-          <w:sz w:val="27"/>
-          <w:szCs w:val="27"/>
-        </w:rPr>
-        <w:t>зрозумілим</w:t>
-      </w:r>
-      <w:proofErr w:type="spellEnd"/>
-      <w:r>
-        <w:rPr>
-          <w:color w:val="000000"/>
-          <w:sz w:val="27"/>
-          <w:szCs w:val="27"/>
-        </w:rPr>
-        <w:t xml:space="preserve"> для </w:t>
-      </w:r>
-      <w:proofErr w:type="spellStart"/>
-      <w:r>
-        <w:rPr>
-          <w:color w:val="000000"/>
-          <w:sz w:val="27"/>
-          <w:szCs w:val="27"/>
-        </w:rPr>
-        <w:t>сприйняття</w:t>
-      </w:r>
-      <w:proofErr w:type="spellEnd"/>
-      <w:r>
-        <w:rPr>
-          <w:color w:val="000000"/>
-          <w:sz w:val="27"/>
-          <w:szCs w:val="27"/>
-        </w:rPr>
-        <w:t xml:space="preserve"> </w:t>
-      </w:r>
-      <w:proofErr w:type="spellStart"/>
-      <w:r>
-        <w:rPr>
-          <w:color w:val="000000"/>
-          <w:sz w:val="27"/>
-          <w:szCs w:val="27"/>
-        </w:rPr>
-        <w:t>їх</w:t>
-      </w:r>
-      <w:proofErr w:type="spellEnd"/>
-      <w:r>
-        <w:rPr>
-          <w:color w:val="000000"/>
-          <w:sz w:val="27"/>
-          <w:szCs w:val="27"/>
-        </w:rPr>
-        <w:t xml:space="preserve"> </w:t>
-      </w:r>
-      <w:proofErr w:type="spellStart"/>
-      <w:r>
-        <w:rPr>
-          <w:color w:val="000000"/>
-          <w:sz w:val="27"/>
-          <w:szCs w:val="27"/>
-        </w:rPr>
-        <w:t>потенційними</w:t>
-      </w:r>
-      <w:proofErr w:type="spellEnd"/>
-      <w:r>
-        <w:rPr>
-          <w:color w:val="000000"/>
-          <w:sz w:val="27"/>
-          <w:szCs w:val="27"/>
-        </w:rPr>
-        <w:t xml:space="preserve"> </w:t>
-      </w:r>
-      <w:proofErr w:type="spellStart"/>
-      <w:r>
-        <w:rPr>
-          <w:color w:val="000000"/>
-          <w:sz w:val="27"/>
-          <w:szCs w:val="27"/>
-        </w:rPr>
-        <w:t>користувачами</w:t>
-      </w:r>
-      <w:proofErr w:type="spellEnd"/>
-      <w:r>
-        <w:rPr>
-          <w:color w:val="000000"/>
-          <w:sz w:val="27"/>
-          <w:szCs w:val="27"/>
-        </w:rPr>
-        <w:t xml:space="preserve">. </w:t>
-      </w:r>
-      <w:proofErr w:type="spellStart"/>
-      <w:r>
-        <w:rPr>
-          <w:color w:val="000000"/>
-          <w:sz w:val="27"/>
-          <w:szCs w:val="27"/>
-        </w:rPr>
-        <w:t>Неприпустима</w:t>
-      </w:r>
-      <w:proofErr w:type="spellEnd"/>
-      <w:r>
-        <w:rPr>
-          <w:color w:val="000000"/>
-          <w:sz w:val="27"/>
-          <w:szCs w:val="27"/>
-        </w:rPr>
-        <w:t xml:space="preserve"> </w:t>
-      </w:r>
-      <w:proofErr w:type="spellStart"/>
-      <w:r>
-        <w:rPr>
-          <w:color w:val="000000"/>
-          <w:sz w:val="27"/>
-          <w:szCs w:val="27"/>
-        </w:rPr>
-        <w:t>наявність</w:t>
-      </w:r>
-      <w:proofErr w:type="spellEnd"/>
-      <w:r>
-        <w:rPr>
-          <w:color w:val="000000"/>
-          <w:sz w:val="27"/>
-          <w:szCs w:val="27"/>
-        </w:rPr>
-        <w:t xml:space="preserve"> </w:t>
-      </w:r>
-      <w:proofErr w:type="spellStart"/>
-      <w:r>
-        <w:rPr>
-          <w:color w:val="000000"/>
-          <w:sz w:val="27"/>
-          <w:szCs w:val="27"/>
-        </w:rPr>
-        <w:t>різних</w:t>
-      </w:r>
-      <w:proofErr w:type="spellEnd"/>
-      <w:r>
-        <w:rPr>
-          <w:color w:val="000000"/>
-          <w:sz w:val="27"/>
-          <w:szCs w:val="27"/>
-        </w:rPr>
-        <w:t xml:space="preserve"> </w:t>
-      </w:r>
-      <w:proofErr w:type="spellStart"/>
-      <w:r>
-        <w:rPr>
-          <w:color w:val="000000"/>
-          <w:sz w:val="27"/>
-          <w:szCs w:val="27"/>
-        </w:rPr>
-        <w:t>термінів</w:t>
-      </w:r>
-      <w:proofErr w:type="spellEnd"/>
-      <w:r>
-        <w:rPr>
-          <w:color w:val="000000"/>
-          <w:sz w:val="27"/>
-          <w:szCs w:val="27"/>
-        </w:rPr>
-        <w:t xml:space="preserve"> для </w:t>
-      </w:r>
-      <w:proofErr w:type="spellStart"/>
-      <w:r>
-        <w:rPr>
-          <w:color w:val="000000"/>
-          <w:sz w:val="27"/>
-          <w:szCs w:val="27"/>
-        </w:rPr>
-        <w:t>визначення</w:t>
-      </w:r>
-      <w:proofErr w:type="spellEnd"/>
-      <w:r>
-        <w:rPr>
-          <w:color w:val="000000"/>
-          <w:sz w:val="27"/>
-          <w:szCs w:val="27"/>
-        </w:rPr>
-        <w:t xml:space="preserve"> одного й того ж </w:t>
-      </w:r>
-      <w:proofErr w:type="spellStart"/>
-      <w:r>
-        <w:rPr>
-          <w:color w:val="000000"/>
-          <w:sz w:val="27"/>
-          <w:szCs w:val="27"/>
-        </w:rPr>
-        <w:t>поняття</w:t>
-      </w:r>
-      <w:proofErr w:type="spellEnd"/>
-      <w:r>
-        <w:rPr>
-          <w:color w:val="000000"/>
-          <w:sz w:val="27"/>
-          <w:szCs w:val="27"/>
-        </w:rPr>
-        <w:t xml:space="preserve">. </w:t>
-      </w:r>
-      <w:proofErr w:type="spellStart"/>
-      <w:r>
-        <w:rPr>
-          <w:color w:val="000000"/>
-          <w:sz w:val="27"/>
-          <w:szCs w:val="27"/>
-        </w:rPr>
-        <w:t>Опис</w:t>
-      </w:r>
-      <w:proofErr w:type="spellEnd"/>
-      <w:r>
-        <w:rPr>
-          <w:color w:val="000000"/>
-          <w:sz w:val="27"/>
-          <w:szCs w:val="27"/>
-        </w:rPr>
-        <w:t xml:space="preserve"> понять повинен </w:t>
-      </w:r>
-      <w:proofErr w:type="spellStart"/>
-      <w:r>
-        <w:rPr>
-          <w:color w:val="000000"/>
-          <w:sz w:val="27"/>
-          <w:szCs w:val="27"/>
-        </w:rPr>
-        <w:t>відповідати</w:t>
-      </w:r>
-      <w:proofErr w:type="spellEnd"/>
-      <w:r>
-        <w:rPr>
-          <w:color w:val="000000"/>
-          <w:sz w:val="27"/>
-          <w:szCs w:val="27"/>
-        </w:rPr>
-        <w:t xml:space="preserve"> стилю </w:t>
-      </w:r>
-      <w:proofErr w:type="spellStart"/>
-      <w:r>
-        <w:rPr>
-          <w:color w:val="000000"/>
-          <w:sz w:val="27"/>
-          <w:szCs w:val="27"/>
-        </w:rPr>
-        <w:t>оформлення</w:t>
-      </w:r>
-      <w:proofErr w:type="spellEnd"/>
-      <w:r>
-        <w:rPr>
-          <w:color w:val="000000"/>
-          <w:sz w:val="27"/>
-          <w:szCs w:val="27"/>
-        </w:rPr>
-        <w:t xml:space="preserve"> </w:t>
-      </w:r>
-      <w:proofErr w:type="spellStart"/>
-      <w:r>
-        <w:rPr>
-          <w:color w:val="000000"/>
-          <w:sz w:val="27"/>
-          <w:szCs w:val="27"/>
-        </w:rPr>
-        <w:t>документації</w:t>
-      </w:r>
-      <w:proofErr w:type="spellEnd"/>
-      <w:r>
-        <w:rPr>
-          <w:color w:val="000000"/>
-          <w:sz w:val="27"/>
-          <w:szCs w:val="27"/>
-        </w:rPr>
-        <w:t>.</w:t>
+        <w:t>1. Створити глосарій – перелік унікальних понять та їх тлумачення, які використовуються в додатку та його інтерфейсі, впорядкований за абеткою. В якості прикладу таких понять можуть бути назви елементів меню, вікон, режимів роботи, текст термінальних (командних) кнопок і т.ін. Робота над створенням глосарію потребує контакту з цільовою аудиторією. Це необхідно для того, щоб опис понять був зрозумілим для сприйняття їх потенційними користувачами. Неприпустима наявність різних термінів для визначення одного й того ж поняття. Опис понять повинен відповідати стилю оформлення документації.</w:t>
       </w:r>
     </w:p>
     <w:p>
@@ -4034,601 +1977,7 @@
           <w:sz w:val="27"/>
           <w:szCs w:val="27"/>
         </w:rPr>
-        <w:t xml:space="preserve">2. </w:t>
-      </w:r>
-      <w:proofErr w:type="spellStart"/>
-      <w:r>
-        <w:rPr>
-          <w:color w:val="000000"/>
-          <w:sz w:val="27"/>
-          <w:szCs w:val="27"/>
-        </w:rPr>
-        <w:t>Додати</w:t>
-      </w:r>
-      <w:proofErr w:type="spellEnd"/>
-      <w:r>
-        <w:rPr>
-          <w:color w:val="000000"/>
-          <w:sz w:val="27"/>
-          <w:szCs w:val="27"/>
-        </w:rPr>
-        <w:t xml:space="preserve"> в </w:t>
-      </w:r>
-      <w:proofErr w:type="spellStart"/>
-      <w:r>
-        <w:rPr>
-          <w:color w:val="000000"/>
-          <w:sz w:val="27"/>
-          <w:szCs w:val="27"/>
-        </w:rPr>
-        <w:t>глосарій</w:t>
-      </w:r>
-      <w:proofErr w:type="spellEnd"/>
-      <w:r>
-        <w:rPr>
-          <w:color w:val="000000"/>
-          <w:sz w:val="27"/>
-          <w:szCs w:val="27"/>
-        </w:rPr>
-        <w:t xml:space="preserve"> </w:t>
-      </w:r>
-      <w:proofErr w:type="spellStart"/>
-      <w:r>
-        <w:rPr>
-          <w:color w:val="000000"/>
-          <w:sz w:val="27"/>
-          <w:szCs w:val="27"/>
-        </w:rPr>
-        <w:t>опис</w:t>
-      </w:r>
-      <w:proofErr w:type="spellEnd"/>
-      <w:r>
-        <w:rPr>
-          <w:color w:val="000000"/>
-          <w:sz w:val="27"/>
-          <w:szCs w:val="27"/>
-        </w:rPr>
-        <w:t xml:space="preserve"> </w:t>
-      </w:r>
-      <w:proofErr w:type="spellStart"/>
-      <w:r>
-        <w:rPr>
-          <w:color w:val="000000"/>
-          <w:sz w:val="27"/>
-          <w:szCs w:val="27"/>
-        </w:rPr>
-        <w:t>загальної</w:t>
-      </w:r>
-      <w:proofErr w:type="spellEnd"/>
-      <w:r>
-        <w:rPr>
-          <w:color w:val="000000"/>
-          <w:sz w:val="27"/>
-          <w:szCs w:val="27"/>
-        </w:rPr>
-        <w:t xml:space="preserve"> </w:t>
-      </w:r>
-      <w:proofErr w:type="spellStart"/>
-      <w:r>
-        <w:rPr>
-          <w:color w:val="000000"/>
-          <w:sz w:val="27"/>
-          <w:szCs w:val="27"/>
-        </w:rPr>
-        <w:t>концепції</w:t>
-      </w:r>
-      <w:proofErr w:type="spellEnd"/>
-      <w:r>
-        <w:rPr>
-          <w:color w:val="000000"/>
-          <w:sz w:val="27"/>
-          <w:szCs w:val="27"/>
-        </w:rPr>
-        <w:t xml:space="preserve"> </w:t>
-      </w:r>
-      <w:proofErr w:type="spellStart"/>
-      <w:r>
-        <w:rPr>
-          <w:color w:val="000000"/>
-          <w:sz w:val="27"/>
-          <w:szCs w:val="27"/>
-        </w:rPr>
-        <w:t>додатку</w:t>
-      </w:r>
-      <w:proofErr w:type="spellEnd"/>
-      <w:r>
-        <w:rPr>
-          <w:color w:val="000000"/>
-          <w:sz w:val="27"/>
-          <w:szCs w:val="27"/>
-        </w:rPr>
-        <w:t xml:space="preserve">, </w:t>
-      </w:r>
-      <w:proofErr w:type="spellStart"/>
-      <w:r>
-        <w:rPr>
-          <w:color w:val="000000"/>
-          <w:sz w:val="27"/>
-          <w:szCs w:val="27"/>
-        </w:rPr>
-        <w:t>його</w:t>
-      </w:r>
-      <w:proofErr w:type="spellEnd"/>
-      <w:r>
-        <w:rPr>
-          <w:color w:val="000000"/>
-          <w:sz w:val="27"/>
-          <w:szCs w:val="27"/>
-        </w:rPr>
-        <w:t xml:space="preserve"> </w:t>
-      </w:r>
-      <w:proofErr w:type="spellStart"/>
-      <w:r>
-        <w:rPr>
-          <w:color w:val="000000"/>
-          <w:sz w:val="27"/>
-          <w:szCs w:val="27"/>
-        </w:rPr>
-        <w:t>функціональності</w:t>
-      </w:r>
-      <w:proofErr w:type="spellEnd"/>
-      <w:r>
-        <w:rPr>
-          <w:color w:val="000000"/>
-          <w:sz w:val="27"/>
-          <w:szCs w:val="27"/>
-        </w:rPr>
-        <w:t xml:space="preserve"> в </w:t>
-      </w:r>
-      <w:proofErr w:type="spellStart"/>
-      <w:r>
-        <w:rPr>
-          <w:color w:val="000000"/>
-          <w:sz w:val="27"/>
-          <w:szCs w:val="27"/>
-        </w:rPr>
-        <w:t>цілому</w:t>
-      </w:r>
-      <w:proofErr w:type="spellEnd"/>
-      <w:r>
-        <w:rPr>
-          <w:color w:val="000000"/>
-          <w:sz w:val="27"/>
-          <w:szCs w:val="27"/>
-        </w:rPr>
-        <w:t xml:space="preserve">, а </w:t>
-      </w:r>
-      <w:proofErr w:type="spellStart"/>
-      <w:r>
-        <w:rPr>
-          <w:color w:val="000000"/>
-          <w:sz w:val="27"/>
-          <w:szCs w:val="27"/>
-        </w:rPr>
-        <w:t>також</w:t>
-      </w:r>
-      <w:proofErr w:type="spellEnd"/>
-      <w:r>
-        <w:rPr>
-          <w:color w:val="000000"/>
-          <w:sz w:val="27"/>
-          <w:szCs w:val="27"/>
-        </w:rPr>
-        <w:t xml:space="preserve"> </w:t>
-      </w:r>
-      <w:proofErr w:type="spellStart"/>
-      <w:r>
-        <w:rPr>
-          <w:color w:val="000000"/>
-          <w:sz w:val="27"/>
-          <w:szCs w:val="27"/>
-        </w:rPr>
-        <w:t>окремих</w:t>
-      </w:r>
-      <w:proofErr w:type="spellEnd"/>
-      <w:r>
-        <w:rPr>
-          <w:color w:val="000000"/>
-          <w:sz w:val="27"/>
-          <w:szCs w:val="27"/>
-        </w:rPr>
-        <w:t xml:space="preserve"> </w:t>
-      </w:r>
-      <w:proofErr w:type="spellStart"/>
-      <w:r>
-        <w:rPr>
-          <w:color w:val="000000"/>
-          <w:sz w:val="27"/>
-          <w:szCs w:val="27"/>
-        </w:rPr>
-        <w:t>функцій</w:t>
-      </w:r>
-      <w:proofErr w:type="spellEnd"/>
-      <w:r>
-        <w:rPr>
-          <w:color w:val="000000"/>
-          <w:sz w:val="27"/>
-          <w:szCs w:val="27"/>
-        </w:rPr>
-        <w:t xml:space="preserve">, </w:t>
-      </w:r>
-      <w:proofErr w:type="spellStart"/>
-      <w:r>
-        <w:rPr>
-          <w:color w:val="000000"/>
-          <w:sz w:val="27"/>
-          <w:szCs w:val="27"/>
-        </w:rPr>
-        <w:t>які</w:t>
-      </w:r>
-      <w:proofErr w:type="spellEnd"/>
-      <w:r>
-        <w:rPr>
-          <w:color w:val="000000"/>
-          <w:sz w:val="27"/>
-          <w:szCs w:val="27"/>
-        </w:rPr>
-        <w:t xml:space="preserve"> </w:t>
-      </w:r>
-      <w:proofErr w:type="spellStart"/>
-      <w:r>
-        <w:rPr>
-          <w:color w:val="000000"/>
-          <w:sz w:val="27"/>
-          <w:szCs w:val="27"/>
-        </w:rPr>
-        <w:t>доступні</w:t>
-      </w:r>
-      <w:proofErr w:type="spellEnd"/>
-      <w:r>
-        <w:rPr>
-          <w:color w:val="000000"/>
-          <w:sz w:val="27"/>
-          <w:szCs w:val="27"/>
-        </w:rPr>
-        <w:t xml:space="preserve"> </w:t>
-      </w:r>
-      <w:proofErr w:type="spellStart"/>
-      <w:r>
-        <w:rPr>
-          <w:color w:val="000000"/>
-          <w:sz w:val="27"/>
-          <w:szCs w:val="27"/>
-        </w:rPr>
-        <w:t>користувачу</w:t>
-      </w:r>
-      <w:proofErr w:type="spellEnd"/>
-      <w:r>
-        <w:rPr>
-          <w:color w:val="000000"/>
-          <w:sz w:val="27"/>
-          <w:szCs w:val="27"/>
-        </w:rPr>
-        <w:t xml:space="preserve"> для </w:t>
-      </w:r>
-      <w:proofErr w:type="spellStart"/>
-      <w:r>
-        <w:rPr>
-          <w:color w:val="000000"/>
-          <w:sz w:val="27"/>
-          <w:szCs w:val="27"/>
-        </w:rPr>
-        <w:t>виконання</w:t>
-      </w:r>
-      <w:proofErr w:type="spellEnd"/>
-      <w:r>
-        <w:rPr>
-          <w:color w:val="000000"/>
-          <w:sz w:val="27"/>
-          <w:szCs w:val="27"/>
-        </w:rPr>
-        <w:t xml:space="preserve"> (</w:t>
-      </w:r>
-      <w:proofErr w:type="spellStart"/>
-      <w:r>
-        <w:rPr>
-          <w:color w:val="000000"/>
-          <w:sz w:val="27"/>
-          <w:szCs w:val="27"/>
-        </w:rPr>
-        <w:t>оглядова</w:t>
-      </w:r>
-      <w:proofErr w:type="spellEnd"/>
-      <w:r>
-        <w:rPr>
-          <w:color w:val="000000"/>
-          <w:sz w:val="27"/>
-          <w:szCs w:val="27"/>
-        </w:rPr>
-        <w:t xml:space="preserve"> </w:t>
-      </w:r>
-      <w:proofErr w:type="spellStart"/>
-      <w:r>
-        <w:rPr>
-          <w:color w:val="000000"/>
-          <w:sz w:val="27"/>
-          <w:szCs w:val="27"/>
-        </w:rPr>
-        <w:t>довідка</w:t>
-      </w:r>
-      <w:proofErr w:type="spellEnd"/>
-      <w:r>
-        <w:rPr>
-          <w:color w:val="000000"/>
-          <w:sz w:val="27"/>
-          <w:szCs w:val="27"/>
-        </w:rPr>
-        <w:t xml:space="preserve">). На </w:t>
-      </w:r>
-      <w:proofErr w:type="spellStart"/>
-      <w:r>
-        <w:rPr>
-          <w:color w:val="000000"/>
-          <w:sz w:val="27"/>
-          <w:szCs w:val="27"/>
-        </w:rPr>
-        <w:t>цьому</w:t>
-      </w:r>
-      <w:proofErr w:type="spellEnd"/>
-      <w:r>
-        <w:rPr>
-          <w:color w:val="000000"/>
-          <w:sz w:val="27"/>
-          <w:szCs w:val="27"/>
-        </w:rPr>
-        <w:t xml:space="preserve"> </w:t>
-      </w:r>
-      <w:proofErr w:type="spellStart"/>
-      <w:r>
-        <w:rPr>
-          <w:color w:val="000000"/>
-          <w:sz w:val="27"/>
-          <w:szCs w:val="27"/>
-        </w:rPr>
-        <w:t>кроці</w:t>
-      </w:r>
-      <w:proofErr w:type="spellEnd"/>
-      <w:r>
-        <w:rPr>
-          <w:color w:val="000000"/>
-          <w:sz w:val="27"/>
-          <w:szCs w:val="27"/>
-        </w:rPr>
-        <w:t xml:space="preserve"> </w:t>
-      </w:r>
-      <w:proofErr w:type="spellStart"/>
-      <w:r>
-        <w:rPr>
-          <w:color w:val="000000"/>
-          <w:sz w:val="27"/>
-          <w:szCs w:val="27"/>
-        </w:rPr>
-        <w:t>використовують</w:t>
-      </w:r>
-      <w:proofErr w:type="spellEnd"/>
-      <w:r>
-        <w:rPr>
-          <w:color w:val="000000"/>
-          <w:sz w:val="27"/>
-          <w:szCs w:val="27"/>
-        </w:rPr>
-        <w:t xml:space="preserve"> </w:t>
-      </w:r>
-      <w:proofErr w:type="spellStart"/>
-      <w:r>
-        <w:rPr>
-          <w:color w:val="000000"/>
-          <w:sz w:val="27"/>
-          <w:szCs w:val="27"/>
-        </w:rPr>
-        <w:t>результати</w:t>
-      </w:r>
-      <w:proofErr w:type="spellEnd"/>
-      <w:r>
-        <w:rPr>
-          <w:color w:val="000000"/>
-          <w:sz w:val="27"/>
-          <w:szCs w:val="27"/>
-        </w:rPr>
-        <w:t xml:space="preserve">, </w:t>
-      </w:r>
-      <w:proofErr w:type="spellStart"/>
-      <w:r>
-        <w:rPr>
-          <w:color w:val="000000"/>
-          <w:sz w:val="27"/>
-          <w:szCs w:val="27"/>
-        </w:rPr>
-        <w:t>отримані</w:t>
-      </w:r>
-      <w:proofErr w:type="spellEnd"/>
-      <w:r>
-        <w:rPr>
-          <w:color w:val="000000"/>
-          <w:sz w:val="27"/>
-          <w:szCs w:val="27"/>
-        </w:rPr>
-        <w:t xml:space="preserve"> на </w:t>
-      </w:r>
-      <w:proofErr w:type="spellStart"/>
-      <w:r>
-        <w:rPr>
-          <w:color w:val="000000"/>
-          <w:sz w:val="27"/>
-          <w:szCs w:val="27"/>
-        </w:rPr>
-        <w:t>етапі</w:t>
-      </w:r>
-      <w:proofErr w:type="spellEnd"/>
-      <w:r>
-        <w:rPr>
-          <w:color w:val="000000"/>
-          <w:sz w:val="27"/>
-          <w:szCs w:val="27"/>
-        </w:rPr>
-        <w:t xml:space="preserve"> </w:t>
-      </w:r>
-      <w:proofErr w:type="spellStart"/>
-      <w:r>
-        <w:rPr>
-          <w:color w:val="000000"/>
-          <w:sz w:val="27"/>
-          <w:szCs w:val="27"/>
-        </w:rPr>
-        <w:t>попереднього</w:t>
-      </w:r>
-      <w:proofErr w:type="spellEnd"/>
-      <w:r>
-        <w:rPr>
-          <w:color w:val="000000"/>
-          <w:sz w:val="27"/>
-          <w:szCs w:val="27"/>
-        </w:rPr>
-        <w:t xml:space="preserve"> </w:t>
-      </w:r>
-      <w:proofErr w:type="spellStart"/>
-      <w:r>
-        <w:rPr>
-          <w:color w:val="000000"/>
-          <w:sz w:val="27"/>
-          <w:szCs w:val="27"/>
-        </w:rPr>
-        <w:t>проєктування</w:t>
-      </w:r>
-      <w:proofErr w:type="spellEnd"/>
-      <w:r>
-        <w:rPr>
-          <w:color w:val="000000"/>
-          <w:sz w:val="27"/>
-          <w:szCs w:val="27"/>
-        </w:rPr>
-        <w:t xml:space="preserve"> </w:t>
-      </w:r>
-      <w:proofErr w:type="spellStart"/>
-      <w:r>
-        <w:rPr>
-          <w:color w:val="000000"/>
-          <w:sz w:val="27"/>
-          <w:szCs w:val="27"/>
-        </w:rPr>
-        <w:t>інтерфейсу</w:t>
-      </w:r>
-      <w:proofErr w:type="spellEnd"/>
-      <w:r>
-        <w:rPr>
-          <w:color w:val="000000"/>
-          <w:sz w:val="27"/>
-          <w:szCs w:val="27"/>
-        </w:rPr>
-        <w:t xml:space="preserve"> – </w:t>
-      </w:r>
-      <w:proofErr w:type="spellStart"/>
-      <w:r>
-        <w:rPr>
-          <w:color w:val="000000"/>
-          <w:sz w:val="27"/>
-          <w:szCs w:val="27"/>
-        </w:rPr>
-        <w:t>формулювання</w:t>
-      </w:r>
-      <w:proofErr w:type="spellEnd"/>
-      <w:r>
-        <w:rPr>
-          <w:color w:val="000000"/>
-          <w:sz w:val="27"/>
-          <w:szCs w:val="27"/>
-        </w:rPr>
-        <w:t xml:space="preserve"> </w:t>
-      </w:r>
-      <w:proofErr w:type="spellStart"/>
-      <w:r>
-        <w:rPr>
-          <w:color w:val="000000"/>
-          <w:sz w:val="27"/>
-          <w:szCs w:val="27"/>
-        </w:rPr>
-        <w:t>цілей</w:t>
-      </w:r>
-      <w:proofErr w:type="spellEnd"/>
-      <w:r>
-        <w:rPr>
-          <w:color w:val="000000"/>
-          <w:sz w:val="27"/>
-          <w:szCs w:val="27"/>
-        </w:rPr>
-        <w:t xml:space="preserve"> та задач </w:t>
-      </w:r>
-      <w:proofErr w:type="spellStart"/>
-      <w:r>
-        <w:rPr>
-          <w:color w:val="000000"/>
-          <w:sz w:val="27"/>
-          <w:szCs w:val="27"/>
-        </w:rPr>
-        <w:t>користувачів</w:t>
-      </w:r>
-      <w:proofErr w:type="spellEnd"/>
-      <w:r>
-        <w:rPr>
-          <w:color w:val="000000"/>
-          <w:sz w:val="27"/>
-          <w:szCs w:val="27"/>
-        </w:rPr>
-        <w:t xml:space="preserve">, </w:t>
-      </w:r>
-      <w:proofErr w:type="spellStart"/>
-      <w:r>
-        <w:rPr>
-          <w:color w:val="000000"/>
-          <w:sz w:val="27"/>
-          <w:szCs w:val="27"/>
-        </w:rPr>
-        <w:t>перелік</w:t>
-      </w:r>
-      <w:proofErr w:type="spellEnd"/>
-      <w:r>
-        <w:rPr>
-          <w:color w:val="000000"/>
-          <w:sz w:val="27"/>
-          <w:szCs w:val="27"/>
-        </w:rPr>
-        <w:t xml:space="preserve"> </w:t>
-      </w:r>
-      <w:proofErr w:type="spellStart"/>
-      <w:r>
-        <w:rPr>
-          <w:color w:val="000000"/>
-          <w:sz w:val="27"/>
-          <w:szCs w:val="27"/>
-        </w:rPr>
-        <w:t>функцій</w:t>
-      </w:r>
-      <w:proofErr w:type="spellEnd"/>
-      <w:r>
-        <w:rPr>
-          <w:color w:val="000000"/>
-          <w:sz w:val="27"/>
-          <w:szCs w:val="27"/>
-        </w:rPr>
-        <w:t xml:space="preserve"> </w:t>
-      </w:r>
-      <w:proofErr w:type="spellStart"/>
-      <w:r>
-        <w:rPr>
-          <w:color w:val="000000"/>
-          <w:sz w:val="27"/>
-          <w:szCs w:val="27"/>
-        </w:rPr>
-        <w:t>додатку</w:t>
-      </w:r>
-      <w:proofErr w:type="spellEnd"/>
-      <w:r>
-        <w:rPr>
-          <w:color w:val="000000"/>
-          <w:sz w:val="27"/>
-          <w:szCs w:val="27"/>
-        </w:rPr>
-        <w:t>.</w:t>
+        <w:t>2. Додати в глосарій опис загальної концепції додатку, його функціональності в цілому, а також окремих функцій, які доступні користувачу для виконання (оглядова довідка). На цьому кроці використовують результати, отримані на етапі попереднього проєктування інтерфейсу – формулювання цілей та задач користувачів, перелік функцій додатку.</w:t>
       </w:r>
     </w:p>
     <w:p>
@@ -4668,187 +2017,8 @@
           <w:sz w:val="27"/>
           <w:szCs w:val="27"/>
         </w:rPr>
-        <w:t xml:space="preserve">4. </w:t>
-      </w:r>
-      <w:proofErr w:type="spellStart"/>
-      <w:r>
-        <w:rPr>
-          <w:color w:val="000000"/>
-          <w:sz w:val="27"/>
-          <w:szCs w:val="27"/>
-        </w:rPr>
-        <w:t>Визначити</w:t>
-      </w:r>
-      <w:proofErr w:type="spellEnd"/>
-      <w:r>
-        <w:rPr>
-          <w:color w:val="000000"/>
-          <w:sz w:val="27"/>
-          <w:szCs w:val="27"/>
-        </w:rPr>
-        <w:t xml:space="preserve"> </w:t>
-      </w:r>
-      <w:proofErr w:type="spellStart"/>
-      <w:r>
-        <w:rPr>
-          <w:color w:val="000000"/>
-          <w:sz w:val="27"/>
-          <w:szCs w:val="27"/>
-        </w:rPr>
-        <w:t>розділи</w:t>
-      </w:r>
-      <w:proofErr w:type="spellEnd"/>
-      <w:r>
-        <w:rPr>
-          <w:color w:val="000000"/>
-          <w:sz w:val="27"/>
-          <w:szCs w:val="27"/>
-        </w:rPr>
-        <w:t xml:space="preserve">, </w:t>
-      </w:r>
-      <w:proofErr w:type="spellStart"/>
-      <w:r>
-        <w:rPr>
-          <w:color w:val="000000"/>
-          <w:sz w:val="27"/>
-          <w:szCs w:val="27"/>
-        </w:rPr>
-        <w:t>які</w:t>
-      </w:r>
-      <w:proofErr w:type="spellEnd"/>
-      <w:r>
-        <w:rPr>
-          <w:color w:val="000000"/>
-          <w:sz w:val="27"/>
-          <w:szCs w:val="27"/>
-        </w:rPr>
-        <w:t xml:space="preserve"> </w:t>
-      </w:r>
-      <w:proofErr w:type="spellStart"/>
-      <w:r>
-        <w:rPr>
-          <w:color w:val="000000"/>
-          <w:sz w:val="27"/>
-          <w:szCs w:val="27"/>
-        </w:rPr>
-        <w:t>повинні</w:t>
-      </w:r>
-      <w:proofErr w:type="spellEnd"/>
-      <w:r>
-        <w:rPr>
-          <w:color w:val="000000"/>
-          <w:sz w:val="27"/>
-          <w:szCs w:val="27"/>
-        </w:rPr>
-        <w:t xml:space="preserve"> бути </w:t>
-      </w:r>
-      <w:proofErr w:type="spellStart"/>
-      <w:r>
-        <w:rPr>
-          <w:color w:val="000000"/>
-          <w:sz w:val="27"/>
-          <w:szCs w:val="27"/>
-        </w:rPr>
-        <w:t>включені</w:t>
-      </w:r>
-      <w:proofErr w:type="spellEnd"/>
-      <w:r>
-        <w:rPr>
-          <w:color w:val="000000"/>
-          <w:sz w:val="27"/>
-          <w:szCs w:val="27"/>
-        </w:rPr>
-        <w:t xml:space="preserve"> до </w:t>
-      </w:r>
-      <w:proofErr w:type="spellStart"/>
-      <w:r>
-        <w:rPr>
-          <w:color w:val="000000"/>
-          <w:sz w:val="27"/>
-          <w:szCs w:val="27"/>
-        </w:rPr>
-        <w:t>змісту</w:t>
-      </w:r>
-      <w:proofErr w:type="spellEnd"/>
-      <w:r>
-        <w:rPr>
-          <w:color w:val="000000"/>
-          <w:sz w:val="27"/>
-          <w:szCs w:val="27"/>
-        </w:rPr>
-        <w:t xml:space="preserve"> та </w:t>
-      </w:r>
-      <w:proofErr w:type="spellStart"/>
-      <w:r>
-        <w:rPr>
-          <w:color w:val="000000"/>
-          <w:sz w:val="27"/>
-          <w:szCs w:val="27"/>
-        </w:rPr>
-        <w:t>предметний</w:t>
-      </w:r>
-      <w:proofErr w:type="spellEnd"/>
-      <w:r>
-        <w:rPr>
-          <w:color w:val="000000"/>
-          <w:sz w:val="27"/>
-          <w:szCs w:val="27"/>
-        </w:rPr>
-        <w:t xml:space="preserve"> </w:t>
-      </w:r>
-      <w:proofErr w:type="spellStart"/>
-      <w:r>
-        <w:rPr>
-          <w:color w:val="000000"/>
-          <w:sz w:val="27"/>
-          <w:szCs w:val="27"/>
-        </w:rPr>
-        <w:t>покажчик</w:t>
-      </w:r>
-      <w:proofErr w:type="spellEnd"/>
-      <w:r>
-        <w:rPr>
-          <w:color w:val="000000"/>
-          <w:sz w:val="27"/>
-          <w:szCs w:val="27"/>
-        </w:rPr>
-        <w:t xml:space="preserve"> </w:t>
-      </w:r>
-      <w:proofErr w:type="spellStart"/>
-      <w:r>
-        <w:rPr>
-          <w:color w:val="000000"/>
-          <w:sz w:val="27"/>
-          <w:szCs w:val="27"/>
-        </w:rPr>
-        <w:t>довідкової</w:t>
-      </w:r>
-      <w:proofErr w:type="spellEnd"/>
-      <w:r>
-        <w:rPr>
-          <w:color w:val="000000"/>
-          <w:sz w:val="27"/>
-          <w:szCs w:val="27"/>
-        </w:rPr>
-        <w:t xml:space="preserve"> </w:t>
-      </w:r>
-      <w:proofErr w:type="spellStart"/>
-      <w:r>
-        <w:rPr>
-          <w:color w:val="000000"/>
-          <w:sz w:val="27"/>
-          <w:szCs w:val="27"/>
-        </w:rPr>
-        <w:t>системи</w:t>
-      </w:r>
-      <w:proofErr w:type="spellEnd"/>
-      <w:r>
-        <w:rPr>
-          <w:color w:val="000000"/>
-          <w:sz w:val="27"/>
-          <w:szCs w:val="27"/>
-        </w:rPr>
-        <w:t>.</w:t>
+        <w:lastRenderedPageBreak/>
+        <w:t>4. Визначити розділи, які повинні бути включені до змісту та предметний покажчик довідкової системи.</w:t>
       </w:r>
     </w:p>
     <w:p>
@@ -4867,277 +2037,7 @@
           <w:sz w:val="27"/>
           <w:szCs w:val="27"/>
         </w:rPr>
-        <w:t xml:space="preserve">5. </w:t>
-      </w:r>
-      <w:proofErr w:type="spellStart"/>
-      <w:r>
-        <w:rPr>
-          <w:color w:val="000000"/>
-          <w:sz w:val="27"/>
-          <w:szCs w:val="27"/>
-        </w:rPr>
-        <w:t>Обміркувати</w:t>
-      </w:r>
-      <w:proofErr w:type="spellEnd"/>
-      <w:r>
-        <w:rPr>
-          <w:color w:val="000000"/>
-          <w:sz w:val="27"/>
-          <w:szCs w:val="27"/>
-        </w:rPr>
-        <w:t xml:space="preserve"> та </w:t>
-      </w:r>
-      <w:proofErr w:type="spellStart"/>
-      <w:r>
-        <w:rPr>
-          <w:color w:val="000000"/>
-          <w:sz w:val="27"/>
-          <w:szCs w:val="27"/>
-        </w:rPr>
-        <w:t>визначитись</w:t>
-      </w:r>
-      <w:proofErr w:type="spellEnd"/>
-      <w:r>
-        <w:rPr>
-          <w:color w:val="000000"/>
-          <w:sz w:val="27"/>
-          <w:szCs w:val="27"/>
-        </w:rPr>
-        <w:t xml:space="preserve"> з такими </w:t>
-      </w:r>
-      <w:proofErr w:type="spellStart"/>
-      <w:r>
-        <w:rPr>
-          <w:color w:val="000000"/>
-          <w:sz w:val="27"/>
-          <w:szCs w:val="27"/>
-        </w:rPr>
-        <w:t>питаннями</w:t>
-      </w:r>
-      <w:proofErr w:type="spellEnd"/>
-      <w:r>
-        <w:rPr>
-          <w:color w:val="000000"/>
-          <w:sz w:val="27"/>
-          <w:szCs w:val="27"/>
-        </w:rPr>
-        <w:t xml:space="preserve"> </w:t>
-      </w:r>
-      <w:proofErr w:type="spellStart"/>
-      <w:r>
-        <w:rPr>
-          <w:color w:val="000000"/>
-          <w:sz w:val="27"/>
-          <w:szCs w:val="27"/>
-        </w:rPr>
-        <w:t>проєктування</w:t>
-      </w:r>
-      <w:proofErr w:type="spellEnd"/>
-      <w:r>
-        <w:rPr>
-          <w:color w:val="000000"/>
-          <w:sz w:val="27"/>
-          <w:szCs w:val="27"/>
-        </w:rPr>
-        <w:t xml:space="preserve"> </w:t>
-      </w:r>
-      <w:proofErr w:type="spellStart"/>
-      <w:r>
-        <w:rPr>
-          <w:color w:val="000000"/>
-          <w:sz w:val="27"/>
-          <w:szCs w:val="27"/>
-        </w:rPr>
-        <w:t>довідкової</w:t>
-      </w:r>
-      <w:proofErr w:type="spellEnd"/>
-      <w:r>
-        <w:rPr>
-          <w:color w:val="000000"/>
-          <w:sz w:val="27"/>
-          <w:szCs w:val="27"/>
-        </w:rPr>
-        <w:t xml:space="preserve"> </w:t>
-      </w:r>
-      <w:proofErr w:type="spellStart"/>
-      <w:r>
-        <w:rPr>
-          <w:color w:val="000000"/>
-          <w:sz w:val="27"/>
-          <w:szCs w:val="27"/>
-        </w:rPr>
-        <w:t>системи</w:t>
-      </w:r>
-      <w:proofErr w:type="spellEnd"/>
-      <w:r>
-        <w:rPr>
-          <w:color w:val="000000"/>
-          <w:sz w:val="27"/>
-          <w:szCs w:val="27"/>
-        </w:rPr>
-        <w:t xml:space="preserve"> як вид основного </w:t>
-      </w:r>
-      <w:proofErr w:type="spellStart"/>
-      <w:r>
-        <w:rPr>
-          <w:color w:val="000000"/>
-          <w:sz w:val="27"/>
-          <w:szCs w:val="27"/>
-        </w:rPr>
-        <w:t>вікна</w:t>
-      </w:r>
-      <w:proofErr w:type="spellEnd"/>
-      <w:r>
-        <w:rPr>
-          <w:color w:val="000000"/>
-          <w:sz w:val="27"/>
-          <w:szCs w:val="27"/>
-        </w:rPr>
-        <w:t xml:space="preserve">, </w:t>
-      </w:r>
-      <w:proofErr w:type="spellStart"/>
-      <w:r>
-        <w:rPr>
-          <w:color w:val="000000"/>
-          <w:sz w:val="27"/>
-          <w:szCs w:val="27"/>
-        </w:rPr>
-        <w:t>введення</w:t>
-      </w:r>
-      <w:proofErr w:type="spellEnd"/>
-      <w:r>
-        <w:rPr>
-          <w:color w:val="000000"/>
-          <w:sz w:val="27"/>
-          <w:szCs w:val="27"/>
-        </w:rPr>
-        <w:t xml:space="preserve"> </w:t>
-      </w:r>
-      <w:proofErr w:type="spellStart"/>
-      <w:r>
-        <w:rPr>
-          <w:color w:val="000000"/>
-          <w:sz w:val="27"/>
-          <w:szCs w:val="27"/>
-        </w:rPr>
-        <w:t>зображень</w:t>
-      </w:r>
-      <w:proofErr w:type="spellEnd"/>
-      <w:r>
-        <w:rPr>
-          <w:color w:val="000000"/>
-          <w:sz w:val="27"/>
-          <w:szCs w:val="27"/>
-        </w:rPr>
-        <w:t xml:space="preserve">, </w:t>
-      </w:r>
-      <w:proofErr w:type="spellStart"/>
-      <w:r>
-        <w:rPr>
-          <w:color w:val="000000"/>
-          <w:sz w:val="27"/>
-          <w:szCs w:val="27"/>
-        </w:rPr>
-        <w:t>наявність</w:t>
-      </w:r>
-      <w:proofErr w:type="spellEnd"/>
-      <w:r>
-        <w:rPr>
-          <w:color w:val="000000"/>
-          <w:sz w:val="27"/>
-          <w:szCs w:val="27"/>
-        </w:rPr>
-        <w:t xml:space="preserve"> </w:t>
-      </w:r>
-      <w:proofErr w:type="spellStart"/>
-      <w:r>
-        <w:rPr>
-          <w:color w:val="000000"/>
-          <w:sz w:val="27"/>
-          <w:szCs w:val="27"/>
-        </w:rPr>
-        <w:t>гарячих</w:t>
-      </w:r>
-      <w:proofErr w:type="spellEnd"/>
-      <w:r>
-        <w:rPr>
-          <w:color w:val="000000"/>
-          <w:sz w:val="27"/>
-          <w:szCs w:val="27"/>
-        </w:rPr>
-        <w:t xml:space="preserve"> областей та </w:t>
-      </w:r>
-      <w:proofErr w:type="spellStart"/>
-      <w:r>
-        <w:rPr>
-          <w:color w:val="000000"/>
-          <w:sz w:val="27"/>
-          <w:szCs w:val="27"/>
-        </w:rPr>
-        <w:t>посилань</w:t>
-      </w:r>
-      <w:proofErr w:type="spellEnd"/>
-      <w:r>
-        <w:rPr>
-          <w:color w:val="000000"/>
-          <w:sz w:val="27"/>
-          <w:szCs w:val="27"/>
-        </w:rPr>
-        <w:t xml:space="preserve">, </w:t>
-      </w:r>
-      <w:proofErr w:type="spellStart"/>
-      <w:r>
-        <w:rPr>
-          <w:color w:val="000000"/>
-          <w:sz w:val="27"/>
-          <w:szCs w:val="27"/>
-        </w:rPr>
-        <w:t>організація</w:t>
-      </w:r>
-      <w:proofErr w:type="spellEnd"/>
-      <w:r>
-        <w:rPr>
-          <w:color w:val="000000"/>
-          <w:sz w:val="27"/>
-          <w:szCs w:val="27"/>
-        </w:rPr>
-        <w:t xml:space="preserve"> </w:t>
-      </w:r>
-      <w:proofErr w:type="spellStart"/>
-      <w:r>
-        <w:rPr>
-          <w:color w:val="000000"/>
-          <w:sz w:val="27"/>
-          <w:szCs w:val="27"/>
-        </w:rPr>
-        <w:t>переходів</w:t>
-      </w:r>
-      <w:proofErr w:type="spellEnd"/>
-      <w:r>
-        <w:rPr>
-          <w:color w:val="000000"/>
-          <w:sz w:val="27"/>
-          <w:szCs w:val="27"/>
-        </w:rPr>
-        <w:t xml:space="preserve"> і </w:t>
-      </w:r>
-      <w:proofErr w:type="spellStart"/>
-      <w:r>
-        <w:rPr>
-          <w:color w:val="000000"/>
-          <w:sz w:val="27"/>
-          <w:szCs w:val="27"/>
-        </w:rPr>
-        <w:t>т.ін</w:t>
-      </w:r>
-      <w:proofErr w:type="spellEnd"/>
-      <w:r>
-        <w:rPr>
-          <w:color w:val="000000"/>
-          <w:sz w:val="27"/>
-          <w:szCs w:val="27"/>
-        </w:rPr>
-        <w:t>.</w:t>
+        <w:t>5. Обміркувати та визначитись з такими питаннями проєктування довідкової системи як вид основного вікна, введення зображень, наявність гарячих областей та посилань, організація переходів і т.ін.</w:t>
       </w:r>
     </w:p>
     <w:p>
@@ -5156,385 +2056,7 @@
           <w:sz w:val="27"/>
           <w:szCs w:val="27"/>
         </w:rPr>
-        <w:t xml:space="preserve">7. </w:t>
-      </w:r>
-      <w:proofErr w:type="spellStart"/>
-      <w:r>
-        <w:rPr>
-          <w:color w:val="000000"/>
-          <w:sz w:val="27"/>
-          <w:szCs w:val="27"/>
-        </w:rPr>
-        <w:t>Сформувати</w:t>
-      </w:r>
-      <w:proofErr w:type="spellEnd"/>
-      <w:r>
-        <w:rPr>
-          <w:color w:val="000000"/>
-          <w:sz w:val="27"/>
-          <w:szCs w:val="27"/>
-        </w:rPr>
-        <w:t xml:space="preserve"> файл </w:t>
-      </w:r>
-      <w:proofErr w:type="spellStart"/>
-      <w:r>
-        <w:rPr>
-          <w:color w:val="000000"/>
-          <w:sz w:val="27"/>
-          <w:szCs w:val="27"/>
-        </w:rPr>
-        <w:t>довідкової</w:t>
-      </w:r>
-      <w:proofErr w:type="spellEnd"/>
-      <w:r>
-        <w:rPr>
-          <w:color w:val="000000"/>
-          <w:sz w:val="27"/>
-          <w:szCs w:val="27"/>
-        </w:rPr>
-        <w:t xml:space="preserve"> </w:t>
-      </w:r>
-      <w:proofErr w:type="spellStart"/>
-      <w:r>
-        <w:rPr>
-          <w:color w:val="000000"/>
-          <w:sz w:val="27"/>
-          <w:szCs w:val="27"/>
-        </w:rPr>
-        <w:t>системи</w:t>
-      </w:r>
-      <w:proofErr w:type="spellEnd"/>
-      <w:r>
-        <w:rPr>
-          <w:color w:val="000000"/>
-          <w:sz w:val="27"/>
-          <w:szCs w:val="27"/>
-        </w:rPr>
-        <w:t xml:space="preserve"> (*.</w:t>
-      </w:r>
-      <w:proofErr w:type="spellStart"/>
-      <w:r>
-        <w:rPr>
-          <w:color w:val="000000"/>
-          <w:sz w:val="27"/>
-          <w:szCs w:val="27"/>
-        </w:rPr>
-        <w:t>hlp</w:t>
-      </w:r>
-      <w:proofErr w:type="spellEnd"/>
-      <w:r>
-        <w:rPr>
-          <w:color w:val="000000"/>
-          <w:sz w:val="27"/>
-          <w:szCs w:val="27"/>
-        </w:rPr>
-        <w:t>, *.</w:t>
-      </w:r>
-      <w:proofErr w:type="spellStart"/>
-      <w:r>
-        <w:rPr>
-          <w:color w:val="000000"/>
-          <w:sz w:val="27"/>
-          <w:szCs w:val="27"/>
-        </w:rPr>
-        <w:t>chm</w:t>
-      </w:r>
-      <w:proofErr w:type="spellEnd"/>
-      <w:r>
-        <w:rPr>
-          <w:color w:val="000000"/>
-          <w:sz w:val="27"/>
-          <w:szCs w:val="27"/>
-        </w:rPr>
-        <w:t xml:space="preserve">, </w:t>
-      </w:r>
-      <w:proofErr w:type="gramStart"/>
-      <w:r>
-        <w:rPr>
-          <w:color w:val="000000"/>
-          <w:sz w:val="27"/>
-          <w:szCs w:val="27"/>
-        </w:rPr>
-        <w:t>*.</w:t>
-      </w:r>
-      <w:proofErr w:type="spellStart"/>
-      <w:r>
-        <w:rPr>
-          <w:color w:val="000000"/>
-          <w:sz w:val="27"/>
-          <w:szCs w:val="27"/>
-        </w:rPr>
-        <w:t>html</w:t>
-      </w:r>
-      <w:proofErr w:type="spellEnd"/>
-      <w:r>
-        <w:rPr>
-          <w:color w:val="000000"/>
-          <w:sz w:val="27"/>
-          <w:szCs w:val="27"/>
-        </w:rPr>
-        <w:t xml:space="preserve"> )</w:t>
-      </w:r>
-      <w:proofErr w:type="gramEnd"/>
-      <w:r>
-        <w:rPr>
-          <w:color w:val="000000"/>
-          <w:sz w:val="27"/>
-          <w:szCs w:val="27"/>
-        </w:rPr>
-        <w:t xml:space="preserve">, створив файл </w:t>
-      </w:r>
-      <w:proofErr w:type="spellStart"/>
-      <w:r>
-        <w:rPr>
-          <w:color w:val="000000"/>
-          <w:sz w:val="27"/>
-          <w:szCs w:val="27"/>
-        </w:rPr>
-        <w:t>проєкту</w:t>
-      </w:r>
-      <w:proofErr w:type="spellEnd"/>
-      <w:r>
-        <w:rPr>
-          <w:color w:val="000000"/>
-          <w:sz w:val="27"/>
-          <w:szCs w:val="27"/>
-        </w:rPr>
-        <w:t xml:space="preserve"> </w:t>
-      </w:r>
-      <w:proofErr w:type="spellStart"/>
-      <w:r>
-        <w:rPr>
-          <w:color w:val="000000"/>
-          <w:sz w:val="27"/>
-          <w:szCs w:val="27"/>
-        </w:rPr>
-        <w:t>довідки</w:t>
-      </w:r>
-      <w:proofErr w:type="spellEnd"/>
-      <w:r>
-        <w:rPr>
-          <w:color w:val="000000"/>
-          <w:sz w:val="27"/>
-          <w:szCs w:val="27"/>
-        </w:rPr>
-        <w:t xml:space="preserve"> та </w:t>
-      </w:r>
-      <w:proofErr w:type="spellStart"/>
-      <w:r>
-        <w:rPr>
-          <w:color w:val="000000"/>
-          <w:sz w:val="27"/>
-          <w:szCs w:val="27"/>
-        </w:rPr>
-        <w:t>скомпилірувавши</w:t>
-      </w:r>
-      <w:proofErr w:type="spellEnd"/>
-      <w:r>
-        <w:rPr>
-          <w:color w:val="000000"/>
-          <w:sz w:val="27"/>
-          <w:szCs w:val="27"/>
-        </w:rPr>
-        <w:t xml:space="preserve"> </w:t>
-      </w:r>
-      <w:proofErr w:type="spellStart"/>
-      <w:r>
-        <w:rPr>
-          <w:color w:val="000000"/>
-          <w:sz w:val="27"/>
-          <w:szCs w:val="27"/>
-        </w:rPr>
-        <w:t>його</w:t>
-      </w:r>
-      <w:proofErr w:type="spellEnd"/>
-      <w:r>
-        <w:rPr>
-          <w:color w:val="000000"/>
-          <w:sz w:val="27"/>
-          <w:szCs w:val="27"/>
-        </w:rPr>
-        <w:t xml:space="preserve"> </w:t>
-      </w:r>
-      <w:proofErr w:type="spellStart"/>
-      <w:r>
-        <w:rPr>
-          <w:color w:val="000000"/>
-          <w:sz w:val="27"/>
-          <w:szCs w:val="27"/>
-        </w:rPr>
-        <w:t>засобами</w:t>
-      </w:r>
-      <w:proofErr w:type="spellEnd"/>
-      <w:r>
-        <w:rPr>
-          <w:color w:val="000000"/>
-          <w:sz w:val="27"/>
-          <w:szCs w:val="27"/>
-        </w:rPr>
-        <w:t xml:space="preserve"> </w:t>
-      </w:r>
-      <w:proofErr w:type="spellStart"/>
-      <w:r>
-        <w:rPr>
-          <w:color w:val="000000"/>
-          <w:sz w:val="27"/>
-          <w:szCs w:val="27"/>
-        </w:rPr>
-        <w:t>спеціальних</w:t>
-      </w:r>
-      <w:proofErr w:type="spellEnd"/>
-      <w:r>
-        <w:rPr>
-          <w:color w:val="000000"/>
-          <w:sz w:val="27"/>
-          <w:szCs w:val="27"/>
-        </w:rPr>
-        <w:t xml:space="preserve"> </w:t>
-      </w:r>
-      <w:proofErr w:type="spellStart"/>
-      <w:r>
-        <w:rPr>
-          <w:color w:val="000000"/>
-          <w:sz w:val="27"/>
-          <w:szCs w:val="27"/>
-        </w:rPr>
-        <w:t>програм</w:t>
-      </w:r>
-      <w:proofErr w:type="spellEnd"/>
-      <w:r>
-        <w:rPr>
-          <w:color w:val="000000"/>
-          <w:sz w:val="27"/>
-          <w:szCs w:val="27"/>
-        </w:rPr>
-        <w:t xml:space="preserve"> (</w:t>
-      </w:r>
-      <w:proofErr w:type="spellStart"/>
-      <w:r>
-        <w:rPr>
-          <w:color w:val="000000"/>
-          <w:sz w:val="27"/>
-          <w:szCs w:val="27"/>
-        </w:rPr>
-        <w:t>Dr.Explain</w:t>
-      </w:r>
-      <w:proofErr w:type="spellEnd"/>
-      <w:r>
-        <w:rPr>
-          <w:color w:val="000000"/>
-          <w:sz w:val="27"/>
-          <w:szCs w:val="27"/>
-        </w:rPr>
-        <w:t xml:space="preserve">, MS HTML </w:t>
-      </w:r>
-      <w:proofErr w:type="spellStart"/>
-      <w:r>
-        <w:rPr>
-          <w:color w:val="000000"/>
-          <w:sz w:val="27"/>
-          <w:szCs w:val="27"/>
-        </w:rPr>
-        <w:t>Help</w:t>
-      </w:r>
-      <w:proofErr w:type="spellEnd"/>
-      <w:r>
-        <w:rPr>
-          <w:color w:val="000000"/>
-          <w:sz w:val="27"/>
-          <w:szCs w:val="27"/>
-        </w:rPr>
-        <w:t xml:space="preserve"> </w:t>
-      </w:r>
-      <w:proofErr w:type="spellStart"/>
-      <w:r>
-        <w:rPr>
-          <w:color w:val="000000"/>
-          <w:sz w:val="27"/>
-          <w:szCs w:val="27"/>
-        </w:rPr>
-        <w:t>Workshop</w:t>
-      </w:r>
-      <w:proofErr w:type="spellEnd"/>
-      <w:r>
-        <w:rPr>
-          <w:color w:val="000000"/>
-          <w:sz w:val="27"/>
-          <w:szCs w:val="27"/>
-        </w:rPr>
-        <w:t xml:space="preserve"> (HCRTF), </w:t>
-      </w:r>
-      <w:proofErr w:type="spellStart"/>
-      <w:r>
-        <w:rPr>
-          <w:color w:val="000000"/>
-          <w:sz w:val="27"/>
-          <w:szCs w:val="27"/>
-        </w:rPr>
-        <w:t>HelpNDoc</w:t>
-      </w:r>
-      <w:proofErr w:type="spellEnd"/>
-      <w:r>
-        <w:rPr>
-          <w:color w:val="000000"/>
-          <w:sz w:val="27"/>
-          <w:szCs w:val="27"/>
-        </w:rPr>
-        <w:t xml:space="preserve">, </w:t>
-      </w:r>
-      <w:proofErr w:type="spellStart"/>
-      <w:r>
-        <w:rPr>
-          <w:color w:val="000000"/>
-          <w:sz w:val="27"/>
-          <w:szCs w:val="27"/>
-        </w:rPr>
-        <w:t>Help</w:t>
-      </w:r>
-      <w:proofErr w:type="spellEnd"/>
-      <w:r>
-        <w:rPr>
-          <w:color w:val="000000"/>
-          <w:sz w:val="27"/>
-          <w:szCs w:val="27"/>
-        </w:rPr>
-        <w:t xml:space="preserve"> &amp; </w:t>
-      </w:r>
-      <w:proofErr w:type="spellStart"/>
-      <w:r>
-        <w:rPr>
-          <w:color w:val="000000"/>
-          <w:sz w:val="27"/>
-          <w:szCs w:val="27"/>
-        </w:rPr>
-        <w:t>Manual</w:t>
-      </w:r>
-      <w:proofErr w:type="spellEnd"/>
-      <w:r>
-        <w:rPr>
-          <w:color w:val="000000"/>
-          <w:sz w:val="27"/>
-          <w:szCs w:val="27"/>
-        </w:rPr>
-        <w:t xml:space="preserve"> та </w:t>
-      </w:r>
-      <w:proofErr w:type="spellStart"/>
-      <w:r>
-        <w:rPr>
-          <w:color w:val="000000"/>
-          <w:sz w:val="27"/>
-          <w:szCs w:val="27"/>
-        </w:rPr>
-        <w:t>ін</w:t>
-      </w:r>
-      <w:proofErr w:type="spellEnd"/>
-      <w:r>
-        <w:rPr>
-          <w:color w:val="000000"/>
-          <w:sz w:val="27"/>
-          <w:szCs w:val="27"/>
-        </w:rPr>
-        <w:t>.).</w:t>
+        <w:t>7. Сформувати файл довідкової системи (*.hlp, *.chm, *.html ), створив файл проєкту довідки та скомпилірувавши його засобами спеціальних програм (Dr.Explain, MS HTML Help Workshop (HCRTF), HelpNDoc, Help &amp; Manual та ін.).</w:t>
       </w:r>
     </w:p>
     <w:p>
@@ -5553,133 +2075,7 @@
           <w:sz w:val="27"/>
           <w:szCs w:val="27"/>
         </w:rPr>
-        <w:t xml:space="preserve">8. В </w:t>
-      </w:r>
-      <w:proofErr w:type="spellStart"/>
-      <w:r>
-        <w:rPr>
-          <w:color w:val="000000"/>
-          <w:sz w:val="27"/>
-          <w:szCs w:val="27"/>
-        </w:rPr>
-        <w:t>довідковій</w:t>
-      </w:r>
-      <w:proofErr w:type="spellEnd"/>
-      <w:r>
-        <w:rPr>
-          <w:color w:val="000000"/>
-          <w:sz w:val="27"/>
-          <w:szCs w:val="27"/>
-        </w:rPr>
-        <w:t xml:space="preserve"> </w:t>
-      </w:r>
-      <w:proofErr w:type="spellStart"/>
-      <w:r>
-        <w:rPr>
-          <w:color w:val="000000"/>
-          <w:sz w:val="27"/>
-          <w:szCs w:val="27"/>
-        </w:rPr>
-        <w:t>системі</w:t>
-      </w:r>
-      <w:proofErr w:type="spellEnd"/>
-      <w:r>
-        <w:rPr>
-          <w:color w:val="000000"/>
-          <w:sz w:val="27"/>
-          <w:szCs w:val="27"/>
-        </w:rPr>
-        <w:t xml:space="preserve"> повинен </w:t>
-      </w:r>
-      <w:proofErr w:type="spellStart"/>
-      <w:r>
-        <w:rPr>
-          <w:color w:val="000000"/>
-          <w:sz w:val="27"/>
-          <w:szCs w:val="27"/>
-        </w:rPr>
-        <w:t>працювати</w:t>
-      </w:r>
-      <w:proofErr w:type="spellEnd"/>
-      <w:r>
-        <w:rPr>
-          <w:color w:val="000000"/>
-          <w:sz w:val="27"/>
-          <w:szCs w:val="27"/>
-        </w:rPr>
-        <w:t xml:space="preserve"> </w:t>
-      </w:r>
-      <w:proofErr w:type="spellStart"/>
-      <w:r>
-        <w:rPr>
-          <w:color w:val="000000"/>
-          <w:sz w:val="27"/>
-          <w:szCs w:val="27"/>
-        </w:rPr>
-        <w:t>пошук</w:t>
-      </w:r>
-      <w:proofErr w:type="spellEnd"/>
-      <w:r>
-        <w:rPr>
-          <w:color w:val="000000"/>
-          <w:sz w:val="27"/>
-          <w:szCs w:val="27"/>
-        </w:rPr>
-        <w:t xml:space="preserve"> за </w:t>
-      </w:r>
-      <w:proofErr w:type="spellStart"/>
-      <w:r>
-        <w:rPr>
-          <w:color w:val="000000"/>
-          <w:sz w:val="27"/>
-          <w:szCs w:val="27"/>
-        </w:rPr>
-        <w:t>ключовими</w:t>
-      </w:r>
-      <w:proofErr w:type="spellEnd"/>
-      <w:r>
-        <w:rPr>
-          <w:color w:val="000000"/>
-          <w:sz w:val="27"/>
-          <w:szCs w:val="27"/>
-        </w:rPr>
-        <w:t xml:space="preserve"> словами та </w:t>
-      </w:r>
-      <w:proofErr w:type="spellStart"/>
-      <w:r>
-        <w:rPr>
-          <w:color w:val="000000"/>
-          <w:sz w:val="27"/>
-          <w:szCs w:val="27"/>
-        </w:rPr>
-        <w:t>повнотекстовий</w:t>
-      </w:r>
-      <w:proofErr w:type="spellEnd"/>
-      <w:r>
-        <w:rPr>
-          <w:color w:val="000000"/>
-          <w:sz w:val="27"/>
-          <w:szCs w:val="27"/>
-        </w:rPr>
-        <w:t xml:space="preserve"> </w:t>
-      </w:r>
-      <w:proofErr w:type="spellStart"/>
-      <w:r>
-        <w:rPr>
-          <w:color w:val="000000"/>
-          <w:sz w:val="27"/>
-          <w:szCs w:val="27"/>
-        </w:rPr>
-        <w:t>пошук</w:t>
-      </w:r>
-      <w:proofErr w:type="spellEnd"/>
-      <w:r>
-        <w:rPr>
-          <w:color w:val="000000"/>
-          <w:sz w:val="27"/>
-          <w:szCs w:val="27"/>
-        </w:rPr>
-        <w:t>.</w:t>
+        <w:t>8. В довідковій системі повинен працювати пошук за ключовими словами та повнотекстовий пошук.</w:t>
       </w:r>
     </w:p>
     <w:p>
@@ -5698,889 +2094,7 @@
           <w:sz w:val="27"/>
           <w:szCs w:val="27"/>
         </w:rPr>
-        <w:t xml:space="preserve">9. </w:t>
-      </w:r>
-      <w:proofErr w:type="spellStart"/>
-      <w:r>
-        <w:rPr>
-          <w:color w:val="000000"/>
-          <w:sz w:val="27"/>
-          <w:szCs w:val="27"/>
-        </w:rPr>
-        <w:t>Підключити</w:t>
-      </w:r>
-      <w:proofErr w:type="spellEnd"/>
-      <w:r>
-        <w:rPr>
-          <w:color w:val="000000"/>
-          <w:sz w:val="27"/>
-          <w:szCs w:val="27"/>
-        </w:rPr>
-        <w:t xml:space="preserve"> </w:t>
-      </w:r>
-      <w:proofErr w:type="spellStart"/>
-      <w:r>
-        <w:rPr>
-          <w:color w:val="000000"/>
-          <w:sz w:val="27"/>
-          <w:szCs w:val="27"/>
-        </w:rPr>
-        <w:t>довідку</w:t>
-      </w:r>
-      <w:proofErr w:type="spellEnd"/>
-      <w:r>
-        <w:rPr>
-          <w:color w:val="000000"/>
-          <w:sz w:val="27"/>
-          <w:szCs w:val="27"/>
-        </w:rPr>
-        <w:t xml:space="preserve"> да </w:t>
-      </w:r>
-      <w:proofErr w:type="spellStart"/>
-      <w:r>
-        <w:rPr>
-          <w:color w:val="000000"/>
-          <w:sz w:val="27"/>
-          <w:szCs w:val="27"/>
-        </w:rPr>
-        <w:t>створеного</w:t>
-      </w:r>
-      <w:proofErr w:type="spellEnd"/>
-      <w:r>
-        <w:rPr>
-          <w:color w:val="000000"/>
-          <w:sz w:val="27"/>
-          <w:szCs w:val="27"/>
-        </w:rPr>
-        <w:t xml:space="preserve"> в </w:t>
-      </w:r>
-      <w:proofErr w:type="spellStart"/>
-      <w:r>
-        <w:rPr>
-          <w:color w:val="000000"/>
-          <w:sz w:val="27"/>
-          <w:szCs w:val="27"/>
-        </w:rPr>
-        <w:t>першій</w:t>
-      </w:r>
-      <w:proofErr w:type="spellEnd"/>
-      <w:r>
-        <w:rPr>
-          <w:color w:val="000000"/>
-          <w:sz w:val="27"/>
-          <w:szCs w:val="27"/>
-        </w:rPr>
-        <w:t xml:space="preserve"> </w:t>
-      </w:r>
-      <w:proofErr w:type="spellStart"/>
-      <w:r>
-        <w:rPr>
-          <w:color w:val="000000"/>
-          <w:sz w:val="27"/>
-          <w:szCs w:val="27"/>
-        </w:rPr>
-        <w:t>лабораторній</w:t>
-      </w:r>
-      <w:proofErr w:type="spellEnd"/>
-      <w:r>
-        <w:rPr>
-          <w:color w:val="000000"/>
-          <w:sz w:val="27"/>
-          <w:szCs w:val="27"/>
-        </w:rPr>
-        <w:t xml:space="preserve"> </w:t>
-      </w:r>
-      <w:proofErr w:type="spellStart"/>
-      <w:r>
-        <w:rPr>
-          <w:color w:val="000000"/>
-          <w:sz w:val="27"/>
-          <w:szCs w:val="27"/>
-        </w:rPr>
-        <w:t>роботі</w:t>
-      </w:r>
-      <w:proofErr w:type="spellEnd"/>
-      <w:r>
-        <w:rPr>
-          <w:color w:val="000000"/>
-          <w:sz w:val="27"/>
-          <w:szCs w:val="27"/>
-        </w:rPr>
-        <w:t xml:space="preserve"> </w:t>
-      </w:r>
-      <w:proofErr w:type="spellStart"/>
-      <w:r>
-        <w:rPr>
-          <w:color w:val="000000"/>
-          <w:sz w:val="27"/>
-          <w:szCs w:val="27"/>
-        </w:rPr>
-        <w:t>додатку</w:t>
-      </w:r>
-      <w:proofErr w:type="spellEnd"/>
-      <w:r>
-        <w:rPr>
-          <w:color w:val="000000"/>
-          <w:sz w:val="27"/>
-          <w:szCs w:val="27"/>
-        </w:rPr>
-        <w:t xml:space="preserve">. </w:t>
-      </w:r>
-      <w:proofErr w:type="spellStart"/>
-      <w:r>
-        <w:rPr>
-          <w:color w:val="000000"/>
-          <w:sz w:val="27"/>
-          <w:szCs w:val="27"/>
-        </w:rPr>
-        <w:t>Довідка</w:t>
-      </w:r>
-      <w:proofErr w:type="spellEnd"/>
-      <w:r>
-        <w:rPr>
-          <w:color w:val="000000"/>
-          <w:sz w:val="27"/>
-          <w:szCs w:val="27"/>
-        </w:rPr>
-        <w:t xml:space="preserve"> повинна бути контекстно-залежною, </w:t>
-      </w:r>
-      <w:proofErr w:type="spellStart"/>
-      <w:r>
-        <w:rPr>
-          <w:color w:val="000000"/>
-          <w:sz w:val="27"/>
-          <w:szCs w:val="27"/>
-        </w:rPr>
-        <w:t>тобто</w:t>
-      </w:r>
-      <w:proofErr w:type="spellEnd"/>
-      <w:r>
-        <w:rPr>
-          <w:color w:val="000000"/>
-          <w:sz w:val="27"/>
-          <w:szCs w:val="27"/>
-        </w:rPr>
-        <w:t xml:space="preserve"> </w:t>
-      </w:r>
-      <w:proofErr w:type="spellStart"/>
-      <w:r>
-        <w:rPr>
-          <w:color w:val="000000"/>
-          <w:sz w:val="27"/>
-          <w:szCs w:val="27"/>
-        </w:rPr>
-        <w:t>під</w:t>
-      </w:r>
-      <w:proofErr w:type="spellEnd"/>
-      <w:r>
-        <w:rPr>
-          <w:color w:val="000000"/>
-          <w:sz w:val="27"/>
-          <w:szCs w:val="27"/>
-        </w:rPr>
-        <w:t xml:space="preserve"> час </w:t>
-      </w:r>
-      <w:proofErr w:type="spellStart"/>
-      <w:r>
-        <w:rPr>
-          <w:color w:val="000000"/>
-          <w:sz w:val="27"/>
-          <w:szCs w:val="27"/>
-        </w:rPr>
-        <w:t>її</w:t>
-      </w:r>
-      <w:proofErr w:type="spellEnd"/>
-      <w:r>
-        <w:rPr>
-          <w:color w:val="000000"/>
-          <w:sz w:val="27"/>
-          <w:szCs w:val="27"/>
-        </w:rPr>
-        <w:t xml:space="preserve"> </w:t>
-      </w:r>
-      <w:proofErr w:type="spellStart"/>
-      <w:r>
-        <w:rPr>
-          <w:color w:val="000000"/>
-          <w:sz w:val="27"/>
-          <w:szCs w:val="27"/>
-        </w:rPr>
-        <w:t>виклику</w:t>
-      </w:r>
-      <w:proofErr w:type="spellEnd"/>
-      <w:r>
-        <w:rPr>
-          <w:color w:val="000000"/>
-          <w:sz w:val="27"/>
-          <w:szCs w:val="27"/>
-        </w:rPr>
-        <w:t xml:space="preserve"> </w:t>
-      </w:r>
-      <w:proofErr w:type="spellStart"/>
-      <w:r>
-        <w:rPr>
-          <w:color w:val="000000"/>
-          <w:sz w:val="27"/>
-          <w:szCs w:val="27"/>
-        </w:rPr>
-        <w:t>відкриватись</w:t>
-      </w:r>
-      <w:proofErr w:type="spellEnd"/>
-      <w:r>
-        <w:rPr>
-          <w:color w:val="000000"/>
-          <w:sz w:val="27"/>
-          <w:szCs w:val="27"/>
-        </w:rPr>
-        <w:t xml:space="preserve"> на </w:t>
-      </w:r>
-      <w:proofErr w:type="spellStart"/>
-      <w:r>
-        <w:rPr>
-          <w:color w:val="000000"/>
-          <w:sz w:val="27"/>
-          <w:szCs w:val="27"/>
-        </w:rPr>
-        <w:t>відповідному</w:t>
-      </w:r>
-      <w:proofErr w:type="spellEnd"/>
-      <w:r>
-        <w:rPr>
-          <w:color w:val="000000"/>
-          <w:sz w:val="27"/>
-          <w:szCs w:val="27"/>
-        </w:rPr>
-        <w:t xml:space="preserve"> </w:t>
-      </w:r>
-      <w:proofErr w:type="spellStart"/>
-      <w:r>
-        <w:rPr>
-          <w:color w:val="000000"/>
-          <w:sz w:val="27"/>
-          <w:szCs w:val="27"/>
-        </w:rPr>
-        <w:t>розділі</w:t>
-      </w:r>
-      <w:proofErr w:type="spellEnd"/>
-      <w:r>
-        <w:rPr>
-          <w:color w:val="000000"/>
-          <w:sz w:val="27"/>
-          <w:szCs w:val="27"/>
-        </w:rPr>
-        <w:t xml:space="preserve">. </w:t>
-      </w:r>
-      <w:proofErr w:type="spellStart"/>
-      <w:r>
-        <w:rPr>
-          <w:color w:val="000000"/>
-          <w:sz w:val="27"/>
-          <w:szCs w:val="27"/>
-        </w:rPr>
-        <w:t>Окрім</w:t>
-      </w:r>
-      <w:proofErr w:type="spellEnd"/>
-      <w:r>
-        <w:rPr>
-          <w:color w:val="000000"/>
-          <w:sz w:val="27"/>
-          <w:szCs w:val="27"/>
-        </w:rPr>
-        <w:t xml:space="preserve"> того, </w:t>
-      </w:r>
-      <w:proofErr w:type="spellStart"/>
-      <w:r>
-        <w:rPr>
-          <w:color w:val="000000"/>
-          <w:sz w:val="27"/>
-          <w:szCs w:val="27"/>
-        </w:rPr>
-        <w:t>необхідно</w:t>
-      </w:r>
-      <w:proofErr w:type="spellEnd"/>
-      <w:r>
-        <w:rPr>
-          <w:color w:val="000000"/>
-          <w:sz w:val="27"/>
-          <w:szCs w:val="27"/>
-        </w:rPr>
-        <w:t xml:space="preserve"> </w:t>
-      </w:r>
-      <w:proofErr w:type="spellStart"/>
-      <w:r>
-        <w:rPr>
-          <w:color w:val="000000"/>
-          <w:sz w:val="27"/>
-          <w:szCs w:val="27"/>
-        </w:rPr>
-        <w:t>реалізувати</w:t>
-      </w:r>
-      <w:proofErr w:type="spellEnd"/>
-      <w:r>
-        <w:rPr>
-          <w:color w:val="000000"/>
-          <w:sz w:val="27"/>
-          <w:szCs w:val="27"/>
-        </w:rPr>
-        <w:t xml:space="preserve"> </w:t>
-      </w:r>
-      <w:proofErr w:type="spellStart"/>
-      <w:r>
-        <w:rPr>
-          <w:color w:val="000000"/>
-          <w:sz w:val="27"/>
-          <w:szCs w:val="27"/>
-        </w:rPr>
-        <w:t>відкриття</w:t>
-      </w:r>
-      <w:proofErr w:type="spellEnd"/>
-      <w:r>
-        <w:rPr>
-          <w:color w:val="000000"/>
-          <w:sz w:val="27"/>
-          <w:szCs w:val="27"/>
-        </w:rPr>
-        <w:t xml:space="preserve"> </w:t>
-      </w:r>
-      <w:proofErr w:type="spellStart"/>
-      <w:r>
-        <w:rPr>
-          <w:color w:val="000000"/>
-          <w:sz w:val="27"/>
-          <w:szCs w:val="27"/>
-        </w:rPr>
-        <w:t>довідкової</w:t>
-      </w:r>
-      <w:proofErr w:type="spellEnd"/>
-      <w:r>
-        <w:rPr>
-          <w:color w:val="000000"/>
-          <w:sz w:val="27"/>
-          <w:szCs w:val="27"/>
-        </w:rPr>
-        <w:t xml:space="preserve"> </w:t>
-      </w:r>
-      <w:proofErr w:type="spellStart"/>
-      <w:r>
-        <w:rPr>
-          <w:color w:val="000000"/>
-          <w:sz w:val="27"/>
-          <w:szCs w:val="27"/>
-        </w:rPr>
-        <w:t>словарної</w:t>
-      </w:r>
-      <w:proofErr w:type="spellEnd"/>
-      <w:r>
-        <w:rPr>
-          <w:color w:val="000000"/>
-          <w:sz w:val="27"/>
-          <w:szCs w:val="27"/>
-        </w:rPr>
-        <w:t xml:space="preserve"> </w:t>
-      </w:r>
-      <w:proofErr w:type="spellStart"/>
-      <w:r>
-        <w:rPr>
-          <w:color w:val="000000"/>
-          <w:sz w:val="27"/>
-          <w:szCs w:val="27"/>
-        </w:rPr>
-        <w:t>статті</w:t>
-      </w:r>
-      <w:proofErr w:type="spellEnd"/>
-      <w:r>
-        <w:rPr>
-          <w:color w:val="000000"/>
-          <w:sz w:val="27"/>
-          <w:szCs w:val="27"/>
-        </w:rPr>
-        <w:t xml:space="preserve"> </w:t>
-      </w:r>
-      <w:proofErr w:type="spellStart"/>
-      <w:r>
-        <w:rPr>
-          <w:color w:val="000000"/>
-          <w:sz w:val="27"/>
-          <w:szCs w:val="27"/>
-        </w:rPr>
-        <w:t>довідки</w:t>
-      </w:r>
-      <w:proofErr w:type="spellEnd"/>
-      <w:r>
-        <w:rPr>
-          <w:color w:val="000000"/>
-          <w:sz w:val="27"/>
-          <w:szCs w:val="27"/>
-        </w:rPr>
-        <w:t xml:space="preserve"> не з початку </w:t>
-      </w:r>
-      <w:proofErr w:type="spellStart"/>
-      <w:r>
-        <w:rPr>
-          <w:color w:val="000000"/>
-          <w:sz w:val="27"/>
-          <w:szCs w:val="27"/>
-        </w:rPr>
-        <w:t>сторінки</w:t>
-      </w:r>
-      <w:proofErr w:type="spellEnd"/>
-      <w:r>
-        <w:rPr>
-          <w:color w:val="000000"/>
-          <w:sz w:val="27"/>
-          <w:szCs w:val="27"/>
-        </w:rPr>
-        <w:t xml:space="preserve">, а в </w:t>
-      </w:r>
-      <w:proofErr w:type="spellStart"/>
-      <w:r>
-        <w:rPr>
-          <w:color w:val="000000"/>
-          <w:sz w:val="27"/>
-          <w:szCs w:val="27"/>
-        </w:rPr>
-        <w:t>довільному</w:t>
-      </w:r>
-      <w:proofErr w:type="spellEnd"/>
-      <w:r>
-        <w:rPr>
-          <w:color w:val="000000"/>
-          <w:sz w:val="27"/>
-          <w:szCs w:val="27"/>
-        </w:rPr>
-        <w:t xml:space="preserve"> </w:t>
-      </w:r>
-      <w:proofErr w:type="spellStart"/>
-      <w:r>
-        <w:rPr>
-          <w:color w:val="000000"/>
-          <w:sz w:val="27"/>
-          <w:szCs w:val="27"/>
-        </w:rPr>
-        <w:t>місці</w:t>
-      </w:r>
-      <w:proofErr w:type="spellEnd"/>
-      <w:r>
-        <w:rPr>
-          <w:color w:val="000000"/>
-          <w:sz w:val="27"/>
-          <w:szCs w:val="27"/>
-        </w:rPr>
-        <w:t xml:space="preserve"> (яке </w:t>
-      </w:r>
-      <w:proofErr w:type="spellStart"/>
-      <w:r>
-        <w:rPr>
-          <w:color w:val="000000"/>
-          <w:sz w:val="27"/>
-          <w:szCs w:val="27"/>
-        </w:rPr>
-        <w:t>відповідає</w:t>
-      </w:r>
-      <w:proofErr w:type="spellEnd"/>
-      <w:r>
-        <w:rPr>
-          <w:color w:val="000000"/>
-          <w:sz w:val="27"/>
-          <w:szCs w:val="27"/>
-        </w:rPr>
-        <w:t xml:space="preserve"> </w:t>
-      </w:r>
-      <w:proofErr w:type="spellStart"/>
-      <w:r>
-        <w:rPr>
-          <w:color w:val="000000"/>
-          <w:sz w:val="27"/>
-          <w:szCs w:val="27"/>
-        </w:rPr>
-        <w:t>опису</w:t>
-      </w:r>
-      <w:proofErr w:type="spellEnd"/>
-      <w:r>
-        <w:rPr>
-          <w:color w:val="000000"/>
-          <w:sz w:val="27"/>
-          <w:szCs w:val="27"/>
-        </w:rPr>
-        <w:t xml:space="preserve"> </w:t>
-      </w:r>
-      <w:proofErr w:type="spellStart"/>
-      <w:r>
-        <w:rPr>
-          <w:color w:val="000000"/>
-          <w:sz w:val="27"/>
-          <w:szCs w:val="27"/>
-        </w:rPr>
-        <w:t>елементу</w:t>
-      </w:r>
-      <w:proofErr w:type="spellEnd"/>
-      <w:r>
-        <w:rPr>
-          <w:color w:val="000000"/>
-          <w:sz w:val="27"/>
-          <w:szCs w:val="27"/>
-        </w:rPr>
-        <w:t xml:space="preserve">, для </w:t>
-      </w:r>
-      <w:proofErr w:type="spellStart"/>
-      <w:r>
-        <w:rPr>
-          <w:color w:val="000000"/>
-          <w:sz w:val="27"/>
-          <w:szCs w:val="27"/>
-        </w:rPr>
-        <w:t>якого</w:t>
-      </w:r>
-      <w:proofErr w:type="spellEnd"/>
-      <w:r>
-        <w:rPr>
-          <w:color w:val="000000"/>
-          <w:sz w:val="27"/>
-          <w:szCs w:val="27"/>
-        </w:rPr>
-        <w:t xml:space="preserve"> </w:t>
-      </w:r>
-      <w:proofErr w:type="spellStart"/>
-      <w:r>
-        <w:rPr>
-          <w:color w:val="000000"/>
-          <w:sz w:val="27"/>
-          <w:szCs w:val="27"/>
-        </w:rPr>
-        <w:t>викликано</w:t>
-      </w:r>
-      <w:proofErr w:type="spellEnd"/>
-      <w:r>
-        <w:rPr>
-          <w:color w:val="000000"/>
-          <w:sz w:val="27"/>
-          <w:szCs w:val="27"/>
-        </w:rPr>
-        <w:t xml:space="preserve"> </w:t>
-      </w:r>
-      <w:proofErr w:type="spellStart"/>
-      <w:r>
-        <w:rPr>
-          <w:color w:val="000000"/>
-          <w:sz w:val="27"/>
-          <w:szCs w:val="27"/>
-        </w:rPr>
-        <w:t>довідкову</w:t>
-      </w:r>
-      <w:proofErr w:type="spellEnd"/>
-      <w:r>
-        <w:rPr>
-          <w:color w:val="000000"/>
-          <w:sz w:val="27"/>
-          <w:szCs w:val="27"/>
-        </w:rPr>
-        <w:t xml:space="preserve"> систему). </w:t>
-      </w:r>
-      <w:proofErr w:type="spellStart"/>
-      <w:r>
-        <w:rPr>
-          <w:color w:val="000000"/>
-          <w:sz w:val="27"/>
-          <w:szCs w:val="27"/>
-        </w:rPr>
-        <w:t>Наприклад</w:t>
-      </w:r>
-      <w:proofErr w:type="spellEnd"/>
-      <w:r>
-        <w:rPr>
-          <w:color w:val="000000"/>
-          <w:sz w:val="27"/>
-          <w:szCs w:val="27"/>
-        </w:rPr>
-        <w:t xml:space="preserve">, для поля </w:t>
-      </w:r>
-      <w:proofErr w:type="spellStart"/>
-      <w:r>
-        <w:rPr>
-          <w:color w:val="000000"/>
-          <w:sz w:val="27"/>
-          <w:szCs w:val="27"/>
-        </w:rPr>
-        <w:t>введення</w:t>
-      </w:r>
-      <w:proofErr w:type="spellEnd"/>
-      <w:r>
-        <w:rPr>
-          <w:color w:val="000000"/>
-          <w:sz w:val="27"/>
-          <w:szCs w:val="27"/>
-        </w:rPr>
-        <w:t xml:space="preserve"> </w:t>
-      </w:r>
-      <w:proofErr w:type="spellStart"/>
-      <w:r>
-        <w:rPr>
-          <w:color w:val="000000"/>
-          <w:sz w:val="27"/>
-          <w:szCs w:val="27"/>
-        </w:rPr>
-        <w:t>надати</w:t>
-      </w:r>
-      <w:proofErr w:type="spellEnd"/>
-      <w:r>
-        <w:rPr>
-          <w:color w:val="000000"/>
-          <w:sz w:val="27"/>
-          <w:szCs w:val="27"/>
-        </w:rPr>
-        <w:t xml:space="preserve"> </w:t>
-      </w:r>
-      <w:proofErr w:type="spellStart"/>
-      <w:r>
-        <w:rPr>
-          <w:color w:val="000000"/>
-          <w:sz w:val="27"/>
-          <w:szCs w:val="27"/>
-        </w:rPr>
-        <w:t>можливість</w:t>
-      </w:r>
-      <w:proofErr w:type="spellEnd"/>
-      <w:r>
-        <w:rPr>
-          <w:color w:val="000000"/>
-          <w:sz w:val="27"/>
-          <w:szCs w:val="27"/>
-        </w:rPr>
-        <w:t xml:space="preserve"> </w:t>
-      </w:r>
-      <w:proofErr w:type="spellStart"/>
-      <w:r>
-        <w:rPr>
-          <w:color w:val="000000"/>
-          <w:sz w:val="27"/>
-          <w:szCs w:val="27"/>
-        </w:rPr>
-        <w:t>переглянуть</w:t>
-      </w:r>
-      <w:proofErr w:type="spellEnd"/>
-      <w:r>
-        <w:rPr>
-          <w:color w:val="000000"/>
-          <w:sz w:val="27"/>
-          <w:szCs w:val="27"/>
-        </w:rPr>
-        <w:t xml:space="preserve"> </w:t>
-      </w:r>
-      <w:proofErr w:type="spellStart"/>
-      <w:r>
-        <w:rPr>
-          <w:color w:val="000000"/>
-          <w:sz w:val="27"/>
-          <w:szCs w:val="27"/>
-        </w:rPr>
-        <w:t>опис</w:t>
-      </w:r>
-      <w:proofErr w:type="spellEnd"/>
-      <w:r>
-        <w:rPr>
-          <w:color w:val="000000"/>
-          <w:sz w:val="27"/>
-          <w:szCs w:val="27"/>
-        </w:rPr>
-        <w:t xml:space="preserve"> формату </w:t>
-      </w:r>
-      <w:proofErr w:type="spellStart"/>
-      <w:r>
-        <w:rPr>
-          <w:color w:val="000000"/>
-          <w:sz w:val="27"/>
-          <w:szCs w:val="27"/>
-        </w:rPr>
-        <w:t>даних</w:t>
-      </w:r>
-      <w:proofErr w:type="spellEnd"/>
-      <w:r>
-        <w:rPr>
-          <w:color w:val="000000"/>
-          <w:sz w:val="27"/>
-          <w:szCs w:val="27"/>
-        </w:rPr>
-        <w:t xml:space="preserve">, </w:t>
-      </w:r>
-      <w:proofErr w:type="spellStart"/>
-      <w:r>
-        <w:rPr>
-          <w:color w:val="000000"/>
-          <w:sz w:val="27"/>
-          <w:szCs w:val="27"/>
-        </w:rPr>
-        <w:t>які</w:t>
-      </w:r>
-      <w:proofErr w:type="spellEnd"/>
-      <w:r>
-        <w:rPr>
-          <w:color w:val="000000"/>
-          <w:sz w:val="27"/>
-          <w:szCs w:val="27"/>
-        </w:rPr>
-        <w:t xml:space="preserve"> </w:t>
-      </w:r>
-      <w:proofErr w:type="spellStart"/>
-      <w:r>
-        <w:rPr>
-          <w:color w:val="000000"/>
-          <w:sz w:val="27"/>
-          <w:szCs w:val="27"/>
-        </w:rPr>
-        <w:t>необхідно</w:t>
-      </w:r>
-      <w:proofErr w:type="spellEnd"/>
-      <w:r>
-        <w:rPr>
-          <w:color w:val="000000"/>
-          <w:sz w:val="27"/>
-          <w:szCs w:val="27"/>
-        </w:rPr>
-        <w:t xml:space="preserve"> ввести </w:t>
-      </w:r>
-      <w:proofErr w:type="spellStart"/>
-      <w:r>
-        <w:rPr>
-          <w:color w:val="000000"/>
-          <w:sz w:val="27"/>
-          <w:szCs w:val="27"/>
-        </w:rPr>
-        <w:t>або</w:t>
-      </w:r>
-      <w:proofErr w:type="spellEnd"/>
-      <w:r>
-        <w:rPr>
-          <w:color w:val="000000"/>
-          <w:sz w:val="27"/>
-          <w:szCs w:val="27"/>
-        </w:rPr>
-        <w:t xml:space="preserve"> для кнопки – </w:t>
-      </w:r>
-      <w:proofErr w:type="spellStart"/>
-      <w:r>
-        <w:rPr>
-          <w:color w:val="000000"/>
-          <w:sz w:val="27"/>
-          <w:szCs w:val="27"/>
-        </w:rPr>
-        <w:t>опис</w:t>
-      </w:r>
-      <w:proofErr w:type="spellEnd"/>
-      <w:r>
-        <w:rPr>
-          <w:color w:val="000000"/>
-          <w:sz w:val="27"/>
-          <w:szCs w:val="27"/>
-        </w:rPr>
-        <w:t xml:space="preserve"> </w:t>
-      </w:r>
-      <w:proofErr w:type="spellStart"/>
-      <w:r>
-        <w:rPr>
-          <w:color w:val="000000"/>
-          <w:sz w:val="27"/>
-          <w:szCs w:val="27"/>
-        </w:rPr>
-        <w:t>дій</w:t>
-      </w:r>
-      <w:proofErr w:type="spellEnd"/>
-      <w:r>
-        <w:rPr>
-          <w:color w:val="000000"/>
-          <w:sz w:val="27"/>
-          <w:szCs w:val="27"/>
-        </w:rPr>
-        <w:t xml:space="preserve"> </w:t>
-      </w:r>
-      <w:proofErr w:type="spellStart"/>
-      <w:r>
-        <w:rPr>
-          <w:color w:val="000000"/>
-          <w:sz w:val="27"/>
-          <w:szCs w:val="27"/>
-        </w:rPr>
-        <w:t>які</w:t>
-      </w:r>
-      <w:proofErr w:type="spellEnd"/>
-      <w:r>
-        <w:rPr>
-          <w:color w:val="000000"/>
-          <w:sz w:val="27"/>
-          <w:szCs w:val="27"/>
-        </w:rPr>
-        <w:t xml:space="preserve"> </w:t>
-      </w:r>
-      <w:proofErr w:type="spellStart"/>
-      <w:r>
-        <w:rPr>
-          <w:color w:val="000000"/>
-          <w:sz w:val="27"/>
-          <w:szCs w:val="27"/>
-        </w:rPr>
-        <w:t>відбудуться</w:t>
-      </w:r>
-      <w:proofErr w:type="spellEnd"/>
-      <w:r>
-        <w:rPr>
-          <w:color w:val="000000"/>
-          <w:sz w:val="27"/>
-          <w:szCs w:val="27"/>
-        </w:rPr>
-        <w:t xml:space="preserve"> </w:t>
-      </w:r>
-      <w:proofErr w:type="spellStart"/>
-      <w:r>
-        <w:rPr>
-          <w:color w:val="000000"/>
-          <w:sz w:val="27"/>
-          <w:szCs w:val="27"/>
-        </w:rPr>
-        <w:t>після</w:t>
-      </w:r>
-      <w:proofErr w:type="spellEnd"/>
-      <w:r>
-        <w:rPr>
-          <w:color w:val="000000"/>
-          <w:sz w:val="27"/>
-          <w:szCs w:val="27"/>
-        </w:rPr>
-        <w:t xml:space="preserve"> </w:t>
-      </w:r>
-      <w:proofErr w:type="spellStart"/>
-      <w:r>
-        <w:rPr>
-          <w:color w:val="000000"/>
-          <w:sz w:val="27"/>
-          <w:szCs w:val="27"/>
-        </w:rPr>
-        <w:t>натискання</w:t>
-      </w:r>
-      <w:proofErr w:type="spellEnd"/>
-      <w:r>
-        <w:rPr>
-          <w:color w:val="000000"/>
-          <w:sz w:val="27"/>
-          <w:szCs w:val="27"/>
-        </w:rPr>
-        <w:t xml:space="preserve"> на </w:t>
-      </w:r>
-      <w:proofErr w:type="spellStart"/>
-      <w:r>
-        <w:rPr>
-          <w:color w:val="000000"/>
-          <w:sz w:val="27"/>
-          <w:szCs w:val="27"/>
-        </w:rPr>
-        <w:t>неї</w:t>
-      </w:r>
-      <w:proofErr w:type="spellEnd"/>
-      <w:r>
-        <w:rPr>
-          <w:color w:val="000000"/>
-          <w:sz w:val="27"/>
-          <w:szCs w:val="27"/>
-        </w:rPr>
-        <w:t>.</w:t>
+        <w:t>9. Підключити довідку да створеного в першій лабораторній роботі додатку. Довідка повинна бути контекстно-залежною, тобто під час її виклику відкриватись на відповідному розділі. Окрім того, необхідно реалізувати відкриття довідкової словарної статті довідки не з початку сторінки, а в довільному місці (яке відповідає опису елементу, для якого викликано довідкову систему). Наприклад, для поля введення надати можливість переглянуть опис формату даних, які необхідно ввести або для кнопки – опис дій які відбудуться після натискання на неї.</w:t>
       </w:r>
     </w:p>
     <w:p>
@@ -6599,61 +2113,7 @@
           <w:sz w:val="27"/>
           <w:szCs w:val="27"/>
         </w:rPr>
-        <w:t xml:space="preserve">Роботу </w:t>
-      </w:r>
-      <w:proofErr w:type="spellStart"/>
-      <w:r>
-        <w:rPr>
-          <w:color w:val="000000"/>
-          <w:sz w:val="27"/>
-          <w:szCs w:val="27"/>
-        </w:rPr>
-        <w:t>можна</w:t>
-      </w:r>
-      <w:proofErr w:type="spellEnd"/>
-      <w:r>
-        <w:rPr>
-          <w:color w:val="000000"/>
-          <w:sz w:val="27"/>
-          <w:szCs w:val="27"/>
-        </w:rPr>
-        <w:t xml:space="preserve"> </w:t>
-      </w:r>
-      <w:proofErr w:type="spellStart"/>
-      <w:r>
-        <w:rPr>
-          <w:color w:val="000000"/>
-          <w:sz w:val="27"/>
-          <w:szCs w:val="27"/>
-        </w:rPr>
-        <w:t>виконувати</w:t>
-      </w:r>
-      <w:proofErr w:type="spellEnd"/>
-      <w:r>
-        <w:rPr>
-          <w:color w:val="000000"/>
-          <w:sz w:val="27"/>
-          <w:szCs w:val="27"/>
-        </w:rPr>
-        <w:t xml:space="preserve"> </w:t>
-      </w:r>
-      <w:proofErr w:type="spellStart"/>
-      <w:r>
-        <w:rPr>
-          <w:color w:val="000000"/>
-          <w:sz w:val="27"/>
-          <w:szCs w:val="27"/>
-        </w:rPr>
-        <w:t>частинами</w:t>
-      </w:r>
-      <w:proofErr w:type="spellEnd"/>
-      <w:r>
-        <w:rPr>
-          <w:color w:val="000000"/>
-          <w:sz w:val="27"/>
-          <w:szCs w:val="27"/>
-        </w:rPr>
-        <w:t>:</w:t>
+        <w:t>Роботу можна виконувати частинами:</w:t>
       </w:r>
     </w:p>
     <w:p>
@@ -6666,23 +2126,13 @@
           <w:szCs w:val="27"/>
         </w:rPr>
       </w:pPr>
-      <w:proofErr w:type="spellStart"/>
-      <w:r>
-        <w:rPr>
-          <w:color w:val="000000"/>
-          <w:sz w:val="27"/>
-          <w:szCs w:val="27"/>
-        </w:rPr>
-        <w:t>Частина</w:t>
-      </w:r>
-      <w:proofErr w:type="spellEnd"/>
-      <w:r>
-        <w:rPr>
-          <w:color w:val="000000"/>
-          <w:sz w:val="27"/>
-          <w:szCs w:val="27"/>
-        </w:rPr>
-        <w:t xml:space="preserve"> 1 – п.1, п.2;</w:t>
+      <w:r>
+        <w:rPr>
+          <w:color w:val="000000"/>
+          <w:sz w:val="27"/>
+          <w:szCs w:val="27"/>
+        </w:rPr>
+        <w:t>Частина 1 – п.1, п.2;</w:t>
       </w:r>
     </w:p>
     <w:p>
@@ -6695,23 +2145,13 @@
           <w:szCs w:val="27"/>
         </w:rPr>
       </w:pPr>
-      <w:proofErr w:type="spellStart"/>
-      <w:r>
-        <w:rPr>
-          <w:color w:val="000000"/>
-          <w:sz w:val="27"/>
-          <w:szCs w:val="27"/>
-        </w:rPr>
-        <w:t>Частина</w:t>
-      </w:r>
-      <w:proofErr w:type="spellEnd"/>
-      <w:r>
-        <w:rPr>
-          <w:color w:val="000000"/>
-          <w:sz w:val="27"/>
-          <w:szCs w:val="27"/>
-        </w:rPr>
-        <w:t xml:space="preserve"> 2 – п.3 – п.8;</w:t>
+      <w:r>
+        <w:rPr>
+          <w:color w:val="000000"/>
+          <w:sz w:val="27"/>
+          <w:szCs w:val="27"/>
+        </w:rPr>
+        <w:t>Частина 2 – п.3 – п.8;</w:t>
       </w:r>
     </w:p>
     <w:p>
@@ -6724,41 +2164,13 @@
           <w:szCs w:val="27"/>
         </w:rPr>
       </w:pPr>
-      <w:proofErr w:type="spellStart"/>
-      <w:r>
-        <w:rPr>
-          <w:color w:val="000000"/>
-          <w:sz w:val="27"/>
-          <w:szCs w:val="27"/>
-        </w:rPr>
-        <w:t>Частина</w:t>
-      </w:r>
-      <w:proofErr w:type="spellEnd"/>
-      <w:r>
-        <w:rPr>
-          <w:color w:val="000000"/>
-          <w:sz w:val="27"/>
-          <w:szCs w:val="27"/>
-        </w:rPr>
-        <w:t xml:space="preserve"> 3 – п.9 + </w:t>
-      </w:r>
-      <w:proofErr w:type="spellStart"/>
-      <w:r>
-        <w:rPr>
-          <w:color w:val="000000"/>
-          <w:sz w:val="27"/>
-          <w:szCs w:val="27"/>
-        </w:rPr>
-        <w:t>звіт</w:t>
-      </w:r>
-      <w:proofErr w:type="spellEnd"/>
-      <w:r>
-        <w:rPr>
-          <w:color w:val="000000"/>
-          <w:sz w:val="27"/>
-          <w:szCs w:val="27"/>
-        </w:rPr>
-        <w:t>.</w:t>
+      <w:r>
+        <w:rPr>
+          <w:color w:val="000000"/>
+          <w:sz w:val="27"/>
+          <w:szCs w:val="27"/>
+        </w:rPr>
+        <w:t>Частина 3 – п.9 + звіт.</w:t>
       </w:r>
     </w:p>
     <w:p>
@@ -6771,52 +2183,14 @@
           <w:szCs w:val="27"/>
         </w:rPr>
       </w:pPr>
-      <w:proofErr w:type="spellStart"/>
-      <w:r>
-        <w:rPr>
-          <w:color w:val="000000"/>
-          <w:sz w:val="27"/>
-          <w:szCs w:val="27"/>
-        </w:rPr>
-        <w:t>Вимоги</w:t>
-      </w:r>
-      <w:proofErr w:type="spellEnd"/>
-      <w:r>
-        <w:rPr>
-          <w:color w:val="000000"/>
-          <w:sz w:val="27"/>
-          <w:szCs w:val="27"/>
-        </w:rPr>
-        <w:t xml:space="preserve"> до </w:t>
-      </w:r>
-      <w:proofErr w:type="spellStart"/>
-      <w:r>
-        <w:rPr>
-          <w:color w:val="000000"/>
-          <w:sz w:val="27"/>
-          <w:szCs w:val="27"/>
-        </w:rPr>
-        <w:t>оформлення</w:t>
-      </w:r>
-      <w:proofErr w:type="spellEnd"/>
-      <w:r>
-        <w:rPr>
-          <w:color w:val="000000"/>
-          <w:sz w:val="27"/>
-          <w:szCs w:val="27"/>
-        </w:rPr>
-        <w:t xml:space="preserve"> </w:t>
-      </w:r>
-      <w:proofErr w:type="spellStart"/>
-      <w:r>
-        <w:rPr>
-          <w:color w:val="000000"/>
-          <w:sz w:val="27"/>
-          <w:szCs w:val="27"/>
-        </w:rPr>
-        <w:t>звіту</w:t>
-      </w:r>
-      <w:proofErr w:type="spellEnd"/>
+      <w:r>
+        <w:rPr>
+          <w:color w:val="000000"/>
+          <w:sz w:val="27"/>
+          <w:szCs w:val="27"/>
+        </w:rPr>
+        <w:t>Вимоги до оформлення звіту</w:t>
+      </w:r>
     </w:p>
     <w:p>
       <w:pPr>
@@ -6828,77 +2202,13 @@
           <w:szCs w:val="27"/>
         </w:rPr>
       </w:pPr>
-      <w:proofErr w:type="spellStart"/>
-      <w:r>
-        <w:rPr>
-          <w:color w:val="000000"/>
-          <w:sz w:val="27"/>
-          <w:szCs w:val="27"/>
-        </w:rPr>
-        <w:t>Звіт</w:t>
-      </w:r>
-      <w:proofErr w:type="spellEnd"/>
-      <w:r>
-        <w:rPr>
-          <w:color w:val="000000"/>
-          <w:sz w:val="27"/>
-          <w:szCs w:val="27"/>
-        </w:rPr>
-        <w:t xml:space="preserve"> з </w:t>
-      </w:r>
-      <w:proofErr w:type="spellStart"/>
-      <w:r>
-        <w:rPr>
-          <w:color w:val="000000"/>
-          <w:sz w:val="27"/>
-          <w:szCs w:val="27"/>
-        </w:rPr>
-        <w:t>лабораторної</w:t>
-      </w:r>
-      <w:proofErr w:type="spellEnd"/>
-      <w:r>
-        <w:rPr>
-          <w:color w:val="000000"/>
-          <w:sz w:val="27"/>
-          <w:szCs w:val="27"/>
-        </w:rPr>
-        <w:t xml:space="preserve"> </w:t>
-      </w:r>
-      <w:proofErr w:type="spellStart"/>
-      <w:r>
-        <w:rPr>
-          <w:color w:val="000000"/>
-          <w:sz w:val="27"/>
-          <w:szCs w:val="27"/>
-        </w:rPr>
-        <w:t>роботи</w:t>
-      </w:r>
-      <w:proofErr w:type="spellEnd"/>
-      <w:r>
-        <w:rPr>
-          <w:color w:val="000000"/>
-          <w:sz w:val="27"/>
-          <w:szCs w:val="27"/>
-        </w:rPr>
-        <w:t xml:space="preserve"> повинен </w:t>
-      </w:r>
-      <w:proofErr w:type="spellStart"/>
-      <w:r>
-        <w:rPr>
-          <w:color w:val="000000"/>
-          <w:sz w:val="27"/>
-          <w:szCs w:val="27"/>
-        </w:rPr>
-        <w:t>містити</w:t>
-      </w:r>
-      <w:proofErr w:type="spellEnd"/>
-      <w:r>
-        <w:rPr>
-          <w:color w:val="000000"/>
-          <w:sz w:val="27"/>
-          <w:szCs w:val="27"/>
-        </w:rPr>
-        <w:t>:</w:t>
+      <w:r>
+        <w:rPr>
+          <w:color w:val="000000"/>
+          <w:sz w:val="27"/>
+          <w:szCs w:val="27"/>
+        </w:rPr>
+        <w:t>Звіт з лабораторної роботи повинен містити:</w:t>
       </w:r>
     </w:p>
     <w:p>
@@ -6917,43 +2227,7 @@
           <w:sz w:val="27"/>
           <w:szCs w:val="27"/>
         </w:rPr>
-        <w:t xml:space="preserve">- </w:t>
-      </w:r>
-      <w:proofErr w:type="spellStart"/>
-      <w:r>
-        <w:rPr>
-          <w:color w:val="000000"/>
-          <w:sz w:val="27"/>
-          <w:szCs w:val="27"/>
-        </w:rPr>
-        <w:t>титульний</w:t>
-      </w:r>
-      <w:proofErr w:type="spellEnd"/>
-      <w:r>
-        <w:rPr>
-          <w:color w:val="000000"/>
-          <w:sz w:val="27"/>
-          <w:szCs w:val="27"/>
-        </w:rPr>
-        <w:t xml:space="preserve"> </w:t>
-      </w:r>
-      <w:proofErr w:type="spellStart"/>
-      <w:r>
-        <w:rPr>
-          <w:color w:val="000000"/>
-          <w:sz w:val="27"/>
-          <w:szCs w:val="27"/>
-        </w:rPr>
-        <w:t>аркуш</w:t>
-      </w:r>
-      <w:proofErr w:type="spellEnd"/>
-      <w:r>
-        <w:rPr>
-          <w:color w:val="000000"/>
-          <w:sz w:val="27"/>
-          <w:szCs w:val="27"/>
-        </w:rPr>
-        <w:t>;</w:t>
+        <w:t>- титульний аркуш;</w:t>
       </w:r>
     </w:p>
     <w:p>
@@ -6972,25 +2246,7 @@
           <w:sz w:val="27"/>
           <w:szCs w:val="27"/>
         </w:rPr>
-        <w:t xml:space="preserve">- </w:t>
-      </w:r>
-      <w:proofErr w:type="spellStart"/>
-      <w:r>
-        <w:rPr>
-          <w:color w:val="000000"/>
-          <w:sz w:val="27"/>
-          <w:szCs w:val="27"/>
-        </w:rPr>
-        <w:t>зміст</w:t>
-      </w:r>
-      <w:proofErr w:type="spellEnd"/>
-      <w:r>
-        <w:rPr>
-          <w:color w:val="000000"/>
-          <w:sz w:val="27"/>
-          <w:szCs w:val="27"/>
-        </w:rPr>
-        <w:t>;</w:t>
+        <w:t>- зміст;</w:t>
       </w:r>
     </w:p>
     <w:p>
@@ -7009,43 +2265,7 @@
           <w:sz w:val="27"/>
           <w:szCs w:val="27"/>
         </w:rPr>
-        <w:t xml:space="preserve">- мета </w:t>
-      </w:r>
-      <w:proofErr w:type="spellStart"/>
-      <w:r>
-        <w:rPr>
-          <w:color w:val="000000"/>
-          <w:sz w:val="27"/>
-          <w:szCs w:val="27"/>
-        </w:rPr>
-        <w:t>роботи</w:t>
-      </w:r>
-      <w:proofErr w:type="spellEnd"/>
-      <w:r>
-        <w:rPr>
-          <w:color w:val="000000"/>
-          <w:sz w:val="27"/>
-          <w:szCs w:val="27"/>
-        </w:rPr>
-        <w:t xml:space="preserve">, постановку </w:t>
-      </w:r>
-      <w:proofErr w:type="spellStart"/>
-      <w:r>
-        <w:rPr>
-          <w:color w:val="000000"/>
-          <w:sz w:val="27"/>
-          <w:szCs w:val="27"/>
-        </w:rPr>
-        <w:t>завдання</w:t>
-      </w:r>
-      <w:proofErr w:type="spellEnd"/>
-      <w:r>
-        <w:rPr>
-          <w:color w:val="000000"/>
-          <w:sz w:val="27"/>
-          <w:szCs w:val="27"/>
-        </w:rPr>
-        <w:t>;</w:t>
+        <w:t>- мета роботи, постановку завдання;</w:t>
       </w:r>
     </w:p>
     <w:p>
@@ -7064,97 +2284,7 @@
           <w:sz w:val="27"/>
           <w:szCs w:val="27"/>
         </w:rPr>
-        <w:t xml:space="preserve">- </w:t>
-      </w:r>
-      <w:proofErr w:type="spellStart"/>
-      <w:r>
-        <w:rPr>
-          <w:color w:val="000000"/>
-          <w:sz w:val="27"/>
-          <w:szCs w:val="27"/>
-        </w:rPr>
-        <w:t>опис</w:t>
-      </w:r>
-      <w:proofErr w:type="spellEnd"/>
-      <w:r>
-        <w:rPr>
-          <w:color w:val="000000"/>
-          <w:sz w:val="27"/>
-          <w:szCs w:val="27"/>
-        </w:rPr>
-        <w:t xml:space="preserve"> </w:t>
-      </w:r>
-      <w:proofErr w:type="spellStart"/>
-      <w:r>
-        <w:rPr>
-          <w:color w:val="000000"/>
-          <w:sz w:val="27"/>
-          <w:szCs w:val="27"/>
-        </w:rPr>
-        <w:t>додатку</w:t>
-      </w:r>
-      <w:proofErr w:type="spellEnd"/>
-      <w:r>
-        <w:rPr>
-          <w:color w:val="000000"/>
-          <w:sz w:val="27"/>
-          <w:szCs w:val="27"/>
-        </w:rPr>
-        <w:t xml:space="preserve"> (</w:t>
-      </w:r>
-      <w:proofErr w:type="spellStart"/>
-      <w:r>
-        <w:rPr>
-          <w:color w:val="000000"/>
-          <w:sz w:val="27"/>
-          <w:szCs w:val="27"/>
-        </w:rPr>
-        <w:t>індивідуальний</w:t>
-      </w:r>
-      <w:proofErr w:type="spellEnd"/>
-      <w:r>
-        <w:rPr>
-          <w:color w:val="000000"/>
-          <w:sz w:val="27"/>
-          <w:szCs w:val="27"/>
-        </w:rPr>
-        <w:t xml:space="preserve"> </w:t>
-      </w:r>
-      <w:proofErr w:type="spellStart"/>
-      <w:r>
-        <w:rPr>
-          <w:color w:val="000000"/>
-          <w:sz w:val="27"/>
-          <w:szCs w:val="27"/>
-        </w:rPr>
-        <w:t>варіант</w:t>
-      </w:r>
-      <w:proofErr w:type="spellEnd"/>
-      <w:r>
-        <w:rPr>
-          <w:color w:val="000000"/>
-          <w:sz w:val="27"/>
-          <w:szCs w:val="27"/>
-        </w:rPr>
-        <w:t xml:space="preserve"> </w:t>
-      </w:r>
-      <w:proofErr w:type="spellStart"/>
-      <w:r>
-        <w:rPr>
-          <w:color w:val="000000"/>
-          <w:sz w:val="27"/>
-          <w:szCs w:val="27"/>
-        </w:rPr>
-        <w:t>завдання</w:t>
-      </w:r>
-      <w:proofErr w:type="spellEnd"/>
-      <w:r>
-        <w:rPr>
-          <w:color w:val="000000"/>
-          <w:sz w:val="27"/>
-          <w:szCs w:val="27"/>
-        </w:rPr>
-        <w:t>);</w:t>
+        <w:t>- опис додатку (індивідуальний варіант завдання);</w:t>
       </w:r>
     </w:p>
     <w:p>
@@ -7173,25 +2303,7 @@
           <w:sz w:val="27"/>
           <w:szCs w:val="27"/>
         </w:rPr>
-        <w:t xml:space="preserve">- </w:t>
-      </w:r>
-      <w:proofErr w:type="spellStart"/>
-      <w:r>
-        <w:rPr>
-          <w:color w:val="000000"/>
-          <w:sz w:val="27"/>
-          <w:szCs w:val="27"/>
-        </w:rPr>
-        <w:t>глосарій</w:t>
-      </w:r>
-      <w:proofErr w:type="spellEnd"/>
-      <w:r>
-        <w:rPr>
-          <w:color w:val="000000"/>
-          <w:sz w:val="27"/>
-          <w:szCs w:val="27"/>
-        </w:rPr>
-        <w:t>;</w:t>
+        <w:t>- глосарій;</w:t>
       </w:r>
     </w:p>
     <w:p>
@@ -7210,43 +2322,7 @@
           <w:sz w:val="27"/>
           <w:szCs w:val="27"/>
         </w:rPr>
-        <w:t xml:space="preserve">- структуру </w:t>
-      </w:r>
-      <w:proofErr w:type="spellStart"/>
-      <w:r>
-        <w:rPr>
-          <w:color w:val="000000"/>
-          <w:sz w:val="27"/>
-          <w:szCs w:val="27"/>
-        </w:rPr>
-        <w:t>довідкової</w:t>
-      </w:r>
-      <w:proofErr w:type="spellEnd"/>
-      <w:r>
-        <w:rPr>
-          <w:color w:val="000000"/>
-          <w:sz w:val="27"/>
-          <w:szCs w:val="27"/>
-        </w:rPr>
-        <w:t xml:space="preserve"> </w:t>
-      </w:r>
-      <w:proofErr w:type="spellStart"/>
-      <w:r>
-        <w:rPr>
-          <w:color w:val="000000"/>
-          <w:sz w:val="27"/>
-          <w:szCs w:val="27"/>
-        </w:rPr>
-        <w:t>системи</w:t>
-      </w:r>
-      <w:proofErr w:type="spellEnd"/>
-      <w:r>
-        <w:rPr>
-          <w:color w:val="000000"/>
-          <w:sz w:val="27"/>
-          <w:szCs w:val="27"/>
-        </w:rPr>
-        <w:t>;</w:t>
+        <w:t>- структуру довідкової системи;</w:t>
       </w:r>
     </w:p>
     <w:p>
@@ -7265,133 +2341,7 @@
           <w:sz w:val="27"/>
           <w:szCs w:val="27"/>
         </w:rPr>
-        <w:t xml:space="preserve">- </w:t>
-      </w:r>
-      <w:proofErr w:type="spellStart"/>
-      <w:r>
-        <w:rPr>
-          <w:color w:val="000000"/>
-          <w:sz w:val="27"/>
-          <w:szCs w:val="27"/>
-        </w:rPr>
-        <w:t>стислий</w:t>
-      </w:r>
-      <w:proofErr w:type="spellEnd"/>
-      <w:r>
-        <w:rPr>
-          <w:color w:val="000000"/>
-          <w:sz w:val="27"/>
-          <w:szCs w:val="27"/>
-        </w:rPr>
-        <w:t xml:space="preserve"> </w:t>
-      </w:r>
-      <w:proofErr w:type="spellStart"/>
-      <w:r>
-        <w:rPr>
-          <w:color w:val="000000"/>
-          <w:sz w:val="27"/>
-          <w:szCs w:val="27"/>
-        </w:rPr>
-        <w:t>опис</w:t>
-      </w:r>
-      <w:proofErr w:type="spellEnd"/>
-      <w:r>
-        <w:rPr>
-          <w:color w:val="000000"/>
-          <w:sz w:val="27"/>
-          <w:szCs w:val="27"/>
-        </w:rPr>
-        <w:t xml:space="preserve"> </w:t>
-      </w:r>
-      <w:proofErr w:type="spellStart"/>
-      <w:r>
-        <w:rPr>
-          <w:color w:val="000000"/>
-          <w:sz w:val="27"/>
-          <w:szCs w:val="27"/>
-        </w:rPr>
-        <w:t>обраного</w:t>
-      </w:r>
-      <w:proofErr w:type="spellEnd"/>
-      <w:r>
-        <w:rPr>
-          <w:color w:val="000000"/>
-          <w:sz w:val="27"/>
-          <w:szCs w:val="27"/>
-        </w:rPr>
-        <w:t xml:space="preserve"> </w:t>
-      </w:r>
-      <w:proofErr w:type="spellStart"/>
-      <w:r>
-        <w:rPr>
-          <w:color w:val="000000"/>
-          <w:sz w:val="27"/>
-          <w:szCs w:val="27"/>
-        </w:rPr>
-        <w:t>програмного</w:t>
-      </w:r>
-      <w:proofErr w:type="spellEnd"/>
-      <w:r>
-        <w:rPr>
-          <w:color w:val="000000"/>
-          <w:sz w:val="27"/>
-          <w:szCs w:val="27"/>
-        </w:rPr>
-        <w:t xml:space="preserve"> </w:t>
-      </w:r>
-      <w:proofErr w:type="spellStart"/>
-      <w:r>
-        <w:rPr>
-          <w:color w:val="000000"/>
-          <w:sz w:val="27"/>
-          <w:szCs w:val="27"/>
-        </w:rPr>
-        <w:t>інструменту</w:t>
-      </w:r>
-      <w:proofErr w:type="spellEnd"/>
-      <w:r>
-        <w:rPr>
-          <w:color w:val="000000"/>
-          <w:sz w:val="27"/>
-          <w:szCs w:val="27"/>
-        </w:rPr>
-        <w:t xml:space="preserve"> для </w:t>
-      </w:r>
-      <w:proofErr w:type="spellStart"/>
-      <w:r>
-        <w:rPr>
-          <w:color w:val="000000"/>
-          <w:sz w:val="27"/>
-          <w:szCs w:val="27"/>
-        </w:rPr>
-        <w:t>створення</w:t>
-      </w:r>
-      <w:proofErr w:type="spellEnd"/>
-      <w:r>
-        <w:rPr>
-          <w:color w:val="000000"/>
-          <w:sz w:val="27"/>
-          <w:szCs w:val="27"/>
-        </w:rPr>
-        <w:t xml:space="preserve"> </w:t>
-      </w:r>
-      <w:proofErr w:type="spellStart"/>
-      <w:r>
-        <w:rPr>
-          <w:color w:val="000000"/>
-          <w:sz w:val="27"/>
-          <w:szCs w:val="27"/>
-        </w:rPr>
-        <w:t>довідки</w:t>
-      </w:r>
-      <w:proofErr w:type="spellEnd"/>
-      <w:r>
-        <w:rPr>
-          <w:color w:val="000000"/>
-          <w:sz w:val="27"/>
-          <w:szCs w:val="27"/>
-        </w:rPr>
-        <w:t>;</w:t>
+        <w:t>- стислий опис обраного програмного інструменту для створення довідки;</w:t>
       </w:r>
     </w:p>
     <w:p>
@@ -7410,169 +2360,8 @@
           <w:sz w:val="27"/>
           <w:szCs w:val="27"/>
         </w:rPr>
-        <w:t xml:space="preserve">- </w:t>
-      </w:r>
-      <w:proofErr w:type="spellStart"/>
-      <w:r>
-        <w:rPr>
-          <w:color w:val="000000"/>
-          <w:sz w:val="27"/>
-          <w:szCs w:val="27"/>
-        </w:rPr>
-        <w:t>опис</w:t>
-      </w:r>
-      <w:proofErr w:type="spellEnd"/>
-      <w:r>
-        <w:rPr>
-          <w:color w:val="000000"/>
-          <w:sz w:val="27"/>
-          <w:szCs w:val="27"/>
-        </w:rPr>
-        <w:t xml:space="preserve"> </w:t>
-      </w:r>
-      <w:proofErr w:type="spellStart"/>
-      <w:r>
-        <w:rPr>
-          <w:color w:val="000000"/>
-          <w:sz w:val="27"/>
-          <w:szCs w:val="27"/>
-        </w:rPr>
-        <w:t>способів</w:t>
-      </w:r>
-      <w:proofErr w:type="spellEnd"/>
-      <w:r>
-        <w:rPr>
-          <w:color w:val="000000"/>
-          <w:sz w:val="27"/>
-          <w:szCs w:val="27"/>
-        </w:rPr>
-        <w:t xml:space="preserve"> </w:t>
-      </w:r>
-      <w:proofErr w:type="spellStart"/>
-      <w:r>
-        <w:rPr>
-          <w:color w:val="000000"/>
-          <w:sz w:val="27"/>
-          <w:szCs w:val="27"/>
-        </w:rPr>
-        <w:t>підключення</w:t>
-      </w:r>
-      <w:proofErr w:type="spellEnd"/>
-      <w:r>
-        <w:rPr>
-          <w:color w:val="000000"/>
-          <w:sz w:val="27"/>
-          <w:szCs w:val="27"/>
-        </w:rPr>
-        <w:t xml:space="preserve"> </w:t>
-      </w:r>
-      <w:proofErr w:type="spellStart"/>
-      <w:r>
-        <w:rPr>
-          <w:color w:val="000000"/>
-          <w:sz w:val="27"/>
-          <w:szCs w:val="27"/>
-        </w:rPr>
-        <w:t>довідкової</w:t>
-      </w:r>
-      <w:proofErr w:type="spellEnd"/>
-      <w:r>
-        <w:rPr>
-          <w:color w:val="000000"/>
-          <w:sz w:val="27"/>
-          <w:szCs w:val="27"/>
-        </w:rPr>
-        <w:t xml:space="preserve"> </w:t>
-      </w:r>
-      <w:proofErr w:type="spellStart"/>
-      <w:r>
-        <w:rPr>
-          <w:color w:val="000000"/>
-          <w:sz w:val="27"/>
-          <w:szCs w:val="27"/>
-        </w:rPr>
-        <w:t>системи</w:t>
-      </w:r>
-      <w:proofErr w:type="spellEnd"/>
-      <w:r>
-        <w:rPr>
-          <w:color w:val="000000"/>
-          <w:sz w:val="27"/>
-          <w:szCs w:val="27"/>
-        </w:rPr>
-        <w:t xml:space="preserve"> до </w:t>
-      </w:r>
-      <w:proofErr w:type="spellStart"/>
-      <w:r>
-        <w:rPr>
-          <w:color w:val="000000"/>
-          <w:sz w:val="27"/>
-          <w:szCs w:val="27"/>
-        </w:rPr>
-        <w:t>створеного</w:t>
-      </w:r>
-      <w:proofErr w:type="spellEnd"/>
-      <w:r>
-        <w:rPr>
-          <w:color w:val="000000"/>
-          <w:sz w:val="27"/>
-          <w:szCs w:val="27"/>
-        </w:rPr>
-        <w:t xml:space="preserve"> </w:t>
-      </w:r>
-      <w:proofErr w:type="spellStart"/>
-      <w:r>
-        <w:rPr>
-          <w:color w:val="000000"/>
-          <w:sz w:val="27"/>
-          <w:szCs w:val="27"/>
-        </w:rPr>
-        <w:t>додатку</w:t>
-      </w:r>
-      <w:proofErr w:type="spellEnd"/>
-      <w:r>
-        <w:rPr>
-          <w:color w:val="000000"/>
-          <w:sz w:val="27"/>
-          <w:szCs w:val="27"/>
-        </w:rPr>
-        <w:t xml:space="preserve"> (максимальна </w:t>
-      </w:r>
-      <w:proofErr w:type="spellStart"/>
-      <w:r>
-        <w:rPr>
-          <w:color w:val="000000"/>
-          <w:sz w:val="27"/>
-          <w:szCs w:val="27"/>
-        </w:rPr>
-        <w:t>увага</w:t>
-      </w:r>
-      <w:proofErr w:type="spellEnd"/>
-      <w:r>
-        <w:rPr>
-          <w:color w:val="000000"/>
-          <w:sz w:val="27"/>
-          <w:szCs w:val="27"/>
-        </w:rPr>
-        <w:t xml:space="preserve"> </w:t>
-      </w:r>
-      <w:proofErr w:type="spellStart"/>
-      <w:r>
-        <w:rPr>
-          <w:color w:val="000000"/>
-          <w:sz w:val="27"/>
-          <w:szCs w:val="27"/>
-        </w:rPr>
-        <w:t>цьому</w:t>
-      </w:r>
-      <w:proofErr w:type="spellEnd"/>
-      <w:r>
-        <w:rPr>
-          <w:color w:val="000000"/>
-          <w:sz w:val="27"/>
-          <w:szCs w:val="27"/>
-        </w:rPr>
-        <w:t xml:space="preserve"> пункту).</w:t>
+        <w:lastRenderedPageBreak/>
+        <w:t>- опис способів підключення довідкової системи до створеного додатку (максимальна увага цьому пункту).</w:t>
       </w:r>
     </w:p>
     <w:p>
@@ -7591,25 +2380,7 @@
           <w:sz w:val="27"/>
           <w:szCs w:val="27"/>
         </w:rPr>
-        <w:t xml:space="preserve">- </w:t>
-      </w:r>
-      <w:proofErr w:type="spellStart"/>
-      <w:r>
-        <w:rPr>
-          <w:color w:val="000000"/>
-          <w:sz w:val="27"/>
-          <w:szCs w:val="27"/>
-        </w:rPr>
-        <w:t>висновки</w:t>
-      </w:r>
-      <w:proofErr w:type="spellEnd"/>
-      <w:r>
-        <w:rPr>
-          <w:color w:val="000000"/>
-          <w:sz w:val="27"/>
-          <w:szCs w:val="27"/>
-        </w:rPr>
-        <w:t>;</w:t>
+        <w:t>- висновки;</w:t>
       </w:r>
     </w:p>
     <w:p>
@@ -7628,43 +2399,7 @@
           <w:sz w:val="27"/>
           <w:szCs w:val="27"/>
         </w:rPr>
-        <w:t xml:space="preserve">- список </w:t>
-      </w:r>
-      <w:proofErr w:type="spellStart"/>
-      <w:r>
-        <w:rPr>
-          <w:color w:val="000000"/>
-          <w:sz w:val="27"/>
-          <w:szCs w:val="27"/>
-        </w:rPr>
-        <w:t>використаних</w:t>
-      </w:r>
-      <w:proofErr w:type="spellEnd"/>
-      <w:r>
-        <w:rPr>
-          <w:color w:val="000000"/>
-          <w:sz w:val="27"/>
-          <w:szCs w:val="27"/>
-        </w:rPr>
-        <w:t xml:space="preserve"> </w:t>
-      </w:r>
-      <w:proofErr w:type="spellStart"/>
-      <w:r>
-        <w:rPr>
-          <w:color w:val="000000"/>
-          <w:sz w:val="27"/>
-          <w:szCs w:val="27"/>
-        </w:rPr>
-        <w:t>джерел</w:t>
-      </w:r>
-      <w:proofErr w:type="spellEnd"/>
-      <w:r>
-        <w:rPr>
-          <w:color w:val="000000"/>
-          <w:sz w:val="27"/>
-          <w:szCs w:val="27"/>
-        </w:rPr>
-        <w:t>.</w:t>
+        <w:t>- список використаних джерел.</w:t>
       </w:r>
     </w:p>
     <w:p>
@@ -7754,7 +2489,7 @@
           <w:lang w:val="uk-UA"/>
         </w:rPr>
       </w:pPr>
-      <w:bookmarkStart w:id="6" w:name="_Toc133191895"/>
+      <w:bookmarkStart w:id="7" w:name="_Toc133191895"/>
       <w:r>
         <w:rPr>
           <w:rFonts w:ascii="Times New Roman" w:hAnsi="Times New Roman" w:cs="Times New Roman"/>
@@ -7765,7 +2500,7 @@
         </w:rPr>
         <w:t>Опис загальної концепції сайту та його функціонал</w:t>
       </w:r>
-      <w:bookmarkEnd w:id="6"/>
+      <w:bookmarkEnd w:id="7"/>
     </w:p>
     <w:p>
       <w:pPr>
@@ -7796,27 +2531,7 @@
           <w:szCs w:val="27"/>
           <w:lang w:val="uk-UA"/>
         </w:rPr>
-        <w:t>Додаток «</w:t>
-      </w:r>
-      <w:proofErr w:type="spellStart"/>
-      <w:r>
-        <w:rPr>
-          <w:color w:val="000000"/>
-          <w:sz w:val="28"/>
-          <w:szCs w:val="27"/>
-          <w:lang w:val="uk-UA"/>
-        </w:rPr>
-        <w:t>МояПоліклініка</w:t>
-      </w:r>
-      <w:proofErr w:type="spellEnd"/>
-      <w:r>
-        <w:rPr>
-          <w:color w:val="000000"/>
-          <w:sz w:val="28"/>
-          <w:szCs w:val="27"/>
-          <w:lang w:val="uk-UA"/>
-        </w:rPr>
-        <w:t xml:space="preserve">» </w:t>
+        <w:t xml:space="preserve">Додаток «МояПоліклініка» </w:t>
       </w:r>
       <w:r>
         <w:rPr>
@@ -7960,27 +2675,7 @@
           <w:szCs w:val="27"/>
           <w:lang w:val="uk-UA"/>
         </w:rPr>
-        <w:t xml:space="preserve"> користувач може зіткнутися із </w:t>
-      </w:r>
-      <w:proofErr w:type="spellStart"/>
-      <w:r>
-        <w:rPr>
-          <w:color w:val="000000"/>
-          <w:sz w:val="28"/>
-          <w:szCs w:val="27"/>
-          <w:lang w:val="uk-UA"/>
-        </w:rPr>
-        <w:t>валідацією</w:t>
-      </w:r>
-      <w:proofErr w:type="spellEnd"/>
-      <w:r>
-        <w:rPr>
-          <w:color w:val="000000"/>
-          <w:sz w:val="28"/>
-          <w:szCs w:val="27"/>
-          <w:lang w:val="uk-UA"/>
-        </w:rPr>
-        <w:t xml:space="preserve">, що відобразить, де користувач не правильно вказав дані, або ж зовсім не вказав їх. Таким чином, </w:t>
+        <w:t xml:space="preserve"> користувач може зіткнутися із валідацією, що відобразить, де користувач не правильно вказав дані, або ж зовсім не вказав їх. Таким чином, </w:t>
       </w:r>
       <w:r>
         <w:rPr>
@@ -8033,7 +2728,7 @@
           <w:lang w:val="uk-UA"/>
         </w:rPr>
       </w:pPr>
-      <w:bookmarkStart w:id="7" w:name="_Toc133191896"/>
+      <w:bookmarkStart w:id="8" w:name="_Toc133191896"/>
       <w:r>
         <w:rPr>
           <w:rFonts w:ascii="Times New Roman" w:hAnsi="Times New Roman" w:cs="Times New Roman"/>
@@ -8044,7 +2739,7 @@
         </w:rPr>
         <w:t>Глосарій</w:t>
       </w:r>
-      <w:bookmarkEnd w:id="7"/>
+      <w:bookmarkEnd w:id="8"/>
     </w:p>
     <w:p>
       <w:pPr>
@@ -8169,6 +2864,7 @@
           <w:szCs w:val="27"/>
           <w:lang w:val="uk-UA"/>
         </w:rPr>
+        <w:lastRenderedPageBreak/>
         <w:t>Адміністратор (концепція додатку)</w:t>
       </w:r>
       <w:r>
@@ -8725,27 +3421,7 @@
           <w:lang w:val="uk-UA"/>
         </w:rPr>
         <w:tab/>
-        <w:t xml:space="preserve">кнопка для </w:t>
-      </w:r>
-      <w:proofErr w:type="spellStart"/>
-      <w:r>
-        <w:rPr>
-          <w:color w:val="000000"/>
-          <w:sz w:val="28"/>
-          <w:szCs w:val="27"/>
-          <w:lang w:val="uk-UA"/>
-        </w:rPr>
-        <w:t>підгрузки</w:t>
-      </w:r>
-      <w:proofErr w:type="spellEnd"/>
-      <w:r>
-        <w:rPr>
-          <w:color w:val="000000"/>
-          <w:sz w:val="28"/>
-          <w:szCs w:val="27"/>
-          <w:lang w:val="uk-UA"/>
-        </w:rPr>
-        <w:t xml:space="preserve"> даних заданої особи.</w:t>
+        <w:t>кнопка для підгрузки даних заданої особи.</w:t>
       </w:r>
     </w:p>
     <w:p>
@@ -8850,7 +3526,6 @@
           <w:lang w:val="uk-UA"/>
         </w:rPr>
       </w:pPr>
-      <w:proofErr w:type="spellStart"/>
       <w:r>
         <w:rPr>
           <w:b/>
@@ -8859,18 +3534,7 @@
           <w:szCs w:val="27"/>
           <w:lang w:val="uk-UA"/>
         </w:rPr>
-        <w:t>Зареєстувати</w:t>
-      </w:r>
-      <w:proofErr w:type="spellEnd"/>
-      <w:r>
-        <w:rPr>
-          <w:b/>
-          <w:color w:val="2E74B5" w:themeColor="accent1" w:themeShade="BF"/>
-          <w:sz w:val="28"/>
-          <w:szCs w:val="27"/>
-          <w:lang w:val="uk-UA"/>
-        </w:rPr>
-        <w:t xml:space="preserve"> пацієнта</w:t>
+        <w:t>Зареєстувати пацієнта</w:t>
       </w:r>
       <w:r>
         <w:rPr>
@@ -9134,6 +3798,7 @@
           <w:szCs w:val="27"/>
           <w:lang w:val="uk-UA"/>
         </w:rPr>
+        <w:lastRenderedPageBreak/>
         <w:t>Пароль</w:t>
       </w:r>
       <w:r>
@@ -9153,27 +3818,7 @@
           <w:lang w:val="uk-UA"/>
         </w:rPr>
         <w:tab/>
-        <w:t xml:space="preserve">набір символів для авторизації, створений власником </w:t>
-      </w:r>
-      <w:proofErr w:type="spellStart"/>
-      <w:r>
-        <w:rPr>
-          <w:color w:val="000000"/>
-          <w:sz w:val="28"/>
-          <w:szCs w:val="27"/>
-          <w:lang w:val="uk-UA"/>
-        </w:rPr>
-        <w:t>аккаунту</w:t>
-      </w:r>
-      <w:proofErr w:type="spellEnd"/>
-      <w:r>
-        <w:rPr>
-          <w:color w:val="000000"/>
-          <w:sz w:val="28"/>
-          <w:szCs w:val="27"/>
-          <w:lang w:val="uk-UA"/>
-        </w:rPr>
-        <w:t>.</w:t>
+        <w:t>набір символів для авторизації, створений власником аккаунту.</w:t>
       </w:r>
     </w:p>
     <w:p>
@@ -9437,27 +4082,7 @@
           <w:lang w:val="uk-UA"/>
         </w:rPr>
         <w:tab/>
-        <w:t xml:space="preserve">кнопка, </w:t>
-      </w:r>
-      <w:proofErr w:type="spellStart"/>
-      <w:r>
-        <w:rPr>
-          <w:color w:val="000000"/>
-          <w:sz w:val="28"/>
-          <w:szCs w:val="27"/>
-          <w:lang w:val="uk-UA"/>
-        </w:rPr>
-        <w:t>пясля</w:t>
-      </w:r>
-      <w:proofErr w:type="spellEnd"/>
-      <w:r>
-        <w:rPr>
-          <w:color w:val="000000"/>
-          <w:sz w:val="28"/>
-          <w:szCs w:val="27"/>
-          <w:lang w:val="uk-UA"/>
-        </w:rPr>
-        <w:t xml:space="preserve"> натискання якої виводиться таблиця всіх записів поліклініки.</w:t>
+        <w:t>кнопка, пясля натискання якої виводиться таблиця всіх записів поліклініки.</w:t>
       </w:r>
     </w:p>
     <w:p>
@@ -9526,29 +4151,7 @@
           <w:szCs w:val="27"/>
           <w:lang w:val="uk-UA"/>
         </w:rPr>
-        <w:t>Система "</w:t>
-      </w:r>
-      <w:proofErr w:type="spellStart"/>
-      <w:r>
-        <w:rPr>
-          <w:b/>
-          <w:color w:val="2E74B5" w:themeColor="accent1" w:themeShade="BF"/>
-          <w:sz w:val="28"/>
-          <w:szCs w:val="27"/>
-          <w:lang w:val="uk-UA"/>
-        </w:rPr>
-        <w:t>МояПоліклініка</w:t>
-      </w:r>
-      <w:proofErr w:type="spellEnd"/>
-      <w:r>
-        <w:rPr>
-          <w:b/>
-          <w:color w:val="2E74B5" w:themeColor="accent1" w:themeShade="BF"/>
-          <w:sz w:val="28"/>
-          <w:szCs w:val="27"/>
-          <w:lang w:val="uk-UA"/>
-        </w:rPr>
-        <w:t>"</w:t>
+        <w:t>Система "МояПоліклініка"</w:t>
       </w:r>
       <w:r>
         <w:rPr>
@@ -9611,26 +4214,7 @@
           <w:lang w:val="uk-UA"/>
         </w:rPr>
         <w:tab/>
-      </w:r>
-      <w:proofErr w:type="spellStart"/>
-      <w:r>
-        <w:rPr>
-          <w:color w:val="000000"/>
-          <w:sz w:val="28"/>
-          <w:szCs w:val="27"/>
-          <w:lang w:val="uk-UA"/>
-        </w:rPr>
-        <w:t>випадаючий</w:t>
-      </w:r>
-      <w:proofErr w:type="spellEnd"/>
-      <w:r>
-        <w:rPr>
-          <w:color w:val="000000"/>
-          <w:sz w:val="28"/>
-          <w:szCs w:val="27"/>
-          <w:lang w:val="uk-UA"/>
-        </w:rPr>
-        <w:t xml:space="preserve"> список для вибору спеціалізації лікаря.</w:t>
+        <w:t>випадаючий список для вибору спеціалізації лікаря.</w:t>
       </w:r>
     </w:p>
     <w:p>
@@ -9718,27 +4302,7 @@
           <w:lang w:val="uk-UA"/>
         </w:rPr>
         <w:tab/>
-        <w:t xml:space="preserve">вікно для вводу </w:t>
-      </w:r>
-      <w:proofErr w:type="spellStart"/>
-      <w:r>
-        <w:rPr>
-          <w:color w:val="000000"/>
-          <w:sz w:val="28"/>
-          <w:szCs w:val="27"/>
-          <w:lang w:val="uk-UA"/>
-        </w:rPr>
-        <w:t>ел</w:t>
-      </w:r>
-      <w:proofErr w:type="spellEnd"/>
-      <w:r>
-        <w:rPr>
-          <w:color w:val="000000"/>
-          <w:sz w:val="28"/>
-          <w:szCs w:val="27"/>
-          <w:lang w:val="uk-UA"/>
-        </w:rPr>
-        <w:t>. адреси та паролю для авторизації.</w:t>
+        <w:t>вікно для вводу ел. адреси та паролю для авторизації.</w:t>
       </w:r>
     </w:p>
     <w:p>
@@ -9826,27 +4390,7 @@
           <w:lang w:val="uk-UA"/>
         </w:rPr>
         <w:tab/>
-        <w:t xml:space="preserve">форма з полями для зміни деяких даних в </w:t>
-      </w:r>
-      <w:proofErr w:type="spellStart"/>
-      <w:r>
-        <w:rPr>
-          <w:color w:val="000000"/>
-          <w:sz w:val="28"/>
-          <w:szCs w:val="27"/>
-          <w:lang w:val="uk-UA"/>
-        </w:rPr>
-        <w:t>уснуючого</w:t>
-      </w:r>
-      <w:proofErr w:type="spellEnd"/>
-      <w:r>
-        <w:rPr>
-          <w:color w:val="000000"/>
-          <w:sz w:val="28"/>
-          <w:szCs w:val="27"/>
-          <w:lang w:val="uk-UA"/>
-        </w:rPr>
-        <w:t xml:space="preserve"> лікаря.</w:t>
+        <w:t>форма з полями для зміни деяких даних в уснуючого лікаря.</w:t>
       </w:r>
     </w:p>
     <w:p>
@@ -10125,7 +4669,7 @@
           <w:szCs w:val="27"/>
         </w:rPr>
       </w:pPr>
-      <w:bookmarkStart w:id="8" w:name="_Toc133191897"/>
+      <w:bookmarkStart w:id="9" w:name="_Toc133191897"/>
       <w:r>
         <w:rPr>
           <w:rFonts w:ascii="Times New Roman" w:hAnsi="Times New Roman" w:cs="Times New Roman"/>
@@ -10133,40 +4677,10 @@
           <w:color w:val="000000"/>
           <w:szCs w:val="27"/>
         </w:rPr>
-        <w:t xml:space="preserve">Структура </w:t>
-      </w:r>
-      <w:proofErr w:type="spellStart"/>
-      <w:r>
-        <w:rPr>
-          <w:rFonts w:ascii="Times New Roman" w:hAnsi="Times New Roman" w:cs="Times New Roman"/>
-          <w:b/>
-          <w:color w:val="000000"/>
-          <w:szCs w:val="27"/>
-        </w:rPr>
-        <w:t>довідкової</w:t>
-      </w:r>
-      <w:proofErr w:type="spellEnd"/>
-      <w:r>
-        <w:rPr>
-          <w:rFonts w:ascii="Times New Roman" w:hAnsi="Times New Roman" w:cs="Times New Roman"/>
-          <w:b/>
-          <w:color w:val="000000"/>
-          <w:szCs w:val="27"/>
-        </w:rPr>
-        <w:t xml:space="preserve"> </w:t>
-      </w:r>
-      <w:proofErr w:type="spellStart"/>
-      <w:r>
-        <w:rPr>
-          <w:rFonts w:ascii="Times New Roman" w:hAnsi="Times New Roman" w:cs="Times New Roman"/>
-          <w:b/>
-          <w:color w:val="000000"/>
-          <w:szCs w:val="27"/>
-        </w:rPr>
-        <w:t>системи</w:t>
-      </w:r>
-      <w:bookmarkEnd w:id="8"/>
-      <w:proofErr w:type="spellEnd"/>
+        <w:lastRenderedPageBreak/>
+        <w:t>Структура довідкової системи</w:t>
+      </w:r>
+      <w:bookmarkEnd w:id="9"/>
     </w:p>
     <w:p>
       <w:pPr>
@@ -10674,7 +5188,7 @@
           <w:szCs w:val="27"/>
         </w:rPr>
       </w:pPr>
-      <w:bookmarkStart w:id="9" w:name="_Toc133191898"/>
+      <w:bookmarkStart w:id="10" w:name="_Toc133191898"/>
       <w:r>
         <w:rPr>
           <w:rFonts w:ascii="Times New Roman" w:hAnsi="Times New Roman" w:cs="Times New Roman"/>
@@ -10683,9 +5197,9 @@
           <w:szCs w:val="27"/>
           <w:lang w:val="uk-UA"/>
         </w:rPr>
+        <w:lastRenderedPageBreak/>
         <w:t>С</w:t>
       </w:r>
-      <w:proofErr w:type="spellStart"/>
       <w:r>
         <w:rPr>
           <w:rFonts w:ascii="Times New Roman" w:hAnsi="Times New Roman" w:cs="Times New Roman"/>
@@ -10693,19 +5207,18 @@
           <w:color w:val="000000"/>
           <w:szCs w:val="27"/>
         </w:rPr>
-        <w:t>тислий</w:t>
-      </w:r>
-      <w:proofErr w:type="spellEnd"/>
+        <w:t xml:space="preserve">тислий опис обраного </w:t>
+      </w:r>
       <w:r>
         <w:rPr>
           <w:rFonts w:ascii="Times New Roman" w:hAnsi="Times New Roman" w:cs="Times New Roman"/>
           <w:b/>
           <w:color w:val="000000"/>
           <w:szCs w:val="27"/>
-        </w:rPr>
-        <w:t xml:space="preserve"> </w:t>
-      </w:r>
-      <w:proofErr w:type="spellStart"/>
+          <w:lang w:val="uk-UA"/>
+        </w:rPr>
+        <w:t xml:space="preserve">мною </w:t>
+      </w:r>
       <w:r>
         <w:rPr>
           <w:rFonts w:ascii="Times New Roman" w:hAnsi="Times New Roman" w:cs="Times New Roman"/>
@@ -10713,120 +5226,9 @@
           <w:color w:val="000000"/>
           <w:szCs w:val="27"/>
         </w:rPr>
-        <w:t>опис</w:t>
-      </w:r>
-      <w:proofErr w:type="spellEnd"/>
-      <w:r>
-        <w:rPr>
-          <w:rFonts w:ascii="Times New Roman" w:hAnsi="Times New Roman" w:cs="Times New Roman"/>
-          <w:b/>
-          <w:color w:val="000000"/>
-          <w:szCs w:val="27"/>
-        </w:rPr>
-        <w:t xml:space="preserve"> </w:t>
-      </w:r>
-      <w:proofErr w:type="spellStart"/>
-      <w:r>
-        <w:rPr>
-          <w:rFonts w:ascii="Times New Roman" w:hAnsi="Times New Roman" w:cs="Times New Roman"/>
-          <w:b/>
-          <w:color w:val="000000"/>
-          <w:szCs w:val="27"/>
-        </w:rPr>
-        <w:t>обраного</w:t>
-      </w:r>
-      <w:proofErr w:type="spellEnd"/>
-      <w:r>
-        <w:rPr>
-          <w:rFonts w:ascii="Times New Roman" w:hAnsi="Times New Roman" w:cs="Times New Roman"/>
-          <w:b/>
-          <w:color w:val="000000"/>
-          <w:szCs w:val="27"/>
-        </w:rPr>
-        <w:t xml:space="preserve"> </w:t>
-      </w:r>
-      <w:r>
-        <w:rPr>
-          <w:rFonts w:ascii="Times New Roman" w:hAnsi="Times New Roman" w:cs="Times New Roman"/>
-          <w:b/>
-          <w:color w:val="000000"/>
-          <w:szCs w:val="27"/>
-          <w:lang w:val="uk-UA"/>
-        </w:rPr>
-        <w:t xml:space="preserve">мною </w:t>
-      </w:r>
-      <w:proofErr w:type="spellStart"/>
-      <w:r>
-        <w:rPr>
-          <w:rFonts w:ascii="Times New Roman" w:hAnsi="Times New Roman" w:cs="Times New Roman"/>
-          <w:b/>
-          <w:color w:val="000000"/>
-          <w:szCs w:val="27"/>
-        </w:rPr>
-        <w:t>програмного</w:t>
-      </w:r>
-      <w:proofErr w:type="spellEnd"/>
-      <w:r>
-        <w:rPr>
-          <w:rFonts w:ascii="Times New Roman" w:hAnsi="Times New Roman" w:cs="Times New Roman"/>
-          <w:b/>
-          <w:color w:val="000000"/>
-          <w:szCs w:val="27"/>
-        </w:rPr>
-        <w:t xml:space="preserve"> </w:t>
-      </w:r>
-      <w:proofErr w:type="spellStart"/>
-      <w:r>
-        <w:rPr>
-          <w:rFonts w:ascii="Times New Roman" w:hAnsi="Times New Roman" w:cs="Times New Roman"/>
-          <w:b/>
-          <w:color w:val="000000"/>
-          <w:szCs w:val="27"/>
-        </w:rPr>
-        <w:t>інструменту</w:t>
-      </w:r>
-      <w:proofErr w:type="spellEnd"/>
-      <w:r>
-        <w:rPr>
-          <w:rFonts w:ascii="Times New Roman" w:hAnsi="Times New Roman" w:cs="Times New Roman"/>
-          <w:b/>
-          <w:color w:val="000000"/>
-          <w:szCs w:val="27"/>
-        </w:rPr>
-        <w:t xml:space="preserve"> для </w:t>
-      </w:r>
-      <w:proofErr w:type="spellStart"/>
-      <w:r>
-        <w:rPr>
-          <w:rFonts w:ascii="Times New Roman" w:hAnsi="Times New Roman" w:cs="Times New Roman"/>
-          <w:b/>
-          <w:color w:val="000000"/>
-          <w:szCs w:val="27"/>
-        </w:rPr>
-        <w:t>створення</w:t>
-      </w:r>
-      <w:proofErr w:type="spellEnd"/>
-      <w:r>
-        <w:rPr>
-          <w:rFonts w:ascii="Times New Roman" w:hAnsi="Times New Roman" w:cs="Times New Roman"/>
-          <w:b/>
-          <w:color w:val="000000"/>
-          <w:szCs w:val="27"/>
-        </w:rPr>
-        <w:t xml:space="preserve"> </w:t>
-      </w:r>
-      <w:proofErr w:type="spellStart"/>
-      <w:r>
-        <w:rPr>
-          <w:rFonts w:ascii="Times New Roman" w:hAnsi="Times New Roman" w:cs="Times New Roman"/>
-          <w:b/>
-          <w:color w:val="000000"/>
-          <w:szCs w:val="27"/>
-        </w:rPr>
-        <w:t>довідки</w:t>
-      </w:r>
-      <w:bookmarkEnd w:id="9"/>
-      <w:proofErr w:type="spellEnd"/>
+        <w:t>програмного інструменту для створення довідки</w:t>
+      </w:r>
+      <w:bookmarkEnd w:id="10"/>
     </w:p>
     <w:p>
       <w:pPr>
@@ -10868,7 +5270,6 @@
         </w:rPr>
         <w:t xml:space="preserve">нні довідки, я використовував </w:t>
       </w:r>
-      <w:proofErr w:type="spellStart"/>
       <w:r>
         <w:rPr>
           <w:color w:val="000000"/>
@@ -10878,7 +5279,6 @@
         </w:rPr>
         <w:t>Dr</w:t>
       </w:r>
-      <w:proofErr w:type="spellEnd"/>
       <w:r>
         <w:rPr>
           <w:color w:val="000000"/>
@@ -10916,45 +5316,14 @@
           <w:lang w:val="uk-UA"/>
         </w:rPr>
       </w:pPr>
-      <w:proofErr w:type="spellStart"/>
-      <w:r>
-        <w:rPr>
-          <w:color w:val="000000"/>
-          <w:sz w:val="28"/>
-          <w:szCs w:val="27"/>
-          <w:lang w:val="uk-UA"/>
-        </w:rPr>
-        <w:t>Dr.Explain</w:t>
-      </w:r>
-      <w:proofErr w:type="spellEnd"/>
-      <w:r>
-        <w:rPr>
-          <w:color w:val="000000"/>
-          <w:sz w:val="28"/>
-          <w:szCs w:val="27"/>
-          <w:lang w:val="uk-UA"/>
-        </w:rPr>
-        <w:t xml:space="preserve"> захоплює вікна запущених програм або завантажених сайтів і автоматично розпізнає контролі. Програма автоматично створює анотовані </w:t>
-      </w:r>
-      <w:proofErr w:type="spellStart"/>
-      <w:r>
-        <w:rPr>
-          <w:color w:val="000000"/>
-          <w:sz w:val="28"/>
-          <w:szCs w:val="27"/>
-          <w:lang w:val="uk-UA"/>
-        </w:rPr>
-        <w:t>скріншоти</w:t>
-      </w:r>
-      <w:proofErr w:type="spellEnd"/>
-      <w:r>
-        <w:rPr>
-          <w:color w:val="000000"/>
-          <w:sz w:val="28"/>
-          <w:szCs w:val="27"/>
-          <w:lang w:val="uk-UA"/>
-        </w:rPr>
-        <w:t xml:space="preserve"> з нумерованими виносками та мітками. У порівнянні з іншими інструментами створення довідок, ця технологія дозволяє набагато швидше створювати документацію дода</w:t>
+      <w:r>
+        <w:rPr>
+          <w:color w:val="000000"/>
+          <w:sz w:val="28"/>
+          <w:szCs w:val="27"/>
+          <w:lang w:val="uk-UA"/>
+        </w:rPr>
+        <w:t>Dr.Explain захоплює вікна запущених програм або завантажених сайтів і автоматично розпізнає контролі. Програма автоматично створює анотовані скріншоти з нумерованими виносками та мітками. У порівнянні з іншими інструментами створення довідок, ця технологія дозволяє набагато швидше створювати документацію дода</w:t>
       </w:r>
       <w:r>
         <w:rPr>
@@ -10988,7 +5357,7 @@
           <w:szCs w:val="27"/>
         </w:rPr>
       </w:pPr>
-      <w:bookmarkStart w:id="10" w:name="_Toc133191899"/>
+      <w:bookmarkStart w:id="11" w:name="_Toc133191899"/>
       <w:r>
         <w:rPr>
           <w:rFonts w:ascii="Times New Roman" w:hAnsi="Times New Roman" w:cs="Times New Roman"/>
@@ -10999,7 +5368,6 @@
         </w:rPr>
         <w:t>О</w:t>
       </w:r>
-      <w:proofErr w:type="spellStart"/>
       <w:r>
         <w:rPr>
           <w:rFonts w:ascii="Times New Roman" w:hAnsi="Times New Roman" w:cs="Times New Roman"/>
@@ -11007,130 +5375,9 @@
           <w:color w:val="000000"/>
           <w:szCs w:val="27"/>
         </w:rPr>
-        <w:t>пис</w:t>
-      </w:r>
-      <w:proofErr w:type="spellEnd"/>
-      <w:r>
-        <w:rPr>
-          <w:rFonts w:ascii="Times New Roman" w:hAnsi="Times New Roman" w:cs="Times New Roman"/>
-          <w:b/>
-          <w:color w:val="000000"/>
-          <w:szCs w:val="27"/>
-        </w:rPr>
-        <w:t xml:space="preserve"> </w:t>
-      </w:r>
-      <w:proofErr w:type="spellStart"/>
-      <w:r>
-        <w:rPr>
-          <w:rFonts w:ascii="Times New Roman" w:hAnsi="Times New Roman" w:cs="Times New Roman"/>
-          <w:b/>
-          <w:color w:val="000000"/>
-          <w:szCs w:val="27"/>
-        </w:rPr>
-        <w:t>способів</w:t>
-      </w:r>
-      <w:proofErr w:type="spellEnd"/>
-      <w:r>
-        <w:rPr>
-          <w:rFonts w:ascii="Times New Roman" w:hAnsi="Times New Roman" w:cs="Times New Roman"/>
-          <w:b/>
-          <w:color w:val="000000"/>
-          <w:szCs w:val="27"/>
-        </w:rPr>
-        <w:t xml:space="preserve"> </w:t>
-      </w:r>
-      <w:proofErr w:type="spellStart"/>
-      <w:r>
-        <w:rPr>
-          <w:rFonts w:ascii="Times New Roman" w:hAnsi="Times New Roman" w:cs="Times New Roman"/>
-          <w:b/>
-          <w:color w:val="000000"/>
-          <w:szCs w:val="27"/>
-        </w:rPr>
-        <w:t>підключення</w:t>
-      </w:r>
-      <w:proofErr w:type="spellEnd"/>
-      <w:r>
-        <w:rPr>
-          <w:rFonts w:ascii="Times New Roman" w:hAnsi="Times New Roman" w:cs="Times New Roman"/>
-          <w:b/>
-          <w:color w:val="000000"/>
-          <w:szCs w:val="27"/>
-        </w:rPr>
-        <w:t xml:space="preserve"> </w:t>
-      </w:r>
-      <w:proofErr w:type="spellStart"/>
-      <w:r>
-        <w:rPr>
-          <w:rFonts w:ascii="Times New Roman" w:hAnsi="Times New Roman" w:cs="Times New Roman"/>
-          <w:b/>
-          <w:color w:val="000000"/>
-          <w:szCs w:val="27"/>
-        </w:rPr>
-        <w:t>довідкової</w:t>
-      </w:r>
-      <w:proofErr w:type="spellEnd"/>
-      <w:r>
-        <w:rPr>
-          <w:rFonts w:ascii="Times New Roman" w:hAnsi="Times New Roman" w:cs="Times New Roman"/>
-          <w:b/>
-          <w:color w:val="000000"/>
-          <w:szCs w:val="27"/>
-        </w:rPr>
-        <w:t xml:space="preserve"> </w:t>
-      </w:r>
-      <w:proofErr w:type="spellStart"/>
-      <w:r>
-        <w:rPr>
-          <w:rFonts w:ascii="Times New Roman" w:hAnsi="Times New Roman" w:cs="Times New Roman"/>
-          <w:b/>
-          <w:color w:val="000000"/>
-          <w:szCs w:val="27"/>
-        </w:rPr>
-        <w:t>системи</w:t>
-      </w:r>
-      <w:proofErr w:type="spellEnd"/>
-      <w:r>
-        <w:rPr>
-          <w:rFonts w:ascii="Times New Roman" w:hAnsi="Times New Roman" w:cs="Times New Roman"/>
-          <w:b/>
-          <w:color w:val="000000"/>
-          <w:szCs w:val="27"/>
-        </w:rPr>
-        <w:t xml:space="preserve"> до </w:t>
-      </w:r>
-      <w:proofErr w:type="spellStart"/>
-      <w:r>
-        <w:rPr>
-          <w:rFonts w:ascii="Times New Roman" w:hAnsi="Times New Roman" w:cs="Times New Roman"/>
-          <w:b/>
-          <w:color w:val="000000"/>
-          <w:szCs w:val="27"/>
-        </w:rPr>
-        <w:t>створеного</w:t>
-      </w:r>
-      <w:proofErr w:type="spellEnd"/>
-      <w:r>
-        <w:rPr>
-          <w:rFonts w:ascii="Times New Roman" w:hAnsi="Times New Roman" w:cs="Times New Roman"/>
-          <w:b/>
-          <w:color w:val="000000"/>
-          <w:szCs w:val="27"/>
-        </w:rPr>
-        <w:t xml:space="preserve"> </w:t>
-      </w:r>
-      <w:proofErr w:type="spellStart"/>
-      <w:r>
-        <w:rPr>
-          <w:rFonts w:ascii="Times New Roman" w:hAnsi="Times New Roman" w:cs="Times New Roman"/>
-          <w:b/>
-          <w:color w:val="000000"/>
-          <w:szCs w:val="27"/>
-        </w:rPr>
-        <w:t>додатку</w:t>
-      </w:r>
-      <w:bookmarkEnd w:id="10"/>
-      <w:proofErr w:type="spellEnd"/>
+        <w:t>пис способів підключення довідкової системи до створеного додатку</w:t>
+      </w:r>
+      <w:bookmarkEnd w:id="11"/>
     </w:p>
     <w:p>
       <w:pPr>
@@ -11182,7 +5429,6 @@
         </w:rPr>
         <w:t xml:space="preserve"> завдяки програмі </w:t>
       </w:r>
-      <w:proofErr w:type="spellStart"/>
       <w:r>
         <w:rPr>
           <w:color w:val="000000"/>
@@ -11192,7 +5438,6 @@
         </w:rPr>
         <w:t>Dr</w:t>
       </w:r>
-      <w:proofErr w:type="spellEnd"/>
       <w:r>
         <w:rPr>
           <w:color w:val="000000"/>
@@ -11248,25 +5493,14 @@
           <w:lang w:val="uk-UA"/>
         </w:rPr>
       </w:pPr>
-      <w:proofErr w:type="spellStart"/>
-      <w:r>
-        <w:rPr>
-          <w:color w:val="000000"/>
-          <w:sz w:val="28"/>
-          <w:szCs w:val="27"/>
-          <w:lang w:val="uk-UA"/>
-        </w:rPr>
-        <w:t>Покроково</w:t>
-      </w:r>
-      <w:proofErr w:type="spellEnd"/>
-      <w:r>
-        <w:rPr>
-          <w:color w:val="000000"/>
-          <w:sz w:val="28"/>
-          <w:szCs w:val="27"/>
-          <w:lang w:val="uk-UA"/>
-        </w:rPr>
-        <w:t xml:space="preserve"> моє підключення виглядає таким чином:</w:t>
+      <w:r>
+        <w:rPr>
+          <w:color w:val="000000"/>
+          <w:sz w:val="28"/>
+          <w:szCs w:val="27"/>
+          <w:lang w:val="uk-UA"/>
+        </w:rPr>
+        <w:t>Покроково моє підключення виглядає таким чином:</w:t>
       </w:r>
     </w:p>
     <w:p>
@@ -11292,7 +5526,6 @@
         </w:rPr>
         <w:t xml:space="preserve"> Спочатку я до кожної форми проекту </w:t>
       </w:r>
-      <w:proofErr w:type="spellStart"/>
       <w:r>
         <w:rPr>
           <w:color w:val="000000"/>
@@ -11302,7 +5535,6 @@
         </w:rPr>
         <w:t>WinForms</w:t>
       </w:r>
-      <w:proofErr w:type="spellEnd"/>
       <w:r>
         <w:rPr>
           <w:color w:val="000000"/>
@@ -11312,7 +5544,6 @@
         </w:rPr>
         <w:t xml:space="preserve"> додав елемент </w:t>
       </w:r>
-      <w:proofErr w:type="spellStart"/>
       <w:r>
         <w:rPr>
           <w:color w:val="000000"/>
@@ -11322,7 +5553,6 @@
         </w:rPr>
         <w:t>HelpProvider</w:t>
       </w:r>
-      <w:proofErr w:type="spellEnd"/>
       <w:r>
         <w:rPr>
           <w:color w:val="000000"/>
@@ -11407,7 +5637,6 @@
         </w:rPr>
         <w:t xml:space="preserve">Потім у властивостях елементу </w:t>
       </w:r>
-      <w:proofErr w:type="spellStart"/>
       <w:r>
         <w:rPr>
           <w:color w:val="000000"/>
@@ -11417,7 +5646,6 @@
         </w:rPr>
         <w:t>helpProvider</w:t>
       </w:r>
-      <w:proofErr w:type="spellEnd"/>
       <w:r>
         <w:rPr>
           <w:color w:val="000000"/>
@@ -11631,6 +5859,7 @@
         <w:rPr>
           <w:noProof/>
         </w:rPr>
+        <w:lastRenderedPageBreak/>
         <w:drawing>
           <wp:inline distT="0" distB="0" distL="0" distR="0" wp14:anchorId="263705CB" wp14:editId="521907D1">
             <wp:extent cx="5219700" cy="390525"/>
@@ -11688,7 +5917,6 @@
         <w:tab/>
         <w:t xml:space="preserve">У </w:t>
       </w:r>
-      <w:proofErr w:type="spellStart"/>
       <w:r>
         <w:rPr>
           <w:color w:val="000000"/>
@@ -11698,7 +5926,6 @@
         </w:rPr>
         <w:t>HelpKeyword</w:t>
       </w:r>
-      <w:proofErr w:type="spellEnd"/>
       <w:r>
         <w:rPr>
           <w:color w:val="000000"/>
@@ -11887,7 +6114,7 @@
           <w:szCs w:val="27"/>
         </w:rPr>
       </w:pPr>
-      <w:bookmarkStart w:id="11" w:name="_Toc133191900"/>
+      <w:bookmarkStart w:id="12" w:name="_Toc133191900"/>
       <w:r>
         <w:rPr>
           <w:rFonts w:ascii="Times New Roman" w:hAnsi="Times New Roman" w:cs="Times New Roman"/>
@@ -11898,7 +6125,6 @@
         </w:rPr>
         <w:t>В</w:t>
       </w:r>
-      <w:proofErr w:type="spellStart"/>
       <w:r>
         <w:rPr>
           <w:rFonts w:ascii="Times New Roman" w:hAnsi="Times New Roman" w:cs="Times New Roman"/>
@@ -11908,8 +6134,7 @@
         </w:rPr>
         <w:t>исновок</w:t>
       </w:r>
-      <w:bookmarkEnd w:id="11"/>
-      <w:proofErr w:type="spellEnd"/>
+      <w:bookmarkEnd w:id="12"/>
     </w:p>
     <w:p>
       <w:pPr>
@@ -11979,253 +6204,131 @@
         </w:rPr>
         <w:t xml:space="preserve"> підходами до створення фай</w:t>
       </w:r>
-      <w:proofErr w:type="spellStart"/>
-      <w:r>
-        <w:rPr>
-          <w:color w:val="000000"/>
-          <w:sz w:val="27"/>
-          <w:szCs w:val="27"/>
-        </w:rPr>
-        <w:t>лів</w:t>
-      </w:r>
-      <w:proofErr w:type="spellEnd"/>
-      <w:r>
-        <w:rPr>
-          <w:color w:val="000000"/>
-          <w:sz w:val="27"/>
-          <w:szCs w:val="27"/>
+      <w:r>
+        <w:rPr>
+          <w:color w:val="000000"/>
+          <w:sz w:val="27"/>
+          <w:szCs w:val="27"/>
+        </w:rPr>
+        <w:t>лів довідкової системи та вбудовування її в програмні продукти.</w:t>
+      </w:r>
+      <w:r>
+        <w:rPr>
+          <w:color w:val="000000"/>
+          <w:sz w:val="27"/>
+          <w:szCs w:val="27"/>
+          <w:lang w:val="uk-UA"/>
+        </w:rPr>
+        <w:t xml:space="preserve"> А саме, ознайомився, як працює</w:t>
+      </w:r>
+      <w:r>
+        <w:rPr>
+          <w:color w:val="000000"/>
+          <w:sz w:val="27"/>
+          <w:szCs w:val="27"/>
+          <w:lang w:val="uk-UA"/>
         </w:rPr>
         <w:t xml:space="preserve"> </w:t>
       </w:r>
-      <w:proofErr w:type="spellStart"/>
-      <w:r>
-        <w:rPr>
-          <w:color w:val="000000"/>
-          <w:sz w:val="27"/>
-          <w:szCs w:val="27"/>
-        </w:rPr>
-        <w:t>довідкової</w:t>
-      </w:r>
-      <w:proofErr w:type="spellEnd"/>
-      <w:r>
-        <w:rPr>
-          <w:color w:val="000000"/>
-          <w:sz w:val="27"/>
-          <w:szCs w:val="27"/>
+      <w:r>
+        <w:rPr>
+          <w:color w:val="000000"/>
+          <w:sz w:val="27"/>
+          <w:szCs w:val="27"/>
+          <w:lang w:val="uk-UA"/>
+        </w:rPr>
+        <w:t>програма</w:t>
+      </w:r>
+      <w:r>
+        <w:rPr>
+          <w:color w:val="000000"/>
+          <w:sz w:val="27"/>
+          <w:szCs w:val="27"/>
+          <w:lang w:val="uk-UA"/>
         </w:rPr>
         <w:t xml:space="preserve"> </w:t>
       </w:r>
-      <w:proofErr w:type="spellStart"/>
-      <w:r>
-        <w:rPr>
-          <w:color w:val="000000"/>
-          <w:sz w:val="27"/>
-          <w:szCs w:val="27"/>
-        </w:rPr>
-        <w:t>системи</w:t>
-      </w:r>
-      <w:proofErr w:type="spellEnd"/>
-      <w:r>
-        <w:rPr>
-          <w:color w:val="000000"/>
-          <w:sz w:val="27"/>
-          <w:szCs w:val="27"/>
-        </w:rPr>
-        <w:t xml:space="preserve"> та </w:t>
-      </w:r>
-      <w:proofErr w:type="spellStart"/>
-      <w:r>
-        <w:rPr>
-          <w:color w:val="000000"/>
-          <w:sz w:val="27"/>
-          <w:szCs w:val="27"/>
-        </w:rPr>
-        <w:t>вбудовування</w:t>
-      </w:r>
-      <w:proofErr w:type="spellEnd"/>
-      <w:r>
-        <w:rPr>
-          <w:color w:val="000000"/>
-          <w:sz w:val="27"/>
-          <w:szCs w:val="27"/>
+      <w:r>
+        <w:rPr>
+          <w:color w:val="000000"/>
+          <w:sz w:val="28"/>
+          <w:szCs w:val="27"/>
+          <w:lang w:val="en-US"/>
+        </w:rPr>
+        <w:t>Dr</w:t>
+      </w:r>
+      <w:r>
+        <w:rPr>
+          <w:color w:val="000000"/>
+          <w:sz w:val="28"/>
+          <w:szCs w:val="27"/>
+          <w:lang w:val="uk-UA"/>
+        </w:rPr>
+        <w:t>.</w:t>
+      </w:r>
+      <w:r>
+        <w:rPr>
+          <w:color w:val="000000"/>
+          <w:sz w:val="28"/>
+          <w:szCs w:val="27"/>
+          <w:lang w:val="en-US"/>
+        </w:rPr>
+        <w:t>Explain</w:t>
+      </w:r>
+      <w:r>
+        <w:rPr>
+          <w:color w:val="000000"/>
+          <w:sz w:val="27"/>
+          <w:szCs w:val="27"/>
+          <w:lang w:val="uk-UA"/>
+        </w:rPr>
+        <w:t>, який</w:t>
+      </w:r>
+      <w:r>
+        <w:rPr>
+          <w:color w:val="000000"/>
+          <w:sz w:val="27"/>
+          <w:szCs w:val="27"/>
+          <w:lang w:val="uk-UA"/>
         </w:rPr>
         <w:t xml:space="preserve"> </w:t>
       </w:r>
-      <w:proofErr w:type="spellStart"/>
-      <w:r>
-        <w:rPr>
-          <w:color w:val="000000"/>
-          <w:sz w:val="27"/>
-          <w:szCs w:val="27"/>
-        </w:rPr>
-        <w:t>її</w:t>
-      </w:r>
-      <w:proofErr w:type="spellEnd"/>
-      <w:r>
-        <w:rPr>
-          <w:color w:val="000000"/>
-          <w:sz w:val="27"/>
-          <w:szCs w:val="27"/>
-        </w:rPr>
-        <w:t xml:space="preserve"> в </w:t>
-      </w:r>
-      <w:proofErr w:type="spellStart"/>
-      <w:r>
-        <w:rPr>
-          <w:color w:val="000000"/>
-          <w:sz w:val="27"/>
-          <w:szCs w:val="27"/>
-        </w:rPr>
-        <w:t>програмні</w:t>
-      </w:r>
-      <w:proofErr w:type="spellEnd"/>
-      <w:r>
-        <w:rPr>
-          <w:color w:val="000000"/>
-          <w:sz w:val="27"/>
-          <w:szCs w:val="27"/>
-        </w:rPr>
-        <w:t xml:space="preserve"> </w:t>
-      </w:r>
-      <w:proofErr w:type="spellStart"/>
-      <w:r>
-        <w:rPr>
-          <w:color w:val="000000"/>
-          <w:sz w:val="27"/>
-          <w:szCs w:val="27"/>
-        </w:rPr>
-        <w:t>продукти</w:t>
-      </w:r>
-      <w:proofErr w:type="spellEnd"/>
-      <w:r>
-        <w:rPr>
-          <w:color w:val="000000"/>
-          <w:sz w:val="27"/>
-          <w:szCs w:val="27"/>
-        </w:rPr>
-        <w:t>.</w:t>
-      </w:r>
-      <w:r>
-        <w:rPr>
-          <w:color w:val="000000"/>
-          <w:sz w:val="27"/>
-          <w:szCs w:val="27"/>
-          <w:lang w:val="uk-UA"/>
-        </w:rPr>
-        <w:t xml:space="preserve"> А саме, ознайомився, як працює</w:t>
-      </w:r>
-      <w:r>
-        <w:rPr>
-          <w:color w:val="000000"/>
-          <w:sz w:val="27"/>
-          <w:szCs w:val="27"/>
-          <w:lang w:val="uk-UA"/>
-        </w:rPr>
-        <w:t xml:space="preserve"> </w:t>
-      </w:r>
-      <w:r>
-        <w:rPr>
-          <w:color w:val="000000"/>
-          <w:sz w:val="27"/>
-          <w:szCs w:val="27"/>
-          <w:lang w:val="uk-UA"/>
-        </w:rPr>
-        <w:t>програма</w:t>
-      </w:r>
-      <w:r>
-        <w:rPr>
-          <w:color w:val="000000"/>
-          <w:sz w:val="27"/>
-          <w:szCs w:val="27"/>
-          <w:lang w:val="uk-UA"/>
-        </w:rPr>
-        <w:t xml:space="preserve"> </w:t>
-      </w:r>
-      <w:proofErr w:type="spellStart"/>
-      <w:r>
-        <w:rPr>
-          <w:color w:val="000000"/>
-          <w:sz w:val="28"/>
+      <w:r>
+        <w:rPr>
+          <w:color w:val="000000"/>
+          <w:sz w:val="27"/>
+          <w:szCs w:val="27"/>
+          <w:lang w:val="uk-UA"/>
+        </w:rPr>
+        <w:t xml:space="preserve">багатий </w:t>
+      </w:r>
+      <w:r>
+        <w:rPr>
+          <w:color w:val="000000"/>
+          <w:sz w:val="27"/>
+          <w:szCs w:val="27"/>
+          <w:lang w:val="uk-UA"/>
+        </w:rPr>
+        <w:t>функціонал</w:t>
+      </w:r>
+      <w:r>
+        <w:rPr>
+          <w:color w:val="000000"/>
+          <w:sz w:val="27"/>
+          <w:szCs w:val="27"/>
+          <w:lang w:val="uk-UA"/>
+        </w:rPr>
+        <w:t xml:space="preserve"> вона містить в собі і навчився підключати її до додатку </w:t>
+      </w:r>
+      <w:r>
+        <w:rPr>
+          <w:color w:val="000000"/>
+          <w:sz w:val="27"/>
           <w:szCs w:val="27"/>
           <w:lang w:val="en-US"/>
         </w:rPr>
-        <w:t>Dr</w:t>
-      </w:r>
-      <w:proofErr w:type="spellEnd"/>
-      <w:r>
-        <w:rPr>
-          <w:color w:val="000000"/>
-          <w:sz w:val="28"/>
-          <w:szCs w:val="27"/>
-          <w:lang w:val="uk-UA"/>
-        </w:rPr>
-        <w:t>.</w:t>
-      </w:r>
-      <w:r>
-        <w:rPr>
-          <w:color w:val="000000"/>
-          <w:sz w:val="28"/>
-          <w:szCs w:val="27"/>
-          <w:lang w:val="en-US"/>
-        </w:rPr>
-        <w:t>Explain</w:t>
-      </w:r>
-      <w:r>
-        <w:rPr>
-          <w:color w:val="000000"/>
-          <w:sz w:val="27"/>
-          <w:szCs w:val="27"/>
-          <w:lang w:val="uk-UA"/>
-        </w:rPr>
-        <w:t>, який</w:t>
-      </w:r>
-      <w:r>
-        <w:rPr>
-          <w:color w:val="000000"/>
-          <w:sz w:val="27"/>
-          <w:szCs w:val="27"/>
-          <w:lang w:val="uk-UA"/>
-        </w:rPr>
-        <w:t xml:space="preserve"> </w:t>
-      </w:r>
-      <w:r>
-        <w:rPr>
-          <w:color w:val="000000"/>
-          <w:sz w:val="27"/>
-          <w:szCs w:val="27"/>
-          <w:lang w:val="uk-UA"/>
-        </w:rPr>
-        <w:t xml:space="preserve">багатий </w:t>
-      </w:r>
-      <w:r>
-        <w:rPr>
-          <w:color w:val="000000"/>
-          <w:sz w:val="27"/>
-          <w:szCs w:val="27"/>
-          <w:lang w:val="uk-UA"/>
-        </w:rPr>
-        <w:t>функціонал</w:t>
-      </w:r>
-      <w:r>
-        <w:rPr>
-          <w:color w:val="000000"/>
-          <w:sz w:val="27"/>
-          <w:szCs w:val="27"/>
-          <w:lang w:val="uk-UA"/>
-        </w:rPr>
-        <w:t xml:space="preserve"> вона містить в собі і навчився підключати її до додатку </w:t>
-      </w:r>
-      <w:proofErr w:type="spellStart"/>
-      <w:r>
-        <w:rPr>
-          <w:color w:val="000000"/>
-          <w:sz w:val="27"/>
-          <w:szCs w:val="27"/>
-          <w:lang w:val="en-US"/>
-        </w:rPr>
         <w:t>WinForms</w:t>
       </w:r>
-      <w:proofErr w:type="spellEnd"/>
       <w:r>
         <w:rPr>
           <w:color w:val="000000"/>
@@ -12259,7 +6362,7 @@
           <w:lang w:val="uk-UA"/>
         </w:rPr>
       </w:pPr>
-      <w:bookmarkStart w:id="12" w:name="_Toc133191901"/>
+      <w:bookmarkStart w:id="13" w:name="_Toc133191901"/>
       <w:r>
         <w:rPr>
           <w:rFonts w:ascii="Times New Roman" w:hAnsi="Times New Roman" w:cs="Times New Roman"/>
@@ -12277,50 +6380,19 @@
           <w:color w:val="000000"/>
           <w:szCs w:val="27"/>
         </w:rPr>
-        <w:t xml:space="preserve">писок </w:t>
-      </w:r>
-      <w:proofErr w:type="spellStart"/>
+        <w:t>писок використаних джерел</w:t>
+      </w:r>
       <w:r>
         <w:rPr>
           <w:rFonts w:ascii="Times New Roman" w:hAnsi="Times New Roman" w:cs="Times New Roman"/>
           <w:b/>
           <w:color w:val="000000"/>
           <w:szCs w:val="27"/>
-        </w:rPr>
-        <w:t>використаних</w:t>
-      </w:r>
-      <w:proofErr w:type="spellEnd"/>
-      <w:r>
-        <w:rPr>
-          <w:rFonts w:ascii="Times New Roman" w:hAnsi="Times New Roman" w:cs="Times New Roman"/>
-          <w:b/>
-          <w:color w:val="000000"/>
-          <w:szCs w:val="27"/>
-        </w:rPr>
-        <w:t xml:space="preserve"> </w:t>
-      </w:r>
-      <w:proofErr w:type="spellStart"/>
-      <w:r>
-        <w:rPr>
-          <w:rFonts w:ascii="Times New Roman" w:hAnsi="Times New Roman" w:cs="Times New Roman"/>
-          <w:b/>
-          <w:color w:val="000000"/>
-          <w:szCs w:val="27"/>
-        </w:rPr>
-        <w:t>джерел</w:t>
-      </w:r>
-      <w:proofErr w:type="spellEnd"/>
-      <w:r>
-        <w:rPr>
-          <w:rFonts w:ascii="Times New Roman" w:hAnsi="Times New Roman" w:cs="Times New Roman"/>
-          <w:b/>
-          <w:color w:val="000000"/>
-          <w:szCs w:val="27"/>
           <w:lang w:val="uk-UA"/>
         </w:rPr>
         <w:t>:</w:t>
       </w:r>
-      <w:bookmarkEnd w:id="12"/>
+      <w:bookmarkEnd w:id="13"/>
     </w:p>
     <w:p>
       <w:pPr>
@@ -12332,8 +6404,6 @@
           <w:szCs w:val="27"/>
         </w:rPr>
       </w:pPr>
-      <w:bookmarkStart w:id="13" w:name="_GoBack"/>
-      <w:bookmarkEnd w:id="13"/>
     </w:p>
     <w:p>
       <w:pPr>
@@ -14141,7 +8211,7 @@
 </file>
 
 <file path=customXml/itemProps1.xml><?xml version="1.0" encoding="utf-8"?>
-<ds:datastoreItem xmlns:ds="http://schemas.openxmlformats.org/officeDocument/2006/customXml" ds:itemID="{81166195-16F2-436A-A258-86C60B750FE6}">
+<ds:datastoreItem xmlns:ds="http://schemas.openxmlformats.org/officeDocument/2006/customXml" ds:itemID="{0132D80C-B0FB-4E3A-A13B-558AF3AF6F74}">
   <ds:schemaRefs>
     <ds:schemaRef ds:uri="http://schemas.openxmlformats.org/officeDocument/2006/bibliography"/>
   </ds:schemaRefs>

--- a/Лаб2.docx
+++ b/Лаб2.docx
@@ -350,7 +350,6 @@
           <w:rFonts w:ascii="Times New Roman" w:eastAsia="Calibri" w:hAnsi="Times New Roman" w:cs="Times New Roman"/>
           <w:noProof/>
           <w:sz w:val="28"/>
-          <w:lang w:val="en-US"/>
         </w:rPr>
         <w:t xml:space="preserve"> </w:t>
       </w:r>
@@ -1697,8 +1696,6 @@
         </w:rPr>
         <w:br w:type="page"/>
       </w:r>
-      <w:bookmarkStart w:id="0" w:name="_GoBack"/>
-      <w:bookmarkEnd w:id="0"/>
     </w:p>
     <w:p>
       <w:pPr>
@@ -1713,8 +1710,8 @@
           <w:lang w:val="uk-UA"/>
         </w:rPr>
       </w:pPr>
-      <w:bookmarkStart w:id="1" w:name="_Toc133191892"/>
-      <w:bookmarkStart w:id="2" w:name="п1"/>
+      <w:bookmarkStart w:id="0" w:name="_Toc133191892"/>
+      <w:bookmarkStart w:id="1" w:name="п1"/>
       <w:r>
         <w:rPr>
           <w:b/>
@@ -1726,7 +1723,7 @@
         <w:lastRenderedPageBreak/>
         <w:t>Розробка довідкової системи</w:t>
       </w:r>
-      <w:bookmarkEnd w:id="1"/>
+      <w:bookmarkEnd w:id="0"/>
     </w:p>
     <w:p>
       <w:pPr>
@@ -1738,47 +1735,47 @@
           <w:szCs w:val="27"/>
         </w:rPr>
       </w:pPr>
-      <w:bookmarkStart w:id="3" w:name="п11"/>
-      <w:bookmarkStart w:id="4" w:name="_Toc133191893"/>
+      <w:bookmarkStart w:id="2" w:name="п11"/>
+      <w:bookmarkStart w:id="3" w:name="_Toc133191893"/>
+      <w:bookmarkEnd w:id="1"/>
+      <w:r>
+        <w:rPr>
+          <w:b/>
+          <w:color w:val="000000"/>
+          <w:sz w:val="27"/>
+          <w:szCs w:val="27"/>
+          <w:lang w:val="uk-UA"/>
+        </w:rPr>
+        <w:t>Мета роботи:</w:t>
+      </w:r>
+      <w:r>
+        <w:rPr>
+          <w:color w:val="000000"/>
+          <w:sz w:val="27"/>
+          <w:szCs w:val="27"/>
+          <w:lang w:val="uk-UA"/>
+        </w:rPr>
+        <w:t xml:space="preserve"> </w:t>
+      </w:r>
       <w:bookmarkEnd w:id="2"/>
       <w:r>
         <w:rPr>
-          <w:b/>
-          <w:color w:val="000000"/>
-          <w:sz w:val="27"/>
-          <w:szCs w:val="27"/>
-          <w:lang w:val="uk-UA"/>
-        </w:rPr>
-        <w:t>Мета роботи:</w:t>
-      </w:r>
-      <w:r>
-        <w:rPr>
-          <w:color w:val="000000"/>
-          <w:sz w:val="27"/>
-          <w:szCs w:val="27"/>
-          <w:lang w:val="uk-UA"/>
-        </w:rPr>
-        <w:t xml:space="preserve"> </w:t>
+          <w:color w:val="000000"/>
+          <w:sz w:val="27"/>
+          <w:szCs w:val="27"/>
+          <w:lang w:val="uk-UA"/>
+        </w:rPr>
+        <w:t>знайомство з підходами до створення фай</w:t>
+      </w:r>
+      <w:r>
+        <w:rPr>
+          <w:color w:val="000000"/>
+          <w:sz w:val="27"/>
+          <w:szCs w:val="27"/>
+        </w:rPr>
+        <w:t>лів довідкової системи та вбудовування її в програмні продукти.</w:t>
       </w:r>
       <w:bookmarkEnd w:id="3"/>
-      <w:r>
-        <w:rPr>
-          <w:color w:val="000000"/>
-          <w:sz w:val="27"/>
-          <w:szCs w:val="27"/>
-          <w:lang w:val="uk-UA"/>
-        </w:rPr>
-        <w:t>знайомство з підходами до створення фай</w:t>
-      </w:r>
-      <w:r>
-        <w:rPr>
-          <w:color w:val="000000"/>
-          <w:sz w:val="27"/>
-          <w:szCs w:val="27"/>
-        </w:rPr>
-        <w:t>лів довідкової системи та вбудовування її в програмні продукти.</w:t>
-      </w:r>
-      <w:bookmarkEnd w:id="4"/>
     </w:p>
     <w:p>
       <w:pPr>
@@ -1794,8 +1791,8 @@
           <w:lang w:val="uk-UA"/>
         </w:rPr>
       </w:pPr>
-      <w:bookmarkStart w:id="5" w:name="_Toc133191894"/>
-      <w:bookmarkStart w:id="6" w:name="п12"/>
+      <w:bookmarkStart w:id="4" w:name="_Toc133191894"/>
+      <w:bookmarkStart w:id="5" w:name="п12"/>
       <w:r>
         <w:rPr>
           <w:b/>
@@ -1806,9 +1803,9 @@
         </w:rPr>
         <w:t>Постановка задачі:</w:t>
       </w:r>
-      <w:bookmarkEnd w:id="5"/>
-    </w:p>
-    <w:bookmarkEnd w:id="6"/>
+      <w:bookmarkEnd w:id="4"/>
+    </w:p>
+    <w:bookmarkEnd w:id="5"/>
     <w:p>
       <w:pPr>
         <w:pStyle w:val="a3"/>
@@ -2489,7 +2486,7 @@
           <w:lang w:val="uk-UA"/>
         </w:rPr>
       </w:pPr>
-      <w:bookmarkStart w:id="7" w:name="_Toc133191895"/>
+      <w:bookmarkStart w:id="6" w:name="_Toc133191895"/>
       <w:r>
         <w:rPr>
           <w:rFonts w:ascii="Times New Roman" w:hAnsi="Times New Roman" w:cs="Times New Roman"/>
@@ -2500,7 +2497,7 @@
         </w:rPr>
         <w:t>Опис загальної концепції сайту та його функціонал</w:t>
       </w:r>
-      <w:bookmarkEnd w:id="7"/>
+      <w:bookmarkEnd w:id="6"/>
     </w:p>
     <w:p>
       <w:pPr>
@@ -2728,7 +2725,7 @@
           <w:lang w:val="uk-UA"/>
         </w:rPr>
       </w:pPr>
-      <w:bookmarkStart w:id="8" w:name="_Toc133191896"/>
+      <w:bookmarkStart w:id="7" w:name="_Toc133191896"/>
       <w:r>
         <w:rPr>
           <w:rFonts w:ascii="Times New Roman" w:hAnsi="Times New Roman" w:cs="Times New Roman"/>
@@ -2739,7 +2736,7 @@
         </w:rPr>
         <w:t>Глосарій</w:t>
       </w:r>
-      <w:bookmarkEnd w:id="8"/>
+      <w:bookmarkEnd w:id="7"/>
     </w:p>
     <w:p>
       <w:pPr>
@@ -3421,7 +3418,25 @@
           <w:lang w:val="uk-UA"/>
         </w:rPr>
         <w:tab/>
-        <w:t>кнопка для підгрузки даних заданої особи.</w:t>
+        <w:t xml:space="preserve">кнопка для </w:t>
+      </w:r>
+      <w:r>
+        <w:rPr>
+          <w:color w:val="000000"/>
+          <w:sz w:val="28"/>
+          <w:szCs w:val="27"/>
+          <w:lang w:val="uk-UA"/>
+        </w:rPr>
+        <w:t>завантаження</w:t>
+      </w:r>
+      <w:r>
+        <w:rPr>
+          <w:color w:val="000000"/>
+          <w:sz w:val="28"/>
+          <w:szCs w:val="27"/>
+          <w:lang w:val="uk-UA"/>
+        </w:rPr>
+        <w:t xml:space="preserve"> даних заданої особи.</w:t>
       </w:r>
     </w:p>
     <w:p>
@@ -3534,7 +3549,27 @@
           <w:szCs w:val="27"/>
           <w:lang w:val="uk-UA"/>
         </w:rPr>
-        <w:t>Зареєстувати пацієнта</w:t>
+        <w:t>Зареєст</w:t>
+      </w:r>
+      <w:r>
+        <w:rPr>
+          <w:b/>
+          <w:color w:val="2E74B5" w:themeColor="accent1" w:themeShade="BF"/>
+          <w:sz w:val="28"/>
+          <w:szCs w:val="27"/>
+          <w:lang w:val="uk-UA"/>
+        </w:rPr>
+        <w:t>р</w:t>
+      </w:r>
+      <w:r>
+        <w:rPr>
+          <w:b/>
+          <w:color w:val="2E74B5" w:themeColor="accent1" w:themeShade="BF"/>
+          <w:sz w:val="28"/>
+          <w:szCs w:val="27"/>
+          <w:lang w:val="uk-UA"/>
+        </w:rPr>
+        <w:t>увати пацієнта</w:t>
       </w:r>
       <w:r>
         <w:rPr>
@@ -3818,7 +3853,25 @@
           <w:lang w:val="uk-UA"/>
         </w:rPr>
         <w:tab/>
-        <w:t>набір символів для авторизації, створений власником аккаунту.</w:t>
+        <w:t>набір символів для авторизації, створе</w:t>
+      </w:r>
+      <w:r>
+        <w:rPr>
+          <w:color w:val="000000"/>
+          <w:sz w:val="28"/>
+          <w:szCs w:val="27"/>
+          <w:lang w:val="uk-UA"/>
+        </w:rPr>
+        <w:t>ний власником ак</w:t>
+      </w:r>
+      <w:r>
+        <w:rPr>
+          <w:color w:val="000000"/>
+          <w:sz w:val="28"/>
+          <w:szCs w:val="27"/>
+          <w:lang w:val="uk-UA"/>
+        </w:rPr>
+        <w:t>каунту.</w:t>
       </w:r>
     </w:p>
     <w:p>
@@ -4082,7 +4135,16 @@
           <w:lang w:val="uk-UA"/>
         </w:rPr>
         <w:tab/>
-        <w:t>кнопка, пясля натискання якої виводиться таблиця всіх записів поліклініки.</w:t>
+        <w:t>кнопка, пі</w:t>
+      </w:r>
+      <w:r>
+        <w:rPr>
+          <w:color w:val="000000"/>
+          <w:sz w:val="28"/>
+          <w:szCs w:val="27"/>
+          <w:lang w:val="uk-UA"/>
+        </w:rPr>
+        <w:t>сля натискання якої виводиться таблиця всіх записів поліклініки.</w:t>
       </w:r>
     </w:p>
     <w:p>
@@ -4390,7 +4452,25 @@
           <w:lang w:val="uk-UA"/>
         </w:rPr>
         <w:tab/>
-        <w:t>форма з полями для зміни деяких даних в уснуючого лікаря.</w:t>
+        <w:t>форма з п</w:t>
+      </w:r>
+      <w:r>
+        <w:rPr>
+          <w:color w:val="000000"/>
+          <w:sz w:val="28"/>
+          <w:szCs w:val="27"/>
+          <w:lang w:val="uk-UA"/>
+        </w:rPr>
+        <w:t>олями для зміни деяких даних в і</w:t>
+      </w:r>
+      <w:r>
+        <w:rPr>
+          <w:color w:val="000000"/>
+          <w:sz w:val="28"/>
+          <w:szCs w:val="27"/>
+          <w:lang w:val="uk-UA"/>
+        </w:rPr>
+        <w:t>снуючого лікаря.</w:t>
       </w:r>
     </w:p>
     <w:p>
@@ -4669,7 +4749,7 @@
           <w:szCs w:val="27"/>
         </w:rPr>
       </w:pPr>
-      <w:bookmarkStart w:id="9" w:name="_Toc133191897"/>
+      <w:bookmarkStart w:id="8" w:name="_Toc133191897"/>
       <w:r>
         <w:rPr>
           <w:rFonts w:ascii="Times New Roman" w:hAnsi="Times New Roman" w:cs="Times New Roman"/>
@@ -4680,7 +4760,7 @@
         <w:lastRenderedPageBreak/>
         <w:t>Структура довідкової системи</w:t>
       </w:r>
-      <w:bookmarkEnd w:id="9"/>
+      <w:bookmarkEnd w:id="8"/>
     </w:p>
     <w:p>
       <w:pPr>
@@ -5188,7 +5268,7 @@
           <w:szCs w:val="27"/>
         </w:rPr>
       </w:pPr>
-      <w:bookmarkStart w:id="10" w:name="_Toc133191898"/>
+      <w:bookmarkStart w:id="9" w:name="_Toc133191898"/>
       <w:r>
         <w:rPr>
           <w:rFonts w:ascii="Times New Roman" w:hAnsi="Times New Roman" w:cs="Times New Roman"/>
@@ -5228,7 +5308,7 @@
         </w:rPr>
         <w:t>програмного інструменту для створення довідки</w:t>
       </w:r>
-      <w:bookmarkEnd w:id="10"/>
+      <w:bookmarkEnd w:id="9"/>
     </w:p>
     <w:p>
       <w:pPr>
@@ -5357,7 +5437,7 @@
           <w:szCs w:val="27"/>
         </w:rPr>
       </w:pPr>
-      <w:bookmarkStart w:id="11" w:name="_Toc133191899"/>
+      <w:bookmarkStart w:id="10" w:name="_Toc133191899"/>
       <w:r>
         <w:rPr>
           <w:rFonts w:ascii="Times New Roman" w:hAnsi="Times New Roman" w:cs="Times New Roman"/>
@@ -5377,7 +5457,7 @@
         </w:rPr>
         <w:t>пис способів підключення довідкової системи до створеного додатку</w:t>
       </w:r>
-      <w:bookmarkEnd w:id="11"/>
+      <w:bookmarkEnd w:id="10"/>
     </w:p>
     <w:p>
       <w:pPr>
@@ -6114,7 +6194,7 @@
           <w:szCs w:val="27"/>
         </w:rPr>
       </w:pPr>
-      <w:bookmarkStart w:id="12" w:name="_Toc133191900"/>
+      <w:bookmarkStart w:id="11" w:name="_Toc133191900"/>
       <w:r>
         <w:rPr>
           <w:rFonts w:ascii="Times New Roman" w:hAnsi="Times New Roman" w:cs="Times New Roman"/>
@@ -6134,7 +6214,7 @@
         </w:rPr>
         <w:t>исновок</w:t>
       </w:r>
-      <w:bookmarkEnd w:id="12"/>
+      <w:bookmarkEnd w:id="11"/>
     </w:p>
     <w:p>
       <w:pPr>
@@ -6362,7 +6442,7 @@
           <w:lang w:val="uk-UA"/>
         </w:rPr>
       </w:pPr>
-      <w:bookmarkStart w:id="13" w:name="_Toc133191901"/>
+      <w:bookmarkStart w:id="12" w:name="_Toc133191901"/>
       <w:r>
         <w:rPr>
           <w:rFonts w:ascii="Times New Roman" w:hAnsi="Times New Roman" w:cs="Times New Roman"/>
@@ -6392,7 +6472,7 @@
         </w:rPr>
         <w:t>:</w:t>
       </w:r>
-      <w:bookmarkEnd w:id="13"/>
+      <w:bookmarkEnd w:id="12"/>
     </w:p>
     <w:p>
       <w:pPr>
@@ -6404,6 +6484,8 @@
           <w:szCs w:val="27"/>
         </w:rPr>
       </w:pPr>
+      <w:bookmarkStart w:id="13" w:name="_GoBack"/>
+      <w:bookmarkEnd w:id="13"/>
     </w:p>
     <w:p>
       <w:pPr>
@@ -8211,7 +8293,7 @@
 </file>
 
 <file path=customXml/itemProps1.xml><?xml version="1.0" encoding="utf-8"?>
-<ds:datastoreItem xmlns:ds="http://schemas.openxmlformats.org/officeDocument/2006/customXml" ds:itemID="{0132D80C-B0FB-4E3A-A13B-558AF3AF6F74}">
+<ds:datastoreItem xmlns:ds="http://schemas.openxmlformats.org/officeDocument/2006/customXml" ds:itemID="{1E1A2B85-04F2-4F99-BF39-13AF2EDEFEB7}">
   <ds:schemaRefs>
     <ds:schemaRef ds:uri="http://schemas.openxmlformats.org/officeDocument/2006/bibliography"/>
   </ds:schemaRefs>
